--- a/DocParadigmas/1-4.docx
+++ b/DocParadigmas/1-4.docx
@@ -4,7 +4,7 @@
   <w:body>
     <w:p>
       <w:pPr>
-        <w:pStyle w:val="675"/>
+        <w:pStyle w:val="894"/>
         <w:numPr>
           <w:ilvl w:val="0"/>
           <w:numId w:val="1"/>
@@ -27,7 +27,7 @@
     </w:p>
     <w:p>
       <w:pPr>
-        <w:pStyle w:val="676"/>
+        <w:pStyle w:val="895"/>
         <w:numPr>
           <w:ilvl w:val="1"/>
           <w:numId w:val="1"/>
@@ -82,6 +82,21 @@
       <w:r>
         <w:rPr>
           <w:rtl w:val="0"/>
+        </w:rPr>
+      </w:r>
+      <w:r>
+        <w:rPr>
+          <w:rFonts w:ascii="Times New Roman" w:hAnsi="Times New Roman" w:eastAsia="Times New Roman" w:cs="Times New Roman"/>
+          <w:b w:val="0"/>
+          <w:i w:val="0"/>
+          <w:smallCaps w:val="0"/>
+          <w:strike w:val="0"/>
+          <w:color w:val="000000"/>
+          <w:sz w:val="24"/>
+          <w:szCs w:val="24"/>
+          <w:u w:val="none"/>
+          <w:shd w:val="clear" w:color="auto" w:fill="auto"/>
+          <w:vertAlign w:val="baseline"/>
         </w:rPr>
       </w:r>
       <w:r>
@@ -170,6 +185,21 @@
           <w:vertAlign w:val="baseline"/>
         </w:rPr>
       </w:r>
+      <w:r>
+        <w:rPr>
+          <w:rFonts w:ascii="Times New Roman" w:hAnsi="Times New Roman" w:eastAsia="Times New Roman" w:cs="Times New Roman"/>
+          <w:b w:val="0"/>
+          <w:i w:val="0"/>
+          <w:smallCaps w:val="0"/>
+          <w:strike w:val="0"/>
+          <w:color w:val="000000"/>
+          <w:sz w:val="24"/>
+          <w:szCs w:val="24"/>
+          <w:u w:val="none"/>
+          <w:shd w:val="clear" w:color="auto" w:fill="auto"/>
+          <w:vertAlign w:val="baseline"/>
+        </w:rPr>
+      </w:r>
     </w:p>
     <w:p>
       <w:pPr>
@@ -183,6 +213,11 @@
       <w:r>
         <w:rPr>
           <w:rtl w:val="0"/>
+        </w:rPr>
+      </w:r>
+      <w:r>
+        <w:rPr>
+          <w:rFonts w:ascii="Courier New" w:hAnsi="Courier New" w:eastAsia="Courier New" w:cs="Courier New"/>
         </w:rPr>
       </w:r>
       <w:r>
@@ -212,6 +247,11 @@
           <w:rFonts w:ascii="Courier New" w:hAnsi="Courier New" w:eastAsia="Courier New" w:cs="Courier New"/>
         </w:rPr>
       </w:r>
+      <w:r>
+        <w:rPr>
+          <w:rFonts w:ascii="Courier New" w:hAnsi="Courier New" w:eastAsia="Courier New" w:cs="Courier New"/>
+        </w:rPr>
+      </w:r>
     </w:p>
     <w:p>
       <w:pPr>
@@ -225,6 +265,11 @@
       <w:r>
         <w:rPr>
           <w:rtl w:val="0"/>
+        </w:rPr>
+      </w:r>
+      <w:r>
+        <w:rPr>
+          <w:rFonts w:ascii="Courier New" w:hAnsi="Courier New" w:eastAsia="Courier New" w:cs="Courier New"/>
         </w:rPr>
       </w:r>
       <w:r>
@@ -254,6 +299,11 @@
           <w:rFonts w:ascii="Courier New" w:hAnsi="Courier New" w:eastAsia="Courier New" w:cs="Courier New"/>
         </w:rPr>
       </w:r>
+      <w:r>
+        <w:rPr>
+          <w:rFonts w:ascii="Courier New" w:hAnsi="Courier New" w:eastAsia="Courier New" w:cs="Courier New"/>
+        </w:rPr>
+      </w:r>
     </w:p>
     <w:p>
       <w:pPr>
@@ -276,6 +326,11 @@
           <w:rFonts w:ascii="Courier New" w:hAnsi="Courier New" w:eastAsia="Courier New" w:cs="Courier New"/>
         </w:rPr>
       </w:r>
+      <w:r>
+        <w:rPr>
+          <w:rFonts w:ascii="Courier New" w:hAnsi="Courier New" w:eastAsia="Courier New" w:cs="Courier New"/>
+        </w:rPr>
+      </w:r>
     </w:p>
     <w:p>
       <w:pPr>
@@ -298,6 +353,11 @@
           <w:rFonts w:ascii="Courier New" w:hAnsi="Courier New" w:eastAsia="Courier New" w:cs="Courier New"/>
         </w:rPr>
       </w:r>
+      <w:r>
+        <w:rPr>
+          <w:rFonts w:ascii="Courier New" w:hAnsi="Courier New" w:eastAsia="Courier New" w:cs="Courier New"/>
+        </w:rPr>
+      </w:r>
     </w:p>
     <w:p>
       <w:pPr>
@@ -320,6 +380,11 @@
           <w:rFonts w:ascii="Courier New" w:hAnsi="Courier New" w:eastAsia="Courier New" w:cs="Courier New"/>
         </w:rPr>
       </w:r>
+      <w:r>
+        <w:rPr>
+          <w:rFonts w:ascii="Courier New" w:hAnsi="Courier New" w:eastAsia="Courier New" w:cs="Courier New"/>
+        </w:rPr>
+      </w:r>
     </w:p>
     <w:p>
       <w:pPr>
@@ -342,6 +407,11 @@
           <w:rFonts w:ascii="Courier New" w:hAnsi="Courier New" w:eastAsia="Courier New" w:cs="Courier New"/>
         </w:rPr>
       </w:r>
+      <w:r>
+        <w:rPr>
+          <w:rFonts w:ascii="Courier New" w:hAnsi="Courier New" w:eastAsia="Courier New" w:cs="Courier New"/>
+        </w:rPr>
+      </w:r>
     </w:p>
     <w:p>
       <w:pPr>
@@ -364,6 +434,11 @@
           <w:rFonts w:ascii="Courier New" w:hAnsi="Courier New" w:eastAsia="Courier New" w:cs="Courier New"/>
         </w:rPr>
       </w:r>
+      <w:r>
+        <w:rPr>
+          <w:rFonts w:ascii="Courier New" w:hAnsi="Courier New" w:eastAsia="Courier New" w:cs="Courier New"/>
+        </w:rPr>
+      </w:r>
     </w:p>
     <w:p>
       <w:pPr>
@@ -386,6 +461,11 @@
           <w:rFonts w:ascii="Courier New" w:hAnsi="Courier New" w:eastAsia="Courier New" w:cs="Courier New"/>
         </w:rPr>
       </w:r>
+      <w:r>
+        <w:rPr>
+          <w:rFonts w:ascii="Courier New" w:hAnsi="Courier New" w:eastAsia="Courier New" w:cs="Courier New"/>
+        </w:rPr>
+      </w:r>
     </w:p>
     <w:p>
       <w:pPr>
@@ -399,6 +479,11 @@
       <w:r>
         <w:rPr>
           <w:rtl w:val="0"/>
+        </w:rPr>
+      </w:r>
+      <w:r>
+        <w:rPr>
+          <w:rFonts w:ascii="Courier New" w:hAnsi="Courier New" w:eastAsia="Courier New" w:cs="Courier New"/>
         </w:rPr>
       </w:r>
       <w:r>
@@ -428,6 +513,11 @@
           <w:rFonts w:ascii="Courier New" w:hAnsi="Courier New" w:eastAsia="Courier New" w:cs="Courier New"/>
         </w:rPr>
       </w:r>
+      <w:r>
+        <w:rPr>
+          <w:rFonts w:ascii="Courier New" w:hAnsi="Courier New" w:eastAsia="Courier New" w:cs="Courier New"/>
+        </w:rPr>
+      </w:r>
     </w:p>
     <w:p>
       <w:pPr>
@@ -450,6 +540,11 @@
           <w:rFonts w:ascii="Courier New" w:hAnsi="Courier New" w:eastAsia="Courier New" w:cs="Courier New"/>
         </w:rPr>
       </w:r>
+      <w:r>
+        <w:rPr>
+          <w:rFonts w:ascii="Courier New" w:hAnsi="Courier New" w:eastAsia="Courier New" w:cs="Courier New"/>
+        </w:rPr>
+      </w:r>
     </w:p>
     <w:p>
       <w:pPr>
@@ -472,6 +567,11 @@
           <w:rFonts w:ascii="Courier New" w:hAnsi="Courier New" w:eastAsia="Courier New" w:cs="Courier New"/>
         </w:rPr>
       </w:r>
+      <w:r>
+        <w:rPr>
+          <w:rFonts w:ascii="Courier New" w:hAnsi="Courier New" w:eastAsia="Courier New" w:cs="Courier New"/>
+        </w:rPr>
+      </w:r>
     </w:p>
     <w:p>
       <w:pPr>
@@ -485,6 +585,11 @@
       <w:r>
         <w:rPr>
           <w:rtl w:val="0"/>
+        </w:rPr>
+      </w:r>
+      <w:r>
+        <w:rPr>
+          <w:rFonts w:ascii="Courier New" w:hAnsi="Courier New" w:eastAsia="Courier New" w:cs="Courier New"/>
         </w:rPr>
       </w:r>
       <w:r>
@@ -514,6 +619,11 @@
           <w:rFonts w:ascii="Courier New" w:hAnsi="Courier New" w:eastAsia="Courier New" w:cs="Courier New"/>
         </w:rPr>
       </w:r>
+      <w:r>
+        <w:rPr>
+          <w:rFonts w:ascii="Courier New" w:hAnsi="Courier New" w:eastAsia="Courier New" w:cs="Courier New"/>
+        </w:rPr>
+      </w:r>
     </w:p>
     <w:p>
       <w:pPr>
@@ -536,6 +646,11 @@
           <w:rFonts w:ascii="Courier New" w:hAnsi="Courier New" w:eastAsia="Courier New" w:cs="Courier New"/>
         </w:rPr>
       </w:r>
+      <w:r>
+        <w:rPr>
+          <w:rFonts w:ascii="Courier New" w:hAnsi="Courier New" w:eastAsia="Courier New" w:cs="Courier New"/>
+        </w:rPr>
+      </w:r>
     </w:p>
     <w:p>
       <w:pPr>
@@ -549,6 +664,11 @@
       <w:r>
         <w:rPr>
           <w:rtl w:val="0"/>
+        </w:rPr>
+      </w:r>
+      <w:r>
+        <w:rPr>
+          <w:rFonts w:ascii="Courier New" w:hAnsi="Courier New" w:eastAsia="Courier New" w:cs="Courier New"/>
         </w:rPr>
       </w:r>
       <w:r>
@@ -578,6 +698,11 @@
           <w:rFonts w:ascii="Courier New" w:hAnsi="Courier New" w:eastAsia="Courier New" w:cs="Courier New"/>
         </w:rPr>
       </w:r>
+      <w:r>
+        <w:rPr>
+          <w:rFonts w:ascii="Courier New" w:hAnsi="Courier New" w:eastAsia="Courier New" w:cs="Courier New"/>
+        </w:rPr>
+      </w:r>
     </w:p>
     <w:p>
       <w:pPr>
@@ -600,6 +725,11 @@
           <w:rFonts w:ascii="Courier New" w:hAnsi="Courier New" w:eastAsia="Courier New" w:cs="Courier New"/>
         </w:rPr>
       </w:r>
+      <w:r>
+        <w:rPr>
+          <w:rFonts w:ascii="Courier New" w:hAnsi="Courier New" w:eastAsia="Courier New" w:cs="Courier New"/>
+        </w:rPr>
+      </w:r>
     </w:p>
     <w:p>
       <w:pPr>
@@ -613,6 +743,11 @@
       <w:r>
         <w:rPr>
           <w:rtl w:val="0"/>
+        </w:rPr>
+      </w:r>
+      <w:r>
+        <w:rPr>
+          <w:rFonts w:ascii="Courier New" w:hAnsi="Courier New" w:eastAsia="Courier New" w:cs="Courier New"/>
         </w:rPr>
       </w:r>
       <w:r>
@@ -642,6 +777,11 @@
           <w:rFonts w:ascii="Courier New" w:hAnsi="Courier New" w:eastAsia="Courier New" w:cs="Courier New"/>
         </w:rPr>
       </w:r>
+      <w:r>
+        <w:rPr>
+          <w:rFonts w:ascii="Courier New" w:hAnsi="Courier New" w:eastAsia="Courier New" w:cs="Courier New"/>
+        </w:rPr>
+      </w:r>
     </w:p>
     <w:p>
       <w:pPr>
@@ -664,6 +804,11 @@
           <w:rFonts w:ascii="Courier New" w:hAnsi="Courier New" w:eastAsia="Courier New" w:cs="Courier New"/>
         </w:rPr>
       </w:r>
+      <w:r>
+        <w:rPr>
+          <w:rFonts w:ascii="Courier New" w:hAnsi="Courier New" w:eastAsia="Courier New" w:cs="Courier New"/>
+        </w:rPr>
+      </w:r>
     </w:p>
     <w:p>
       <w:pPr>
@@ -677,6 +822,11 @@
       <w:r>
         <w:rPr>
           <w:rtl w:val="0"/>
+        </w:rPr>
+      </w:r>
+      <w:r>
+        <w:rPr>
+          <w:rFonts w:ascii="Courier New" w:hAnsi="Courier New" w:eastAsia="Courier New" w:cs="Courier New"/>
         </w:rPr>
       </w:r>
       <w:r>
@@ -706,6 +856,11 @@
           <w:rFonts w:ascii="Courier New" w:hAnsi="Courier New" w:eastAsia="Courier New" w:cs="Courier New"/>
         </w:rPr>
       </w:r>
+      <w:r>
+        <w:rPr>
+          <w:rFonts w:ascii="Courier New" w:hAnsi="Courier New" w:eastAsia="Courier New" w:cs="Courier New"/>
+        </w:rPr>
+      </w:r>
     </w:p>
     <w:p>
       <w:pPr>
@@ -728,6 +883,11 @@
           <w:rFonts w:ascii="Courier New" w:hAnsi="Courier New" w:eastAsia="Courier New" w:cs="Courier New"/>
         </w:rPr>
       </w:r>
+      <w:r>
+        <w:rPr>
+          <w:rFonts w:ascii="Courier New" w:hAnsi="Courier New" w:eastAsia="Courier New" w:cs="Courier New"/>
+        </w:rPr>
+      </w:r>
     </w:p>
     <w:p>
       <w:pPr>
@@ -744,6 +904,11 @@
           <w:rtl w:val="0"/>
         </w:rPr>
         <w:t xml:space="preserve">}</w:t>
+      </w:r>
+      <w:r>
+        <w:rPr>
+          <w:rFonts w:ascii="Courier New" w:hAnsi="Courier New" w:eastAsia="Courier New" w:cs="Courier New"/>
+        </w:rPr>
       </w:r>
       <w:r>
         <w:rPr>
@@ -814,6 +979,21 @@
           <w:vertAlign w:val="baseline"/>
         </w:rPr>
       </w:r>
+      <w:r>
+        <w:rPr>
+          <w:rFonts w:ascii="Courier New" w:hAnsi="Courier New" w:eastAsia="Courier New" w:cs="Courier New"/>
+          <w:b w:val="0"/>
+          <w:i w:val="0"/>
+          <w:smallCaps w:val="0"/>
+          <w:strike w:val="0"/>
+          <w:color w:val="000000"/>
+          <w:sz w:val="24"/>
+          <w:szCs w:val="24"/>
+          <w:u w:val="none"/>
+          <w:shd w:val="clear" w:color="auto" w:fill="auto"/>
+          <w:vertAlign w:val="baseline"/>
+        </w:rPr>
+      </w:r>
     </w:p>
     <w:p>
       <w:pPr>
@@ -862,6 +1042,21 @@
           <w:rtl w:val="0"/>
         </w:rPr>
         <w:tab/>
+      </w:r>
+      <w:r>
+        <w:rPr>
+          <w:rFonts w:ascii="Courier New" w:hAnsi="Courier New" w:eastAsia="Courier New" w:cs="Courier New"/>
+          <w:b w:val="0"/>
+          <w:i w:val="0"/>
+          <w:smallCaps w:val="0"/>
+          <w:strike w:val="0"/>
+          <w:color w:val="000000"/>
+          <w:sz w:val="24"/>
+          <w:szCs w:val="24"/>
+          <w:u w:val="none"/>
+          <w:shd w:val="clear" w:color="auto" w:fill="auto"/>
+          <w:vertAlign w:val="baseline"/>
+        </w:rPr>
       </w:r>
       <w:r>
         <w:rPr>
@@ -949,6 +1144,21 @@
           <w:vertAlign w:val="baseline"/>
         </w:rPr>
       </w:r>
+      <w:r>
+        <w:rPr>
+          <w:rFonts w:ascii="Times New Roman" w:hAnsi="Times New Roman" w:eastAsia="Times New Roman" w:cs="Times New Roman"/>
+          <w:b w:val="0"/>
+          <w:i w:val="0"/>
+          <w:smallCaps w:val="0"/>
+          <w:strike w:val="0"/>
+          <w:color w:val="000000"/>
+          <w:sz w:val="24"/>
+          <w:szCs w:val="24"/>
+          <w:u w:val="none"/>
+          <w:shd w:val="clear" w:color="auto" w:fill="auto"/>
+          <w:vertAlign w:val="baseline"/>
+        </w:rPr>
+      </w:r>
     </w:p>
     <w:p>
       <w:pPr>
@@ -1004,6 +1214,21 @@
           <w:rtl w:val="0"/>
         </w:rPr>
         <w:t xml:space="preserve">¿Se le asigna la misma dirección a los 3 punteros?, explique.</w:t>
+      </w:r>
+      <w:r>
+        <w:rPr>
+          <w:rFonts w:ascii="Times New Roman" w:hAnsi="Times New Roman" w:eastAsia="Times New Roman" w:cs="Times New Roman"/>
+          <w:b w:val="0"/>
+          <w:i w:val="0"/>
+          <w:smallCaps w:val="0"/>
+          <w:strike w:val="0"/>
+          <w:color w:val="000000"/>
+          <w:sz w:val="24"/>
+          <w:szCs w:val="24"/>
+          <w:u w:val="none"/>
+          <w:shd w:val="clear" w:color="auto" w:fill="auto"/>
+          <w:vertAlign w:val="baseline"/>
+        </w:rPr>
       </w:r>
       <w:r>
         <w:rPr>
@@ -1095,17 +1320,15 @@
         <w:rPr>
           <w:rFonts w:ascii="Times New Roman" w:hAnsi="Times New Roman" w:eastAsia="Times New Roman" w:cs="Times New Roman"/>
           <w:b w:val="0"/>
+          <w:bCs w:val="0"/>
           <w:i w:val="0"/>
           <w:smallCaps w:val="0"/>
           <w:strike w:val="0"/>
           <w:color w:val="000000"/>
           <w:sz w:val="24"/>
           <w:szCs w:val="24"/>
-          <w:highlight w:val="none"/>
           <w:u w:val="none"/>
-          <w:shd w:val="clear" w:color="auto" w:fill="auto"/>
           <w:vertAlign w:val="baseline"/>
-          <w:rtl w:val="0"/>
         </w:rPr>
       </w:r>
     </w:p>
@@ -1160,6 +1383,21 @@
           <w:vertAlign w:val="baseline"/>
         </w:rPr>
       </w:r>
+      <w:r>
+        <w:rPr>
+          <w:rFonts w:ascii="Times New Roman" w:hAnsi="Times New Roman" w:eastAsia="Times New Roman" w:cs="Times New Roman"/>
+          <w:b w:val="0"/>
+          <w:i w:val="0"/>
+          <w:smallCaps w:val="0"/>
+          <w:strike w:val="0"/>
+          <w:color w:val="000000"/>
+          <w:sz w:val="24"/>
+          <w:szCs w:val="24"/>
+          <w:u w:val="none"/>
+          <w:shd w:val="clear" w:color="auto" w:fill="auto"/>
+          <w:vertAlign w:val="baseline"/>
+        </w:rPr>
+      </w:r>
     </w:p>
     <w:p>
       <w:pPr>
@@ -1195,6 +1433,21 @@
       <w:r>
         <w:rPr>
           <w:rtl w:val="0"/>
+        </w:rPr>
+      </w:r>
+      <w:r>
+        <w:rPr>
+          <w:rFonts w:ascii="Times New Roman" w:hAnsi="Times New Roman" w:eastAsia="Times New Roman" w:cs="Times New Roman"/>
+          <w:b w:val="0"/>
+          <w:i w:val="0"/>
+          <w:smallCaps w:val="0"/>
+          <w:strike w:val="0"/>
+          <w:color w:val="000000"/>
+          <w:sz w:val="24"/>
+          <w:szCs w:val="24"/>
+          <w:u w:val="none"/>
+          <w:shd w:val="clear" w:color="auto" w:fill="auto"/>
+          <w:vertAlign w:val="baseline"/>
         </w:rPr>
       </w:r>
       <w:r>
@@ -1267,6 +1520,21 @@
           <w:rtl w:val="0"/>
         </w:rPr>
         <w:t xml:space="preserve"> Para los 3 punteros se itera 10 veces, ¿Qué datos se imprimen con cada iteración?</w:t>
+      </w:r>
+      <w:r>
+        <w:rPr>
+          <w:rFonts w:ascii="Times New Roman" w:hAnsi="Times New Roman" w:eastAsia="Times New Roman" w:cs="Times New Roman"/>
+          <w:b w:val="0"/>
+          <w:i w:val="0"/>
+          <w:smallCaps w:val="0"/>
+          <w:strike w:val="0"/>
+          <w:color w:val="000000"/>
+          <w:sz w:val="24"/>
+          <w:szCs w:val="24"/>
+          <w:u w:val="none"/>
+          <w:shd w:val="clear" w:color="auto" w:fill="auto"/>
+          <w:vertAlign w:val="baseline"/>
+        </w:rPr>
       </w:r>
       <w:r>
         <w:rPr>
@@ -1354,6 +1622,21 @@
           <w:rtl w:val="0"/>
         </w:rPr>
       </w:r>
+      <w:r>
+        <w:rPr>
+          <w:rFonts w:ascii="Times New Roman" w:hAnsi="Times New Roman" w:eastAsia="Times New Roman" w:cs="Times New Roman"/>
+          <w:b w:val="0"/>
+          <w:bCs w:val="0"/>
+          <w:i w:val="0"/>
+          <w:smallCaps w:val="0"/>
+          <w:strike w:val="0"/>
+          <w:color w:val="000000"/>
+          <w:sz w:val="24"/>
+          <w:szCs w:val="24"/>
+          <w:u w:val="none"/>
+          <w:vertAlign w:val="baseline"/>
+        </w:rPr>
+      </w:r>
     </w:p>
     <w:p>
       <w:pPr>
@@ -1406,6 +1689,21 @@
           <w:vertAlign w:val="baseline"/>
         </w:rPr>
       </w:r>
+      <w:r>
+        <w:rPr>
+          <w:rFonts w:ascii="Times New Roman" w:hAnsi="Times New Roman" w:eastAsia="Times New Roman" w:cs="Times New Roman"/>
+          <w:b w:val="0"/>
+          <w:i w:val="0"/>
+          <w:smallCaps w:val="0"/>
+          <w:strike w:val="0"/>
+          <w:color w:val="000000"/>
+          <w:sz w:val="24"/>
+          <w:szCs w:val="24"/>
+          <w:u w:val="none"/>
+          <w:shd w:val="clear" w:color="auto" w:fill="auto"/>
+          <w:vertAlign w:val="baseline"/>
+        </w:rPr>
+      </w:r>
     </w:p>
     <w:p>
       <w:pPr>
@@ -1441,6 +1739,21 @@
       <w:r>
         <w:rPr>
           <w:rtl w:val="0"/>
+        </w:rPr>
+      </w:r>
+      <w:r>
+        <w:rPr>
+          <w:rFonts w:ascii="Times New Roman" w:hAnsi="Times New Roman" w:eastAsia="Times New Roman" w:cs="Times New Roman"/>
+          <w:b w:val="0"/>
+          <w:i w:val="0"/>
+          <w:smallCaps w:val="0"/>
+          <w:strike w:val="0"/>
+          <w:color w:val="000000"/>
+          <w:sz w:val="24"/>
+          <w:szCs w:val="24"/>
+          <w:u w:val="none"/>
+          <w:shd w:val="clear" w:color="auto" w:fill="auto"/>
+          <w:vertAlign w:val="baseline"/>
         </w:rPr>
       </w:r>
       <w:r>
@@ -1529,6 +1842,21 @@
           <w:vertAlign w:val="baseline"/>
         </w:rPr>
       </w:r>
+      <w:r>
+        <w:rPr>
+          <w:rFonts w:ascii="Times New Roman" w:hAnsi="Times New Roman" w:eastAsia="Times New Roman" w:cs="Times New Roman"/>
+          <w:b w:val="0"/>
+          <w:i w:val="0"/>
+          <w:smallCaps w:val="0"/>
+          <w:strike w:val="0"/>
+          <w:color w:val="000000"/>
+          <w:sz w:val="24"/>
+          <w:szCs w:val="24"/>
+          <w:u w:val="none"/>
+          <w:shd w:val="clear" w:color="auto" w:fill="auto"/>
+          <w:vertAlign w:val="baseline"/>
+        </w:rPr>
+      </w:r>
     </w:p>
     <w:p>
       <w:pPr>
@@ -1598,6 +1926,23 @@
           <w:szCs w:val="24"/>
           <w:u w:val="none"/>
           <w:vertAlign w:val="baseline"/>
+        </w:rPr>
+      </w:r>
+      <w:r>
+        <w:rPr>
+          <w:rFonts w:ascii="Times New Roman" w:hAnsi="Times New Roman" w:eastAsia="Times New Roman" w:cs="Times New Roman"/>
+          <w:b w:val="0"/>
+          <w:bCs w:val="0"/>
+          <w:i w:val="0"/>
+          <w:smallCaps w:val="0"/>
+          <w:strike w:val="0"/>
+          <w:color w:val="000000"/>
+          <w:sz w:val="24"/>
+          <w:szCs w:val="24"/>
+          <w:highlight w:val="none"/>
+          <w:u w:val="none"/>
+          <w:vertAlign w:val="baseline"/>
+          <w:lang w:val="es-ES"/>
         </w:rPr>
       </w:r>
     </w:p>
@@ -1676,18 +2021,15 @@
         <w:rPr>
           <w:rFonts w:ascii="Times New Roman" w:hAnsi="Times New Roman" w:eastAsia="Times New Roman" w:cs="Times New Roman"/>
           <w:b w:val="0"/>
+          <w:bCs w:val="0"/>
           <w:i w:val="0"/>
           <w:smallCaps w:val="0"/>
           <w:strike w:val="0"/>
           <w:color w:val="000000"/>
           <w:sz w:val="24"/>
           <w:szCs w:val="24"/>
-          <w:highlight w:val="none"/>
           <w:u w:val="none"/>
-          <w:shd w:val="clear" w:color="auto" w:fill="auto"/>
           <w:vertAlign w:val="baseline"/>
-          <w:rtl w:val="0"/>
-          <w:lang w:val="es-ES"/>
         </w:rPr>
       </w:r>
     </w:p>
@@ -1742,6 +2084,21 @@
           <w:vertAlign w:val="baseline"/>
         </w:rPr>
       </w:r>
+      <w:r>
+        <w:rPr>
+          <w:rFonts w:ascii="Times New Roman" w:hAnsi="Times New Roman" w:eastAsia="Times New Roman" w:cs="Times New Roman"/>
+          <w:b w:val="0"/>
+          <w:i w:val="0"/>
+          <w:smallCaps w:val="0"/>
+          <w:strike w:val="0"/>
+          <w:color w:val="000000"/>
+          <w:sz w:val="24"/>
+          <w:szCs w:val="24"/>
+          <w:u w:val="none"/>
+          <w:shd w:val="clear" w:color="auto" w:fill="auto"/>
+          <w:vertAlign w:val="baseline"/>
+        </w:rPr>
+      </w:r>
     </w:p>
     <w:p>
       <w:pPr>
@@ -1777,6 +2134,21 @@
       <w:r>
         <w:rPr>
           <w:rtl w:val="0"/>
+        </w:rPr>
+      </w:r>
+      <w:r>
+        <w:rPr>
+          <w:rFonts w:ascii="Times New Roman" w:hAnsi="Times New Roman" w:eastAsia="Times New Roman" w:cs="Times New Roman"/>
+          <w:b w:val="0"/>
+          <w:i w:val="0"/>
+          <w:smallCaps w:val="0"/>
+          <w:strike w:val="0"/>
+          <w:color w:val="000000"/>
+          <w:sz w:val="24"/>
+          <w:szCs w:val="24"/>
+          <w:u w:val="none"/>
+          <w:shd w:val="clear" w:color="auto" w:fill="auto"/>
+          <w:vertAlign w:val="baseline"/>
         </w:rPr>
       </w:r>
       <w:r>
@@ -1933,6 +2305,21 @@
           <w:vertAlign w:val="baseline"/>
         </w:rPr>
       </w:r>
+      <w:r>
+        <w:rPr>
+          <w:rFonts w:ascii="Times New Roman" w:hAnsi="Times New Roman" w:eastAsia="Times New Roman" w:cs="Times New Roman"/>
+          <w:b w:val="0"/>
+          <w:i w:val="0"/>
+          <w:smallCaps w:val="0"/>
+          <w:strike w:val="0"/>
+          <w:color w:val="000000"/>
+          <w:sz w:val="24"/>
+          <w:szCs w:val="24"/>
+          <w:u w:val="none"/>
+          <w:shd w:val="clear" w:color="auto" w:fill="auto"/>
+          <w:vertAlign w:val="baseline"/>
+        </w:rPr>
+      </w:r>
     </w:p>
     <w:p>
       <w:pPr>
@@ -1991,45 +2378,7 @@
         <w:rPr>
           <w:rFonts w:ascii="Times New Roman" w:hAnsi="Times New Roman" w:eastAsia="Times New Roman" w:cs="Times New Roman"/>
           <w:b w:val="0"/>
-          <w:i w:val="0"/>
-          <w:smallCaps w:val="0"/>
-          <w:strike w:val="0"/>
-          <w:color w:val="000000"/>
-          <w:sz w:val="24"/>
-          <w:szCs w:val="24"/>
-          <w:highlight w:val="none"/>
-          <w:u w:val="none"/>
-          <w:shd w:val="clear" w:color="auto" w:fill="auto"/>
-          <w:vertAlign w:val="baseline"/>
-          <w:rtl w:val="0"/>
-        </w:rPr>
-      </w:r>
-      <w:r>
-        <w:rPr>
-          <w:rFonts w:ascii="Times New Roman" w:hAnsi="Times New Roman" w:eastAsia="Times New Roman" w:cs="Times New Roman"/>
-          <w:b w:val="0"/>
-          <w:i w:val="0"/>
-          <w:smallCaps w:val="0"/>
-          <w:strike w:val="0"/>
-          <w:color w:val="000000"/>
-          <w:sz w:val="24"/>
-          <w:szCs w:val="24"/>
-          <w:highlight w:val="none"/>
-          <w:u w:val="none"/>
-          <w:shd w:val="clear" w:color="auto" w:fill="auto"/>
-          <w:vertAlign w:val="baseline"/>
-          <w:rtl w:val="0"/>
-        </w:rPr>
-      </w:r>
-      <w:r>
-        <w:rPr>
-          <w:rtl w:val="0"/>
-        </w:rPr>
-      </w:r>
-      <w:r>
-        <w:rPr>
-          <w:rFonts w:ascii="Times New Roman" w:hAnsi="Times New Roman" w:eastAsia="Times New Roman" w:cs="Times New Roman"/>
-          <w:b w:val="0"/>
+          <w:bCs w:val="0"/>
           <w:i w:val="0"/>
           <w:smallCaps w:val="0"/>
           <w:strike w:val="0"/>
@@ -2037,7 +2386,6 @@
           <w:sz w:val="24"/>
           <w:szCs w:val="24"/>
           <w:u w:val="none"/>
-          <w:shd w:val="clear" w:color="auto" w:fill="auto"/>
           <w:vertAlign w:val="baseline"/>
         </w:rPr>
       </w:r>
@@ -2091,6 +2439,21 @@
       <w:r>
         <w:rPr>
           <w:rtl w:val="0"/>
+        </w:rPr>
+      </w:r>
+      <w:r>
+        <w:rPr>
+          <w:rFonts w:ascii="Times New Roman" w:hAnsi="Times New Roman" w:eastAsia="Times New Roman" w:cs="Times New Roman"/>
+          <w:b w:val="0"/>
+          <w:i w:val="0"/>
+          <w:smallCaps w:val="0"/>
+          <w:strike w:val="0"/>
+          <w:color w:val="000000"/>
+          <w:sz w:val="24"/>
+          <w:szCs w:val="24"/>
+          <w:u w:val="none"/>
+          <w:shd w:val="clear" w:color="auto" w:fill="auto"/>
+          <w:vertAlign w:val="baseline"/>
         </w:rPr>
       </w:r>
       <w:r>
@@ -2179,6 +2542,21 @@
           <w:vertAlign w:val="baseline"/>
         </w:rPr>
       </w:r>
+      <w:r>
+        <w:rPr>
+          <w:rFonts w:ascii="Times New Roman" w:hAnsi="Times New Roman" w:eastAsia="Times New Roman" w:cs="Times New Roman"/>
+          <w:b w:val="0"/>
+          <w:i w:val="0"/>
+          <w:smallCaps w:val="0"/>
+          <w:strike w:val="0"/>
+          <w:color w:val="000000"/>
+          <w:sz w:val="24"/>
+          <w:szCs w:val="24"/>
+          <w:u w:val="none"/>
+          <w:shd w:val="clear" w:color="auto" w:fill="auto"/>
+          <w:vertAlign w:val="baseline"/>
+        </w:rPr>
+      </w:r>
     </w:p>
     <w:p>
       <w:pPr>
@@ -2250,6 +2628,21 @@
           <w:vertAlign w:val="baseline"/>
         </w:rPr>
       </w:r>
+      <w:r>
+        <w:rPr>
+          <w:rFonts w:ascii="Times New Roman" w:hAnsi="Times New Roman" w:eastAsia="Times New Roman" w:cs="Times New Roman"/>
+          <w:b w:val="0"/>
+          <w:i w:val="0"/>
+          <w:smallCaps w:val="0"/>
+          <w:strike w:val="0"/>
+          <w:color w:val="000000"/>
+          <w:sz w:val="24"/>
+          <w:szCs w:val="24"/>
+          <w:u w:val="none"/>
+          <w:shd w:val="clear" w:color="auto" w:fill="auto"/>
+          <w:vertAlign w:val="baseline"/>
+        </w:rPr>
+      </w:r>
     </w:p>
     <w:p>
       <w:pPr>
@@ -2303,27 +2696,10 @@
         </w:rPr>
       </w:r>
       <w:r>
-        <w:rPr>
-          <w:rFonts w:ascii="Times New Roman" w:hAnsi="Times New Roman" w:eastAsia="Times New Roman" w:cs="Times New Roman"/>
-          <w:b w:val="0"/>
-          <w:i w:val="0"/>
-          <w:smallCaps w:val="0"/>
-          <w:strike w:val="0"/>
-          <w:color w:val="000000"/>
-          <w:sz w:val="24"/>
-          <w:szCs w:val="24"/>
-          <w:highlight w:val="none"/>
-          <w:u w:val="none"/>
-          <w:shd w:val="clear" w:color="auto" w:fill="auto"/>
-          <w:vertAlign w:val="baseline"/>
-          <w:rtl w:val="0"/>
-        </w:rPr>
-      </w:r>
-      <w:r>
         <mc:AlternateContent>
           <mc:Choice Requires="wpg">
             <w:drawing>
-              <wp:anchor xmlns:wp="http://schemas.openxmlformats.org/drawingml/2006/wordprocessingDrawing" xmlns:wp14="http://schemas.microsoft.com/office/word/2010/wordprocessingDrawing" distT="0" distB="0" distL="115200" distR="115200" simplePos="0" relativeHeight="2048" behindDoc="0" locked="0" layoutInCell="1" allowOverlap="1">
+              <wp:anchor xmlns:wp="http://schemas.openxmlformats.org/drawingml/2006/wordprocessingDrawing" xmlns:wp14="http://schemas.microsoft.com/office/word/2010/wordprocessingDrawing" distT="0" distB="0" distL="115200" distR="115200" simplePos="0" relativeHeight="3072" behindDoc="0" locked="0" layoutInCell="1" allowOverlap="1">
                 <wp:simplePos x="0" y="0"/>
                 <wp:positionH relativeFrom="column">
                   <wp:posOffset>457200</wp:posOffset>
@@ -2331,7 +2707,7 @@
                 <wp:positionV relativeFrom="paragraph">
                   <wp:posOffset>0</wp:posOffset>
                 </wp:positionV>
-                <wp:extent cx="4957785" cy="1084766"/>
+                <wp:extent cx="5186385" cy="874705"/>
                 <wp:effectExtent l="0" t="0" r="0" b="0"/>
                 <wp:wrapSquare wrapText="bothSides"/>
                 <wp:docPr id="1" name=""/>
@@ -2342,7 +2718,7 @@
                   <a:graphicData uri="http://schemas.openxmlformats.org/drawingml/2006/picture">
                     <pic:pic xmlns:pic="http://schemas.openxmlformats.org/drawingml/2006/picture">
                       <pic:nvPicPr>
-                        <pic:cNvPr id="1415885725" name=""/>
+                        <pic:cNvPr id="1477019462" name=""/>
                         <pic:cNvPicPr>
                           <a:picLocks noChangeAspect="1"/>
                         </pic:cNvPicPr>
@@ -2355,7 +2731,7 @@
                       <pic:spPr bwMode="auto">
                         <a:xfrm flipH="0" flipV="0">
                           <a:off x="0" y="0"/>
-                          <a:ext cx="4957785" cy="1084766"/>
+                          <a:ext cx="5186384" cy="874705"/>
                         </a:xfrm>
                         <a:prstGeom prst="rect">
                           <a:avLst/>
@@ -2388,7 +2764,7 @@
                 <v:path o:extrusionok="f" gradientshapeok="t" o:connecttype="rect"/>
                 <o:lock v:ext="edit" aspectratio="t"/>
               </v:shapetype>
-              <v:shape id="_x0000_i0" o:spid="_x0000_s0" type="#_x0000_t75" style="position:absolute;z-index:2048;o:allowoverlap:true;o:allowincell:true;mso-position-horizontal-relative:text;margin-left:36.00pt;mso-position-horizontal:absolute;mso-position-vertical-relative:text;margin-top:0.00pt;mso-position-vertical:absolute;width:390.38pt;height:85.41pt;mso-wrap-distance-left:9.07pt;mso-wrap-distance-top:0.00pt;mso-wrap-distance-right:9.07pt;mso-wrap-distance-bottom:0.00pt;z-index:1;" stroked="false">
+              <v:shape id="_x0000_i0" o:spid="_x0000_s0" type="#_x0000_t75" style="position:absolute;z-index:3072;o:allowoverlap:true;o:allowincell:true;mso-position-horizontal-relative:text;margin-left:36.00pt;mso-position-horizontal:absolute;mso-position-vertical-relative:text;margin-top:0.00pt;mso-position-vertical:absolute;width:408.38pt;height:68.87pt;mso-wrap-distance-left:9.07pt;mso-wrap-distance-top:0.00pt;mso-wrap-distance-right:9.07pt;mso-wrap-distance-bottom:0.00pt;z-index:1;" stroked="false">
                 <w10:wrap type="square"/>
                 <v:imagedata r:id="rId9" o:title=""/>
                 <o:lock v:ext="edit" rotation="t"/>
@@ -2414,6 +2790,7 @@
           <w:rtl w:val="0"/>
         </w:rPr>
       </w:r>
+      <w:r/>
       <w:r>
         <w:rPr>
           <w:rFonts w:ascii="Times New Roman" w:hAnsi="Times New Roman" w:eastAsia="Times New Roman" w:cs="Times New Roman"/>
@@ -2429,6 +2806,21 @@
           <w:shd w:val="clear" w:color="auto" w:fill="auto"/>
           <w:vertAlign w:val="baseline"/>
           <w:rtl w:val="0"/>
+        </w:rPr>
+      </w:r>
+      <w:r>
+        <w:rPr>
+          <w:rFonts w:ascii="Times New Roman" w:hAnsi="Times New Roman" w:eastAsia="Times New Roman" w:cs="Times New Roman"/>
+          <w:b w:val="0"/>
+          <w:bCs w:val="0"/>
+          <w:i w:val="0"/>
+          <w:smallCaps w:val="0"/>
+          <w:strike w:val="0"/>
+          <w:color w:val="000000"/>
+          <w:sz w:val="24"/>
+          <w:szCs w:val="24"/>
+          <w:u w:val="none"/>
+          <w:vertAlign w:val="baseline"/>
         </w:rPr>
       </w:r>
     </w:p>
@@ -2483,6 +2875,21 @@
           <w:vertAlign w:val="baseline"/>
         </w:rPr>
       </w:r>
+      <w:r>
+        <w:rPr>
+          <w:rFonts w:ascii="Times New Roman" w:hAnsi="Times New Roman" w:eastAsia="Times New Roman" w:cs="Times New Roman"/>
+          <w:b w:val="0"/>
+          <w:i w:val="0"/>
+          <w:smallCaps w:val="0"/>
+          <w:strike w:val="0"/>
+          <w:color w:val="000000"/>
+          <w:sz w:val="24"/>
+          <w:szCs w:val="24"/>
+          <w:u w:val="none"/>
+          <w:shd w:val="clear" w:color="auto" w:fill="auto"/>
+          <w:vertAlign w:val="baseline"/>
+        </w:rPr>
+      </w:r>
     </w:p>
     <w:p>
       <w:pPr>
@@ -2535,6 +2942,21 @@
           <w:vertAlign w:val="baseline"/>
         </w:rPr>
       </w:r>
+      <w:r>
+        <w:rPr>
+          <w:rFonts w:ascii="Times New Roman" w:hAnsi="Times New Roman" w:eastAsia="Times New Roman" w:cs="Times New Roman"/>
+          <w:b w:val="0"/>
+          <w:i w:val="0"/>
+          <w:smallCaps w:val="0"/>
+          <w:strike w:val="0"/>
+          <w:color w:val="000000"/>
+          <w:sz w:val="24"/>
+          <w:szCs w:val="24"/>
+          <w:u w:val="none"/>
+          <w:shd w:val="clear" w:color="auto" w:fill="auto"/>
+          <w:vertAlign w:val="baseline"/>
+        </w:rPr>
+      </w:r>
     </w:p>
     <w:p>
       <w:pPr>
@@ -2570,6 +2992,21 @@
       <w:r>
         <w:rPr>
           <w:rtl w:val="0"/>
+        </w:rPr>
+      </w:r>
+      <w:r>
+        <w:rPr>
+          <w:rFonts w:ascii="Times New Roman" w:hAnsi="Times New Roman" w:eastAsia="Times New Roman" w:cs="Times New Roman"/>
+          <w:b w:val="0"/>
+          <w:i w:val="0"/>
+          <w:smallCaps w:val="0"/>
+          <w:strike w:val="0"/>
+          <w:color w:val="000000"/>
+          <w:sz w:val="24"/>
+          <w:szCs w:val="24"/>
+          <w:u w:val="none"/>
+          <w:shd w:val="clear" w:color="auto" w:fill="auto"/>
+          <w:vertAlign w:val="baseline"/>
         </w:rPr>
       </w:r>
       <w:r>
@@ -2673,9 +3110,29 @@
           <w:between w:val="none" w:color="000000" w:sz="0" w:space="0"/>
         </w:pBdr>
         <w:shd w:val="clear" w:color="auto" w:fill="auto"/>
+        <w:tabs>
+          <w:tab w:val="left" w:leader="none" w:pos="0"/>
+        </w:tabs>
         <w:spacing w:after="120" w:before="0" w:line="240" w:lineRule="auto"/>
-        <w:ind w:right="0" w:firstLine="0" w:left="0"/>
+        <w:ind w:right="0" w:firstLine="0" w:left="720"/>
         <w:jc w:val="left"/>
+        <w:rPr>
+          <w:rFonts w:ascii="Times New Roman" w:hAnsi="Times New Roman" w:eastAsia="Times New Roman" w:cs="Times New Roman"/>
+          <w:b w:val="0"/>
+          <w:bCs w:val="0"/>
+          <w:i w:val="0"/>
+          <w:smallCaps w:val="0"/>
+          <w:strike w:val="0"/>
+          <w:color w:val="000000"/>
+          <w:sz w:val="24"/>
+          <w:szCs w:val="24"/>
+          <w:highlight w:val="none"/>
+          <w:u w:val="none"/>
+          <w:vertAlign w:val="baseline"/>
+          <w:lang w:val="es-ES"/>
+        </w:rPr>
+      </w:pPr>
+      <w:r>
         <w:rPr>
           <w:rFonts w:ascii="Times New Roman" w:hAnsi="Times New Roman" w:eastAsia="Times New Roman" w:cs="Times New Roman"/>
           <w:b w:val="0"/>
@@ -2685,14 +3142,138 @@
           <w:color w:val="000000"/>
           <w:sz w:val="24"/>
           <w:szCs w:val="24"/>
+          <w:highlight w:val="none"/>
           <w:u w:val="none"/>
           <w:shd w:val="clear" w:color="auto" w:fill="auto"/>
           <w:vertAlign w:val="baseline"/>
+          <w:rtl w:val="0"/>
+          <w:lang w:val="es-ES"/>
         </w:rPr>
-      </w:pPr>
+        <w:t xml:space="preserve">Float: </w:t>
+      </w:r>
       <w:r>
         <w:rPr>
+          <w:rFonts w:ascii="Times New Roman" w:hAnsi="Times New Roman" w:eastAsia="Times New Roman" w:cs="Times New Roman"/>
+          <w:b w:val="0"/>
+          <w:i w:val="0"/>
+          <w:smallCaps w:val="0"/>
+          <w:strike w:val="0"/>
+          <w:color w:val="000000"/>
+          <w:sz w:val="24"/>
+          <w:szCs w:val="24"/>
+          <w:highlight w:val="none"/>
+          <w:u w:val="none"/>
+          <w:shd w:val="clear" w:color="auto" w:fill="auto"/>
+          <w:vertAlign w:val="baseline"/>
           <w:rtl w:val="0"/>
+          <w:lang w:val="es-ES"/>
+        </w:rPr>
+        <w:t xml:space="preserve">0 |01111110| 00000000000000000000000</w:t>
+      </w:r>
+      <w:r>
+        <w:rPr>
+          <w:rFonts w:ascii="Times New Roman" w:hAnsi="Times New Roman" w:eastAsia="Times New Roman" w:cs="Times New Roman"/>
+          <w:b w:val="0"/>
+          <w:bCs w:val="0"/>
+          <w:i w:val="0"/>
+          <w:smallCaps w:val="0"/>
+          <w:strike w:val="0"/>
+          <w:color w:val="000000"/>
+          <w:sz w:val="24"/>
+          <w:szCs w:val="24"/>
+          <w:u w:val="none"/>
+          <w:vertAlign w:val="baseline"/>
+        </w:rPr>
+      </w:r>
+    </w:p>
+    <w:p>
+      <w:pPr>
+        <w:keepNext w:val="false"/>
+        <w:keepLines w:val="false"/>
+        <w:pageBreakBefore w:val="false"/>
+        <w:widowControl w:val="false"/>
+        <w:pBdr>
+          <w:top w:val="none" w:color="000000" w:sz="0" w:space="0"/>
+          <w:left w:val="none" w:color="000000" w:sz="0" w:space="0"/>
+          <w:bottom w:val="none" w:color="000000" w:sz="0" w:space="0"/>
+          <w:right w:val="none" w:color="000000" w:sz="0" w:space="0"/>
+          <w:between w:val="none" w:color="000000" w:sz="0" w:space="0"/>
+        </w:pBdr>
+        <w:shd w:val="clear" w:color="auto" w:fill="auto"/>
+        <w:tabs>
+          <w:tab w:val="left" w:leader="none" w:pos="0"/>
+        </w:tabs>
+        <w:spacing w:after="120" w:before="0" w:line="240" w:lineRule="auto"/>
+        <w:ind w:right="0" w:firstLine="0" w:left="720"/>
+        <w:jc w:val="left"/>
+        <w:rPr>
+          <w:rFonts w:ascii="Times New Roman" w:hAnsi="Times New Roman" w:eastAsia="Times New Roman" w:cs="Times New Roman"/>
+          <w:b w:val="0"/>
+          <w:bCs w:val="0"/>
+          <w:i w:val="0"/>
+          <w:smallCaps w:val="0"/>
+          <w:strike w:val="0"/>
+          <w:color w:val="000000"/>
+          <w:sz w:val="24"/>
+          <w:szCs w:val="24"/>
+          <w:u w:val="none"/>
+          <w:vertAlign w:val="baseline"/>
+        </w:rPr>
+      </w:pPr>
+      <w:r>
+        <w:rPr>
+          <w:rFonts w:ascii="Times New Roman" w:hAnsi="Times New Roman" w:eastAsia="Times New Roman" w:cs="Times New Roman"/>
+          <w:b w:val="0"/>
+          <w:i w:val="0"/>
+          <w:smallCaps w:val="0"/>
+          <w:strike w:val="0"/>
+          <w:color w:val="000000"/>
+          <w:sz w:val="24"/>
+          <w:szCs w:val="24"/>
+          <w:highlight w:val="none"/>
+          <w:u w:val="none"/>
+          <w:shd w:val="clear" w:color="auto" w:fill="auto"/>
+          <w:vertAlign w:val="baseline"/>
+          <w:rtl w:val="0"/>
+          <w:lang w:val="es-ES"/>
+        </w:rPr>
+        <w:t xml:space="preserve">Double: </w:t>
+      </w:r>
+      <w:r>
+        <w:rPr>
+          <w:rFonts w:ascii="Times New Roman" w:hAnsi="Times New Roman" w:eastAsia="Times New Roman" w:cs="Times New Roman"/>
+          <w:b w:val="0"/>
+          <w:i w:val="0"/>
+          <w:smallCaps w:val="0"/>
+          <w:strike w:val="0"/>
+          <w:color w:val="000000"/>
+          <w:sz w:val="24"/>
+          <w:szCs w:val="24"/>
+          <w:highlight w:val="none"/>
+          <w:u w:val="none"/>
+          <w:shd w:val="clear" w:color="auto" w:fill="auto"/>
+          <w:vertAlign w:val="baseline"/>
+          <w:rtl w:val="0"/>
+          <w:lang w:val="es-ES"/>
+        </w:rPr>
+        <w:t xml:space="preserve">0| 01111111110| 0000000000000000000000000000000000000000000000000000</w:t>
+      </w:r>
+      <w:r>
+        <w:rPr>
+          <w:rFonts w:ascii="Times New Roman" w:hAnsi="Times New Roman" w:eastAsia="Times New Roman" w:cs="Times New Roman"/>
+          <w:b w:val="0"/>
+          <w:i w:val="0"/>
+          <w:smallCaps w:val="0"/>
+          <w:strike w:val="0"/>
+          <w:color w:val="000000"/>
+          <w:sz w:val="24"/>
+          <w:szCs w:val="24"/>
+          <w:highlight w:val="none"/>
+          <w:u w:val="none"/>
+          <w:shd w:val="clear" w:color="auto" w:fill="auto"/>
+          <w:vertAlign w:val="baseline"/>
+          <w:rtl w:val="0"/>
+          <w:lang w:val="es-ES"/>
         </w:rPr>
       </w:r>
       <w:r>
@@ -2705,9 +3286,30 @@
           <w:color w:val="000000"/>
           <w:sz w:val="24"/>
           <w:szCs w:val="24"/>
+          <w:highlight w:val="none"/>
           <w:u w:val="none"/>
           <w:shd w:val="clear" w:color="auto" w:fill="auto"/>
           <w:vertAlign w:val="baseline"/>
+          <w:rtl w:val="0"/>
+          <w:lang w:val="es-ES"/>
+        </w:rPr>
+      </w:r>
+      <w:r>
+        <w:rPr>
+          <w:rFonts w:ascii="Times New Roman" w:hAnsi="Times New Roman" w:eastAsia="Times New Roman" w:cs="Times New Roman"/>
+          <w:b w:val="0"/>
+          <w:i w:val="0"/>
+          <w:smallCaps w:val="0"/>
+          <w:strike w:val="0"/>
+          <w:color w:val="000000"/>
+          <w:sz w:val="24"/>
+          <w:szCs w:val="24"/>
+          <w:highlight w:val="none"/>
+          <w:u w:val="none"/>
+          <w:shd w:val="clear" w:color="auto" w:fill="auto"/>
+          <w:vertAlign w:val="baseline"/>
+          <w:rtl w:val="0"/>
+          <w:lang w:val="es-ES"/>
         </w:rPr>
       </w:r>
     </w:p>
@@ -2762,6 +3364,21 @@
           <w:vertAlign w:val="baseline"/>
         </w:rPr>
       </w:r>
+      <w:r>
+        <w:rPr>
+          <w:rFonts w:ascii="Times New Roman" w:hAnsi="Times New Roman" w:eastAsia="Times New Roman" w:cs="Times New Roman"/>
+          <w:b w:val="0"/>
+          <w:i w:val="0"/>
+          <w:smallCaps w:val="0"/>
+          <w:strike w:val="0"/>
+          <w:color w:val="000000"/>
+          <w:sz w:val="24"/>
+          <w:szCs w:val="24"/>
+          <w:u w:val="none"/>
+          <w:shd w:val="clear" w:color="auto" w:fill="auto"/>
+          <w:vertAlign w:val="baseline"/>
+        </w:rPr>
+      </w:r>
     </w:p>
     <w:p>
       <w:pPr>
@@ -2814,6 +3431,21 @@
           <w:vertAlign w:val="baseline"/>
         </w:rPr>
       </w:r>
+      <w:r>
+        <w:rPr>
+          <w:rFonts w:ascii="Times New Roman" w:hAnsi="Times New Roman" w:eastAsia="Times New Roman" w:cs="Times New Roman"/>
+          <w:b w:val="0"/>
+          <w:i w:val="0"/>
+          <w:smallCaps w:val="0"/>
+          <w:strike w:val="0"/>
+          <w:color w:val="000000"/>
+          <w:sz w:val="24"/>
+          <w:szCs w:val="24"/>
+          <w:u w:val="none"/>
+          <w:shd w:val="clear" w:color="auto" w:fill="auto"/>
+          <w:vertAlign w:val="baseline"/>
+        </w:rPr>
+      </w:r>
     </w:p>
     <w:p>
       <w:pPr>
@@ -2864,95 +3496,6 @@
           <w:u w:val="none"/>
           <w:shd w:val="clear" w:color="auto" w:fill="auto"/>
           <w:vertAlign w:val="baseline"/>
-        </w:rPr>
-      </w:r>
-    </w:p>
-    <w:p>
-      <w:pPr>
-        <w:keepNext w:val="false"/>
-        <w:keepLines w:val="false"/>
-        <w:pageBreakBefore w:val="false"/>
-        <w:widowControl w:val="false"/>
-        <w:pBdr>
-          <w:top w:val="none" w:color="000000" w:sz="0" w:space="0"/>
-          <w:left w:val="none" w:color="000000" w:sz="0" w:space="0"/>
-          <w:bottom w:val="none" w:color="000000" w:sz="0" w:space="0"/>
-          <w:right w:val="none" w:color="000000" w:sz="0" w:space="0"/>
-          <w:between w:val="none" w:color="000000" w:sz="0" w:space="0"/>
-        </w:pBdr>
-        <w:shd w:val="clear" w:color="auto" w:fill="auto"/>
-        <w:spacing w:after="120" w:before="0" w:line="240" w:lineRule="auto"/>
-        <w:ind w:right="0" w:firstLine="0" w:left="0"/>
-        <w:jc w:val="left"/>
-        <w:rPr>
-          <w:rFonts w:ascii="Times New Roman" w:hAnsi="Times New Roman" w:eastAsia="Times New Roman" w:cs="Times New Roman"/>
-          <w:b w:val="0"/>
-          <w:i w:val="0"/>
-          <w:smallCaps w:val="0"/>
-          <w:strike w:val="0"/>
-          <w:color w:val="000000"/>
-          <w:sz w:val="24"/>
-          <w:szCs w:val="24"/>
-          <w:u w:val="none"/>
-          <w:shd w:val="clear" w:color="auto" w:fill="auto"/>
-          <w:vertAlign w:val="baseline"/>
-        </w:rPr>
-      </w:pPr>
-      <w:r>
-        <w:rPr>
-          <w:rtl w:val="0"/>
-        </w:rPr>
-      </w:r>
-      <w:r>
-        <w:rPr>
-          <w:rFonts w:ascii="Times New Roman" w:hAnsi="Times New Roman" w:eastAsia="Times New Roman" w:cs="Times New Roman"/>
-          <w:b w:val="0"/>
-          <w:i w:val="0"/>
-          <w:smallCaps w:val="0"/>
-          <w:strike w:val="0"/>
-          <w:color w:val="000000"/>
-          <w:sz w:val="24"/>
-          <w:szCs w:val="24"/>
-          <w:u w:val="none"/>
-          <w:shd w:val="clear" w:color="auto" w:fill="auto"/>
-          <w:vertAlign w:val="baseline"/>
-        </w:rPr>
-      </w:r>
-    </w:p>
-    <w:p>
-      <w:pPr>
-        <w:keepNext w:val="false"/>
-        <w:keepLines w:val="false"/>
-        <w:pageBreakBefore w:val="false"/>
-        <w:widowControl w:val="false"/>
-        <w:pBdr>
-          <w:top w:val="none" w:color="000000" w:sz="0" w:space="0"/>
-          <w:left w:val="none" w:color="000000" w:sz="0" w:space="0"/>
-          <w:bottom w:val="none" w:color="000000" w:sz="0" w:space="0"/>
-          <w:right w:val="none" w:color="000000" w:sz="0" w:space="0"/>
-          <w:between w:val="none" w:color="000000" w:sz="0" w:space="0"/>
-        </w:pBdr>
-        <w:shd w:val="clear" w:color="auto" w:fill="auto"/>
-        <w:spacing w:after="120" w:before="0" w:line="240" w:lineRule="auto"/>
-        <w:ind w:right="0" w:firstLine="0" w:left="0"/>
-        <w:jc w:val="left"/>
-        <w:rPr>
-          <w:rFonts w:ascii="Times New Roman" w:hAnsi="Times New Roman" w:eastAsia="Times New Roman" w:cs="Times New Roman"/>
-          <w:b w:val="0"/>
-          <w:i w:val="0"/>
-          <w:smallCaps w:val="0"/>
-          <w:strike w:val="0"/>
-          <w:color w:val="000000"/>
-          <w:sz w:val="24"/>
-          <w:szCs w:val="24"/>
-          <w:u w:val="none"/>
-          <w:shd w:val="clear" w:color="auto" w:fill="auto"/>
-          <w:vertAlign w:val="baseline"/>
-        </w:rPr>
-      </w:pPr>
-      <w:r>
-        <w:rPr>
-          <w:rtl w:val="0"/>
         </w:rPr>
       </w:r>
       <w:r>
@@ -3041,6 +3584,21 @@
           <w:vertAlign w:val="baseline"/>
         </w:rPr>
       </w:r>
+      <w:r>
+        <w:rPr>
+          <w:rFonts w:ascii="Times New Roman" w:hAnsi="Times New Roman" w:eastAsia="Times New Roman" w:cs="Times New Roman"/>
+          <w:b w:val="0"/>
+          <w:i w:val="0"/>
+          <w:smallCaps w:val="0"/>
+          <w:strike w:val="0"/>
+          <w:color w:val="000000"/>
+          <w:sz w:val="24"/>
+          <w:szCs w:val="24"/>
+          <w:u w:val="none"/>
+          <w:shd w:val="clear" w:color="auto" w:fill="auto"/>
+          <w:vertAlign w:val="baseline"/>
+        </w:rPr>
+      </w:r>
     </w:p>
     <w:p>
       <w:pPr>
@@ -3093,6 +3651,576 @@
           <w:vertAlign w:val="baseline"/>
         </w:rPr>
       </w:r>
+      <w:r>
+        <w:rPr>
+          <w:rFonts w:ascii="Times New Roman" w:hAnsi="Times New Roman" w:eastAsia="Times New Roman" w:cs="Times New Roman"/>
+          <w:b w:val="0"/>
+          <w:i w:val="0"/>
+          <w:smallCaps w:val="0"/>
+          <w:strike w:val="0"/>
+          <w:color w:val="000000"/>
+          <w:sz w:val="24"/>
+          <w:szCs w:val="24"/>
+          <w:u w:val="none"/>
+          <w:shd w:val="clear" w:color="auto" w:fill="auto"/>
+          <w:vertAlign w:val="baseline"/>
+        </w:rPr>
+      </w:r>
+    </w:p>
+    <w:p>
+      <w:pPr>
+        <w:keepNext w:val="false"/>
+        <w:keepLines w:val="false"/>
+        <w:pageBreakBefore w:val="false"/>
+        <w:widowControl w:val="false"/>
+        <w:pBdr>
+          <w:top w:val="none" w:color="000000" w:sz="0" w:space="0"/>
+          <w:left w:val="none" w:color="000000" w:sz="0" w:space="0"/>
+          <w:bottom w:val="none" w:color="000000" w:sz="0" w:space="0"/>
+          <w:right w:val="none" w:color="000000" w:sz="0" w:space="0"/>
+          <w:between w:val="none" w:color="000000" w:sz="0" w:space="0"/>
+        </w:pBdr>
+        <w:shd w:val="clear" w:color="auto" w:fill="auto"/>
+        <w:spacing w:after="120" w:before="0" w:line="240" w:lineRule="auto"/>
+        <w:ind w:right="0" w:firstLine="0" w:left="0"/>
+        <w:jc w:val="left"/>
+        <w:rPr>
+          <w:shd w:val="clear" w:color="auto" w:fill="auto"/>
+        </w:rPr>
+      </w:pPr>
+      <w:r>
+        <w:rPr>
+          <w:rtl w:val="0"/>
+        </w:rPr>
+      </w:r>
+      <w:r>
+        <w:rPr>
+          <w:shd w:val="clear" w:color="auto" w:fill="auto"/>
+        </w:rPr>
+      </w:r>
+    </w:p>
+    <w:p>
+      <w:pPr>
+        <w:keepNext w:val="false"/>
+        <w:keepLines w:val="false"/>
+        <w:pageBreakBefore w:val="false"/>
+        <w:widowControl w:val="false"/>
+        <w:pBdr>
+          <w:top w:val="none" w:color="000000" w:sz="0" w:space="0"/>
+          <w:left w:val="none" w:color="000000" w:sz="0" w:space="0"/>
+          <w:bottom w:val="none" w:color="000000" w:sz="0" w:space="0"/>
+          <w:right w:val="none" w:color="000000" w:sz="0" w:space="0"/>
+          <w:between w:val="none" w:color="000000" w:sz="0" w:space="0"/>
+        </w:pBdr>
+        <w:shd w:val="clear" w:color="auto" w:fill="auto"/>
+        <w:spacing w:after="120" w:before="0" w:line="240" w:lineRule="auto"/>
+        <w:ind w:right="0" w:firstLine="0" w:left="0"/>
+        <w:jc w:val="left"/>
+        <w:rPr>
+          <w:rFonts w:ascii="Times New Roman" w:hAnsi="Times New Roman" w:eastAsia="Times New Roman" w:cs="Times New Roman"/>
+          <w:b w:val="0"/>
+          <w:bCs w:val="0"/>
+          <w:i w:val="0"/>
+          <w:smallCaps w:val="0"/>
+          <w:strike w:val="0"/>
+          <w:color w:val="000000"/>
+          <w:sz w:val="24"/>
+          <w:szCs w:val="24"/>
+          <w:u w:val="none"/>
+          <w:vertAlign w:val="baseline"/>
+        </w:rPr>
+      </w:pPr>
+      <w:r>
+        <w:rPr>
+          <w:rtl w:val="0"/>
+        </w:rPr>
+        <w:br w:type="page" w:clear="all"/>
+      </w:r>
+      <w:r>
+        <w:rPr>
+          <w:rFonts w:ascii="Times New Roman" w:hAnsi="Times New Roman" w:eastAsia="Times New Roman" w:cs="Times New Roman"/>
+          <w:b w:val="0"/>
+          <w:i w:val="0"/>
+          <w:smallCaps w:val="0"/>
+          <w:strike w:val="0"/>
+          <w:color w:val="000000"/>
+          <w:sz w:val="24"/>
+          <w:szCs w:val="24"/>
+          <w:u w:val="none"/>
+          <w:shd w:val="clear" w:color="auto" w:fill="auto"/>
+          <w:vertAlign w:val="baseline"/>
+        </w:rPr>
+      </w:r>
+      <w:r/>
+    </w:p>
+    <w:p>
+      <w:pPr>
+        <w:keepNext w:val="false"/>
+        <w:keepLines w:val="false"/>
+        <w:pageBreakBefore w:val="false"/>
+        <w:widowControl w:val="false"/>
+        <w:pBdr>
+          <w:top w:val="none" w:color="000000" w:sz="0" w:space="0"/>
+          <w:left w:val="none" w:color="000000" w:sz="0" w:space="0"/>
+          <w:bottom w:val="none" w:color="000000" w:sz="0" w:space="0"/>
+          <w:right w:val="none" w:color="000000" w:sz="0" w:space="0"/>
+          <w:between w:val="none" w:color="000000" w:sz="0" w:space="0"/>
+        </w:pBdr>
+        <w:shd w:val="clear" w:color="auto" w:fill="auto"/>
+        <w:spacing w:after="120" w:before="0" w:line="240" w:lineRule="auto"/>
+        <w:ind w:right="0" w:firstLine="0" w:left="0"/>
+        <w:jc w:val="left"/>
+        <w:rPr/>
+      </w:pPr>
+      <w:r>
+        <w:rPr>
+          <w:rtl w:val="0"/>
+        </w:rPr>
+      </w:r>
+      <w:r>
+        <mc:AlternateContent>
+          <mc:Choice Requires="wpg">
+            <w:drawing>
+              <wp:anchor xmlns:wp="http://schemas.openxmlformats.org/drawingml/2006/wordprocessingDrawing" xmlns:wp14="http://schemas.microsoft.com/office/word/2010/wordprocessingDrawing" distT="0" distB="0" distL="115200" distR="115200" simplePos="0" relativeHeight="5120" behindDoc="0" locked="0" layoutInCell="1" allowOverlap="1">
+                <wp:simplePos x="0" y="0"/>
+                <wp:positionH relativeFrom="column">
+                  <wp:posOffset>0</wp:posOffset>
+                </wp:positionH>
+                <wp:positionV relativeFrom="paragraph">
+                  <wp:posOffset>3442320</wp:posOffset>
+                </wp:positionV>
+                <wp:extent cx="6332220" cy="725242"/>
+                <wp:effectExtent l="0" t="0" r="0" b="0"/>
+                <wp:wrapTight wrapText="bothSides">
+                  <wp:wrapPolygon edited="1">
+                    <wp:start x="0" y="0"/>
+                    <wp:lineTo x="21600" y="0"/>
+                    <wp:lineTo x="21600" y="21600"/>
+                    <wp:lineTo x="0" y="21600"/>
+                  </wp:wrapPolygon>
+                </wp:wrapTight>
+                <wp:docPr id="2" name=""/>
+                <wp:cNvGraphicFramePr>
+                  <a:graphicFrameLocks xmlns:a="http://schemas.openxmlformats.org/drawingml/2006/main" noChangeAspect="1"/>
+                </wp:cNvGraphicFramePr>
+                <a:graphic xmlns:a="http://schemas.openxmlformats.org/drawingml/2006/main">
+                  <a:graphicData uri="http://schemas.openxmlformats.org/drawingml/2006/picture">
+                    <pic:pic xmlns:pic="http://schemas.openxmlformats.org/drawingml/2006/picture">
+                      <pic:nvPicPr>
+                        <pic:cNvPr id="2106991404" name=""/>
+                        <pic:cNvPicPr>
+                          <a:picLocks noChangeAspect="1"/>
+                        </pic:cNvPicPr>
+                        <pic:nvPr/>
+                      </pic:nvPicPr>
+                      <pic:blipFill>
+                        <a:blip r:embed="rId10"/>
+                        <a:stretch/>
+                      </pic:blipFill>
+                      <pic:spPr bwMode="auto">
+                        <a:xfrm>
+                          <a:off x="0" y="0"/>
+                          <a:ext cx="6332220" cy="725241"/>
+                        </a:xfrm>
+                        <a:prstGeom prst="rect">
+                          <a:avLst/>
+                        </a:prstGeom>
+                      </pic:spPr>
+                    </pic:pic>
+                  </a:graphicData>
+                </a:graphic>
+              </wp:anchor>
+            </w:drawing>
+          </mc:Choice>
+          <mc:Fallback>
+            <w:pict>
+              <v:shapetype id="_x0000_t75" coordsize="21600,21600" o:spt="75" o:preferrelative="t" path="m@4@5l@4@11@9@11@9@5xe" filled="f" stroked="f">
+                <v:stroke joinstyle="miter"/>
+                <v:formulas>
+                  <v:f eqn="if lineDrawn pixelLineWidth 0"/>
+                  <v:f eqn="sum @0 1 0"/>
+                  <v:f eqn="sum 0 0 @1"/>
+                  <v:f eqn="prod @2 1 2"/>
+                  <v:f eqn="prod @3 21600 pixelWidth"/>
+                  <v:f eqn="prod @3 21600 pixelHeight"/>
+                  <v:f eqn="sum @0 0 1"/>
+                  <v:f eqn="prod @6 1 2"/>
+                  <v:f eqn="prod @7 21600 pixelWidth"/>
+                  <v:f eqn="sum @8 21600 0"/>
+                  <v:f eqn="prod @7 21600 pixelHeight"/>
+                  <v:f eqn="sum @10 21600 0"/>
+                </v:formulas>
+                <v:path o:extrusionok="f" gradientshapeok="t" o:connecttype="rect"/>
+                <o:lock v:ext="edit" aspectratio="t"/>
+              </v:shapetype>
+              <v:shape id="_x0000_i1" o:spid="_x0000_s1" type="#_x0000_t75" style="position:absolute;z-index:5120;o:allowoverlap:true;o:allowincell:true;mso-position-horizontal-relative:text;margin-left:0.00pt;mso-position-horizontal:absolute;mso-position-vertical-relative:text;margin-top:271.05pt;mso-position-vertical:absolute;width:498.60pt;height:57.11pt;mso-wrap-distance-left:9.07pt;mso-wrap-distance-top:0.00pt;mso-wrap-distance-right:9.07pt;mso-wrap-distance-bottom:0.00pt;z-index:1;" wrapcoords="0 0 100000 0 100000 100000 0 100000" stroked="false">
+                <w10:wrap type="tight"/>
+                <v:imagedata r:id="rId10" o:title=""/>
+                <o:lock v:ext="edit" rotation="t"/>
+              </v:shape>
+            </w:pict>
+          </mc:Fallback>
+        </mc:AlternateContent>
+      </w:r>
+      <w:r>
+        <w:rPr>
+          <w:rtl w:val="0"/>
+        </w:rPr>
+      </w:r>
+      <w:r>
+        <mc:AlternateContent>
+          <mc:Choice Requires="wpg">
+            <w:drawing>
+              <wp:anchor xmlns:wp="http://schemas.openxmlformats.org/drawingml/2006/wordprocessingDrawing" xmlns:wp14="http://schemas.microsoft.com/office/word/2010/wordprocessingDrawing" distT="0" distB="0" distL="115200" distR="115200" simplePos="0" relativeHeight="4096" behindDoc="0" locked="0" layoutInCell="1" allowOverlap="1">
+                <wp:simplePos x="0" y="0"/>
+                <wp:positionH relativeFrom="column">
+                  <wp:posOffset>0</wp:posOffset>
+                </wp:positionH>
+                <wp:positionV relativeFrom="paragraph">
+                  <wp:posOffset>-428625</wp:posOffset>
+                </wp:positionV>
+                <wp:extent cx="6332220" cy="3815363"/>
+                <wp:effectExtent l="0" t="0" r="0" b="0"/>
+                <wp:wrapSquare wrapText="bothSides"/>
+                <wp:docPr id="3" name=""/>
+                <wp:cNvGraphicFramePr>
+                  <a:graphicFrameLocks xmlns:a="http://schemas.openxmlformats.org/drawingml/2006/main" noChangeAspect="1"/>
+                </wp:cNvGraphicFramePr>
+                <a:graphic xmlns:a="http://schemas.openxmlformats.org/drawingml/2006/main">
+                  <a:graphicData uri="http://schemas.openxmlformats.org/drawingml/2006/picture">
+                    <pic:pic xmlns:pic="http://schemas.openxmlformats.org/drawingml/2006/picture">
+                      <pic:nvPicPr>
+                        <pic:cNvPr id="1689440719" name=""/>
+                        <pic:cNvPicPr>
+                          <a:picLocks noChangeAspect="1"/>
+                        </pic:cNvPicPr>
+                        <pic:nvPr/>
+                      </pic:nvPicPr>
+                      <pic:blipFill>
+                        <a:blip r:embed="rId11"/>
+                        <a:stretch/>
+                      </pic:blipFill>
+                      <pic:spPr bwMode="auto">
+                        <a:xfrm>
+                          <a:off x="0" y="0"/>
+                          <a:ext cx="6332220" cy="3815362"/>
+                        </a:xfrm>
+                        <a:prstGeom prst="rect">
+                          <a:avLst/>
+                        </a:prstGeom>
+                      </pic:spPr>
+                    </pic:pic>
+                  </a:graphicData>
+                </a:graphic>
+              </wp:anchor>
+            </w:drawing>
+          </mc:Choice>
+          <mc:Fallback>
+            <w:pict>
+              <v:shapetype id="_x0000_t75" coordsize="21600,21600" o:spt="75" o:preferrelative="t" path="m@4@5l@4@11@9@11@9@5xe" filled="f" stroked="f">
+                <v:stroke joinstyle="miter"/>
+                <v:formulas>
+                  <v:f eqn="if lineDrawn pixelLineWidth 0"/>
+                  <v:f eqn="sum @0 1 0"/>
+                  <v:f eqn="sum 0 0 @1"/>
+                  <v:f eqn="prod @2 1 2"/>
+                  <v:f eqn="prod @3 21600 pixelWidth"/>
+                  <v:f eqn="prod @3 21600 pixelHeight"/>
+                  <v:f eqn="sum @0 0 1"/>
+                  <v:f eqn="prod @6 1 2"/>
+                  <v:f eqn="prod @7 21600 pixelWidth"/>
+                  <v:f eqn="sum @8 21600 0"/>
+                  <v:f eqn="prod @7 21600 pixelHeight"/>
+                  <v:f eqn="sum @10 21600 0"/>
+                </v:formulas>
+                <v:path o:extrusionok="f" gradientshapeok="t" o:connecttype="rect"/>
+                <o:lock v:ext="edit" aspectratio="t"/>
+              </v:shapetype>
+              <v:shape id="_x0000_i2" o:spid="_x0000_s2" type="#_x0000_t75" style="position:absolute;z-index:4096;o:allowoverlap:true;o:allowincell:true;mso-position-horizontal-relative:text;margin-left:0.00pt;mso-position-horizontal:absolute;mso-position-vertical-relative:text;margin-top:-33.75pt;mso-position-vertical:absolute;width:498.60pt;height:300.42pt;mso-wrap-distance-left:9.07pt;mso-wrap-distance-top:0.00pt;mso-wrap-distance-right:9.07pt;mso-wrap-distance-bottom:0.00pt;z-index:1;" stroked="false">
+                <w10:wrap type="square"/>
+                <v:imagedata r:id="rId11" o:title=""/>
+                <o:lock v:ext="edit" rotation="t"/>
+              </v:shape>
+            </w:pict>
+          </mc:Fallback>
+        </mc:AlternateContent>
+      </w:r>
+      <w:r>
+        <w:rPr>
+          <w:rtl w:val="0"/>
+        </w:rPr>
+      </w:r>
+      <w:r>
+        <w:rPr>
+          <w:shd w:val="clear" w:color="auto" w:fill="auto"/>
+        </w:rPr>
+      </w:r>
+      <w:r/>
+    </w:p>
+    <w:p>
+      <w:pPr>
+        <w:keepNext w:val="false"/>
+        <w:keepLines w:val="false"/>
+        <w:pageBreakBefore w:val="false"/>
+        <w:widowControl w:val="false"/>
+        <w:pBdr>
+          <w:top w:val="none" w:color="000000" w:sz="0" w:space="0"/>
+          <w:left w:val="none" w:color="000000" w:sz="0" w:space="0"/>
+          <w:bottom w:val="none" w:color="000000" w:sz="0" w:space="0"/>
+          <w:right w:val="none" w:color="000000" w:sz="0" w:space="0"/>
+          <w:between w:val="none" w:color="000000" w:sz="0" w:space="0"/>
+        </w:pBdr>
+        <w:shd w:val="clear" w:color="auto" w:fill="auto"/>
+        <w:spacing w:after="120" w:before="0" w:line="240" w:lineRule="auto"/>
+        <w:ind w:right="0" w:firstLine="0" w:left="0"/>
+        <w:jc w:val="left"/>
+        <w:rPr>
+          <w:b w:val="0"/>
+          <w:bCs w:val="0"/>
+          <w:i w:val="0"/>
+          <w:sz w:val="24"/>
+          <w:szCs w:val="24"/>
+          <w:lang w:val="es-ES"/>
+        </w:rPr>
+      </w:pPr>
+      <w:r>
+        <w:rPr>
+          <w:rtl w:val="0"/>
+        </w:rPr>
+      </w:r>
+      <w:r>
+        <w:rPr>
+          <w:b/>
+          <w:bCs/>
+          <w:i/>
+          <w:iCs/>
+          <w:sz w:val="28"/>
+          <w:szCs w:val="28"/>
+          <w:rtl w:val="0"/>
+          <w:lang w:val="es-ES"/>
+        </w:rPr>
+        <w:t xml:space="preserve">Fuentes utilizadas:</w:t>
+      </w:r>
+      <w:r>
+        <w:rPr>
+          <w:b w:val="0"/>
+          <w:bCs w:val="0"/>
+          <w:i w:val="0"/>
+          <w:iCs w:val="0"/>
+          <w:sz w:val="24"/>
+          <w:szCs w:val="24"/>
+          <w:rtl w:val="0"/>
+          <w:lang w:val="es-ES"/>
+        </w:rPr>
+        <w:t xml:space="preserve"> </w:t>
+      </w:r>
+      <w:r/>
+    </w:p>
+    <w:p>
+      <w:pPr>
+        <w:keepNext w:val="false"/>
+        <w:keepLines w:val="false"/>
+        <w:pageBreakBefore w:val="false"/>
+        <w:widowControl w:val="false"/>
+        <w:pBdr>
+          <w:top w:val="none" w:color="000000" w:sz="0" w:space="0"/>
+          <w:left w:val="none" w:color="000000" w:sz="0" w:space="0"/>
+          <w:bottom w:val="none" w:color="000000" w:sz="0" w:space="0"/>
+          <w:right w:val="none" w:color="000000" w:sz="0" w:space="0"/>
+          <w:between w:val="none" w:color="000000" w:sz="0" w:space="0"/>
+        </w:pBdr>
+        <w:shd w:val="clear" w:color="auto" w:fill="auto"/>
+        <w:spacing w:after="120" w:before="0" w:line="240" w:lineRule="auto"/>
+        <w:ind w:right="0" w:firstLine="0" w:left="0"/>
+        <w:jc w:val="left"/>
+        <w:rPr>
+          <w:b/>
+          <w:bCs/>
+          <w:i/>
+          <w:sz w:val="28"/>
+          <w:szCs w:val="28"/>
+          <w:lang w:val="es-ES"/>
+        </w:rPr>
+      </w:pPr>
+      <w:r>
+        <w:rPr>
+          <w:b w:val="0"/>
+          <w:bCs w:val="0"/>
+          <w:i w:val="0"/>
+          <w:iCs w:val="0"/>
+          <w:sz w:val="24"/>
+          <w:szCs w:val="24"/>
+          <w:rtl w:val="0"/>
+          <w:lang w:val="es-ES"/>
+        </w:rPr>
+      </w:r>
+      <w:r>
+        <w:rPr>
+          <w:b w:val="0"/>
+          <w:bCs w:val="0"/>
+          <w:i w:val="0"/>
+          <w:iCs w:val="0"/>
+          <w:sz w:val="24"/>
+          <w:szCs w:val="24"/>
+          <w:rtl w:val="0"/>
+          <w:lang w:val="es-ES"/>
+        </w:rPr>
+        <w:t xml:space="preserve">https://learn.microsoft.com/en-us/cpp/build/ieee-floating-point-representation?view=msvc-170</w:t>
+      </w:r>
+      <w:r>
+        <w:rPr>
+          <w:b/>
+          <w:bCs/>
+          <w:i/>
+          <w:iCs/>
+          <w:sz w:val="28"/>
+          <w:szCs w:val="28"/>
+          <w:rtl w:val="0"/>
+          <w:lang w:val="es-ES"/>
+        </w:rPr>
+      </w:r>
+      <w:r/>
+    </w:p>
+    <w:p>
+      <w:pPr>
+        <w:keepNext w:val="false"/>
+        <w:keepLines w:val="false"/>
+        <w:pageBreakBefore w:val="false"/>
+        <w:widowControl w:val="false"/>
+        <w:pBdr>
+          <w:top w:val="none" w:color="000000" w:sz="0" w:space="0"/>
+          <w:left w:val="none" w:color="000000" w:sz="0" w:space="0"/>
+          <w:bottom w:val="none" w:color="000000" w:sz="0" w:space="0"/>
+          <w:right w:val="none" w:color="000000" w:sz="0" w:space="0"/>
+          <w:between w:val="none" w:color="000000" w:sz="0" w:space="0"/>
+        </w:pBdr>
+        <w:shd w:val="clear" w:color="auto" w:fill="auto"/>
+        <w:spacing w:after="120" w:before="0" w:line="240" w:lineRule="auto"/>
+        <w:ind w:right="0" w:firstLine="0" w:left="0"/>
+        <w:jc w:val="left"/>
+        <w:rPr/>
+      </w:pPr>
+      <w:r>
+        <w:rPr>
+          <w:b w:val="0"/>
+          <w:bCs w:val="0"/>
+          <w:i w:val="0"/>
+          <w:iCs w:val="0"/>
+          <w:sz w:val="24"/>
+          <w:szCs w:val="24"/>
+          <w:rtl w:val="0"/>
+          <w:lang w:val="es-ES"/>
+        </w:rPr>
+      </w:r>
+      <w:r>
+        <w:rPr>
+          <w:b w:val="0"/>
+          <w:bCs w:val="0"/>
+          <w:i w:val="0"/>
+          <w:iCs w:val="0"/>
+          <w:sz w:val="24"/>
+          <w:szCs w:val="24"/>
+          <w:rtl w:val="0"/>
+          <w:lang w:val="es-ES"/>
+        </w:rPr>
+        <w:t xml:space="preserve">https://www.ibm.com/docs/es/i/7.5.0?topic=functions-printf-print-formatted-characters</w:t>
+      </w:r>
+      <w:r>
+        <w:rPr>
+          <w:b w:val="0"/>
+          <w:bCs w:val="0"/>
+          <w:i w:val="0"/>
+          <w:iCs w:val="0"/>
+          <w:sz w:val="24"/>
+          <w:szCs w:val="24"/>
+          <w:rtl w:val="0"/>
+          <w:lang w:val="es-ES"/>
+        </w:rPr>
+      </w:r>
+      <w:r>
+        <w:rPr>
+          <w:b/>
+          <w:bCs/>
+          <w:i/>
+          <w:iCs/>
+          <w:sz w:val="28"/>
+          <w:szCs w:val="28"/>
+          <w:rtl w:val="0"/>
+          <w:lang w:val="es-ES"/>
+        </w:rPr>
+        <w:t xml:space="preserve"> </w:t>
+      </w:r>
+      <w:r>
+        <w:rPr>
+          <w:rtl w:val="0"/>
+        </w:rPr>
+        <w:br w:type="page" w:clear="all"/>
+      </w:r>
+      <w:r/>
+      <w:r/>
+    </w:p>
+    <w:p>
+      <w:pPr>
+        <w:keepNext w:val="false"/>
+        <w:keepLines w:val="false"/>
+        <w:pageBreakBefore w:val="false"/>
+        <w:widowControl w:val="false"/>
+        <w:pBdr>
+          <w:top w:val="none" w:color="000000" w:sz="0" w:space="0"/>
+          <w:left w:val="none" w:color="000000" w:sz="0" w:space="0"/>
+          <w:bottom w:val="none" w:color="000000" w:sz="0" w:space="0"/>
+          <w:right w:val="none" w:color="000000" w:sz="0" w:space="0"/>
+          <w:between w:val="none" w:color="000000" w:sz="0" w:space="0"/>
+        </w:pBdr>
+        <w:shd w:val="clear" w:color="auto" w:fill="auto"/>
+        <w:spacing w:after="120" w:before="0" w:line="240" w:lineRule="auto"/>
+        <w:ind w:right="0" w:firstLine="0" w:left="0"/>
+        <w:jc w:val="left"/>
+        <w:rPr>
+          <w:rFonts w:ascii="Times New Roman" w:hAnsi="Times New Roman" w:eastAsia="Times New Roman" w:cs="Times New Roman"/>
+          <w:b w:val="0"/>
+          <w:bCs w:val="0"/>
+          <w:i w:val="0"/>
+          <w:smallCaps w:val="0"/>
+          <w:strike w:val="0"/>
+          <w:color w:val="000000"/>
+          <w:sz w:val="24"/>
+          <w:szCs w:val="24"/>
+          <w:u w:val="none"/>
+          <w:vertAlign w:val="baseline"/>
+        </w:rPr>
+      </w:pPr>
+      <w:r>
+        <w:rPr>
+          <w:rFonts w:ascii="Times New Roman" w:hAnsi="Times New Roman" w:eastAsia="Times New Roman" w:cs="Times New Roman"/>
+          <w:b w:val="0"/>
+          <w:i w:val="0"/>
+          <w:smallCaps w:val="0"/>
+          <w:strike w:val="0"/>
+          <w:color w:val="000000"/>
+          <w:sz w:val="24"/>
+          <w:szCs w:val="24"/>
+          <w:u w:val="none"/>
+          <w:shd w:val="clear" w:color="auto" w:fill="auto"/>
+          <w:vertAlign w:val="baseline"/>
+        </w:rPr>
+      </w:r>
+      <w:r>
+        <w:rPr>
+          <w:rFonts w:ascii="Times New Roman" w:hAnsi="Times New Roman" w:eastAsia="Times New Roman" w:cs="Times New Roman"/>
+          <w:b w:val="0"/>
+          <w:i w:val="0"/>
+          <w:smallCaps w:val="0"/>
+          <w:strike w:val="0"/>
+          <w:color w:val="000000"/>
+          <w:sz w:val="24"/>
+          <w:szCs w:val="24"/>
+          <w:u w:val="none"/>
+          <w:shd w:val="clear" w:color="auto" w:fill="auto"/>
+          <w:vertAlign w:val="baseline"/>
+        </w:rPr>
+      </w:r>
+      <w:r/>
     </w:p>
     <w:p>
       <w:pPr>
@@ -3143,43 +4271,6 @@
           <w:u w:val="none"/>
           <w:shd w:val="clear" w:color="auto" w:fill="auto"/>
           <w:vertAlign w:val="baseline"/>
-        </w:rPr>
-      </w:r>
-    </w:p>
-    <w:p>
-      <w:pPr>
-        <w:keepNext w:val="false"/>
-        <w:keepLines w:val="false"/>
-        <w:pageBreakBefore w:val="false"/>
-        <w:widowControl w:val="false"/>
-        <w:pBdr>
-          <w:top w:val="none" w:color="000000" w:sz="0" w:space="0"/>
-          <w:left w:val="none" w:color="000000" w:sz="0" w:space="0"/>
-          <w:bottom w:val="none" w:color="000000" w:sz="0" w:space="0"/>
-          <w:right w:val="none" w:color="000000" w:sz="0" w:space="0"/>
-          <w:between w:val="none" w:color="000000" w:sz="0" w:space="0"/>
-        </w:pBdr>
-        <w:shd w:val="clear" w:color="auto" w:fill="auto"/>
-        <w:spacing w:after="120" w:before="0" w:line="240" w:lineRule="auto"/>
-        <w:ind w:right="0" w:firstLine="0" w:left="0"/>
-        <w:jc w:val="left"/>
-        <w:rPr>
-          <w:rFonts w:ascii="Times New Roman" w:hAnsi="Times New Roman" w:eastAsia="Times New Roman" w:cs="Times New Roman"/>
-          <w:b w:val="0"/>
-          <w:i w:val="0"/>
-          <w:smallCaps w:val="0"/>
-          <w:strike w:val="0"/>
-          <w:color w:val="000000"/>
-          <w:sz w:val="24"/>
-          <w:szCs w:val="24"/>
-          <w:u w:val="none"/>
-          <w:shd w:val="clear" w:color="auto" w:fill="auto"/>
-          <w:vertAlign w:val="baseline"/>
-        </w:rPr>
-      </w:pPr>
-      <w:r>
-        <w:rPr>
-          <w:rtl w:val="0"/>
         </w:rPr>
       </w:r>
       <w:r>
@@ -3221,7 +4312,6 @@
         <w:ind/>
         <w:rPr/>
       </w:pPr>
-      <w:r/>
       <w:r>
         <w:separator/>
       </w:r>
@@ -3236,7 +4326,6 @@
         <w:ind/>
         <w:rPr/>
       </w:pPr>
-      <w:r/>
       <w:r>
         <w:continuationSeparator/>
       </w:r>
@@ -3256,7 +4345,6 @@
         <w:ind/>
         <w:rPr/>
       </w:pPr>
-      <w:r/>
       <w:r>
         <w:separator/>
       </w:r>
@@ -3271,7 +4359,6 @@
         <w:ind/>
         <w:rPr/>
       </w:pPr>
-      <w:r/>
       <w:r>
         <w:continuationSeparator/>
       </w:r>
@@ -3724,7 +4811,7 @@
     <w:lsdException w:name="Bibliography" w:uiPriority="37"/>
     <w:lsdException w:name="TOC Heading" w:uiPriority="39" w:qFormat="1"/>
   </w:latentStyles>
-  <w:style w:type="table" w:styleId="11" w:default="1">
+  <w:style w:type="table" w:styleId="711" w:default="1">
     <w:name w:val="Normal Table"/>
     <w:uiPriority w:val="99"/>
     <w:semiHidden/>
@@ -3917,9 +5004,9 @@
       </w:tcPr>
     </w:tblStylePr>
   </w:style>
-  <w:style w:type="table" w:styleId="12">
+  <w:style w:type="table" w:styleId="712">
     <w:name w:val="Table Grid"/>
-    <w:basedOn w:val="11"/>
+    <w:basedOn w:val="711"/>
     <w:uiPriority w:val="59"/>
     <w:pPr>
       <w:pBdr/>
@@ -4116,9 +5203,9 @@
       </w:tcPr>
     </w:tblStylePr>
   </w:style>
-  <w:style w:type="table" w:styleId="13">
+  <w:style w:type="table" w:styleId="713">
     <w:name w:val="Table Grid Light"/>
-    <w:basedOn w:val="11"/>
+    <w:basedOn w:val="711"/>
     <w:uiPriority w:val="59"/>
     <w:pPr>
       <w:pBdr/>
@@ -4315,9 +5402,9 @@
       </w:tcPr>
     </w:tblStylePr>
   </w:style>
-  <w:style w:type="table" w:styleId="14">
+  <w:style w:type="table" w:styleId="714">
     <w:name w:val="Plain Table 1"/>
-    <w:basedOn w:val="11"/>
+    <w:basedOn w:val="711"/>
     <w:uiPriority w:val="59"/>
     <w:pPr>
       <w:pBdr/>
@@ -4540,9 +5627,9 @@
       </w:tcPr>
     </w:tblStylePr>
   </w:style>
-  <w:style w:type="table" w:styleId="15">
+  <w:style w:type="table" w:styleId="715">
     <w:name w:val="Plain Table 2"/>
-    <w:basedOn w:val="11"/>
+    <w:basedOn w:val="711"/>
     <w:uiPriority w:val="59"/>
     <w:pPr>
       <w:pBdr/>
@@ -4773,9 +5860,9 @@
       </w:tcPr>
     </w:tblStylePr>
   </w:style>
-  <w:style w:type="table" w:styleId="16">
+  <w:style w:type="table" w:styleId="716">
     <w:name w:val="Plain Table 3"/>
-    <w:basedOn w:val="11"/>
+    <w:basedOn w:val="711"/>
     <w:uiPriority w:val="99"/>
     <w:pPr>
       <w:pBdr/>
@@ -5003,9 +6090,9 @@
       </w:tcPr>
     </w:tblStylePr>
   </w:style>
-  <w:style w:type="table" w:styleId="17">
+  <w:style w:type="table" w:styleId="717">
     <w:name w:val="Plain Table 4"/>
-    <w:basedOn w:val="11"/>
+    <w:basedOn w:val="711"/>
     <w:uiPriority w:val="99"/>
     <w:pPr>
       <w:pBdr/>
@@ -5219,9 +6306,9 @@
       </w:tcPr>
     </w:tblStylePr>
   </w:style>
-  <w:style w:type="table" w:styleId="18">
+  <w:style w:type="table" w:styleId="718">
     <w:name w:val="Plain Table 5"/>
-    <w:basedOn w:val="11"/>
+    <w:basedOn w:val="711"/>
     <w:uiPriority w:val="99"/>
     <w:pPr>
       <w:pBdr/>
@@ -5452,9 +6539,9 @@
       </w:tcPr>
     </w:tblStylePr>
   </w:style>
-  <w:style w:type="table" w:styleId="19">
+  <w:style w:type="table" w:styleId="719">
     <w:name w:val="Grid Table 1 Light"/>
-    <w:basedOn w:val="11"/>
+    <w:basedOn w:val="711"/>
     <w:uiPriority w:val="99"/>
     <w:pPr>
       <w:pBdr/>
@@ -5675,9 +6762,9 @@
       </w:tcPr>
     </w:tblStylePr>
   </w:style>
-  <w:style w:type="table" w:styleId="20">
+  <w:style w:type="table" w:styleId="720">
     <w:name w:val="Grid Table 1 Light - Accent 1"/>
-    <w:basedOn w:val="11"/>
+    <w:basedOn w:val="711"/>
     <w:uiPriority w:val="99"/>
     <w:pPr>
       <w:pBdr/>
@@ -5898,9 +6985,9 @@
       </w:tcPr>
     </w:tblStylePr>
   </w:style>
-  <w:style w:type="table" w:styleId="21">
+  <w:style w:type="table" w:styleId="721">
     <w:name w:val="Grid Table 1 Light - Accent 2"/>
-    <w:basedOn w:val="11"/>
+    <w:basedOn w:val="711"/>
     <w:uiPriority w:val="99"/>
     <w:pPr>
       <w:pBdr/>
@@ -6121,9 +7208,9 @@
       </w:tcPr>
     </w:tblStylePr>
   </w:style>
-  <w:style w:type="table" w:styleId="22">
+  <w:style w:type="table" w:styleId="722">
     <w:name w:val="Grid Table 1 Light - Accent 3"/>
-    <w:basedOn w:val="11"/>
+    <w:basedOn w:val="711"/>
     <w:uiPriority w:val="99"/>
     <w:pPr>
       <w:pBdr/>
@@ -6344,9 +7431,9 @@
       </w:tcPr>
     </w:tblStylePr>
   </w:style>
-  <w:style w:type="table" w:styleId="23">
+  <w:style w:type="table" w:styleId="723">
     <w:name w:val="Grid Table 1 Light - Accent 4"/>
-    <w:basedOn w:val="11"/>
+    <w:basedOn w:val="711"/>
     <w:uiPriority w:val="99"/>
     <w:pPr>
       <w:pBdr/>
@@ -6567,9 +7654,9 @@
       </w:tcPr>
     </w:tblStylePr>
   </w:style>
-  <w:style w:type="table" w:styleId="24">
+  <w:style w:type="table" w:styleId="724">
     <w:name w:val="Grid Table 1 Light - Accent 5"/>
-    <w:basedOn w:val="11"/>
+    <w:basedOn w:val="711"/>
     <w:uiPriority w:val="99"/>
     <w:pPr>
       <w:pBdr/>
@@ -6790,9 +7877,9 @@
       </w:tcPr>
     </w:tblStylePr>
   </w:style>
-  <w:style w:type="table" w:styleId="25">
+  <w:style w:type="table" w:styleId="725">
     <w:name w:val="Grid Table 1 Light - Accent 6"/>
-    <w:basedOn w:val="11"/>
+    <w:basedOn w:val="711"/>
     <w:uiPriority w:val="99"/>
     <w:pPr>
       <w:pBdr/>
@@ -7013,9 +8100,9 @@
       </w:tcPr>
     </w:tblStylePr>
   </w:style>
-  <w:style w:type="table" w:styleId="26">
+  <w:style w:type="table" w:styleId="726">
     <w:name w:val="Grid Table 2"/>
-    <w:basedOn w:val="11"/>
+    <w:basedOn w:val="711"/>
     <w:uiPriority w:val="99"/>
     <w:pPr>
       <w:pBdr/>
@@ -7245,9 +8332,9 @@
       </w:tcPr>
     </w:tblStylePr>
   </w:style>
-  <w:style w:type="table" w:styleId="27">
+  <w:style w:type="table" w:styleId="727">
     <w:name w:val="Grid Table 2 - Accent 1"/>
-    <w:basedOn w:val="11"/>
+    <w:basedOn w:val="711"/>
     <w:uiPriority w:val="99"/>
     <w:pPr>
       <w:pBdr/>
@@ -7477,9 +8564,9 @@
       </w:tcPr>
     </w:tblStylePr>
   </w:style>
-  <w:style w:type="table" w:styleId="28">
+  <w:style w:type="table" w:styleId="728">
     <w:name w:val="Grid Table 2 - Accent 2"/>
-    <w:basedOn w:val="11"/>
+    <w:basedOn w:val="711"/>
     <w:uiPriority w:val="99"/>
     <w:pPr>
       <w:pBdr/>
@@ -7709,9 +8796,9 @@
       </w:tcPr>
     </w:tblStylePr>
   </w:style>
-  <w:style w:type="table" w:styleId="29">
+  <w:style w:type="table" w:styleId="729">
     <w:name w:val="Grid Table 2 - Accent 3"/>
-    <w:basedOn w:val="11"/>
+    <w:basedOn w:val="711"/>
     <w:uiPriority w:val="99"/>
     <w:pPr>
       <w:pBdr/>
@@ -7941,9 +9028,9 @@
       </w:tcPr>
     </w:tblStylePr>
   </w:style>
-  <w:style w:type="table" w:styleId="30">
+  <w:style w:type="table" w:styleId="730">
     <w:name w:val="Grid Table 2 - Accent 4"/>
-    <w:basedOn w:val="11"/>
+    <w:basedOn w:val="711"/>
     <w:uiPriority w:val="99"/>
     <w:pPr>
       <w:pBdr/>
@@ -8173,9 +9260,9 @@
       </w:tcPr>
     </w:tblStylePr>
   </w:style>
-  <w:style w:type="table" w:styleId="31">
+  <w:style w:type="table" w:styleId="731">
     <w:name w:val="Grid Table 2 - Accent 5"/>
-    <w:basedOn w:val="11"/>
+    <w:basedOn w:val="711"/>
     <w:uiPriority w:val="99"/>
     <w:pPr>
       <w:pBdr/>
@@ -8405,9 +9492,9 @@
       </w:tcPr>
     </w:tblStylePr>
   </w:style>
-  <w:style w:type="table" w:styleId="32">
+  <w:style w:type="table" w:styleId="732">
     <w:name w:val="Grid Table 2 - Accent 6"/>
-    <w:basedOn w:val="11"/>
+    <w:basedOn w:val="711"/>
     <w:uiPriority w:val="99"/>
     <w:pPr>
       <w:pBdr/>
@@ -8637,9 +9724,9 @@
       </w:tcPr>
     </w:tblStylePr>
   </w:style>
-  <w:style w:type="table" w:styleId="33">
+  <w:style w:type="table" w:styleId="733">
     <w:name w:val="Grid Table 3"/>
-    <w:basedOn w:val="11"/>
+    <w:basedOn w:val="711"/>
     <w:uiPriority w:val="99"/>
     <w:pPr>
       <w:pBdr/>
@@ -8738,29 +9825,6 @@
         <w:tblBorders/>
       </w:tblPr>
       <w:tcPr>
-        <w:shd w:color="ffffff"/>
-        <w:tcBorders>
-          <w:top w:val="none" w:color="000000" w:sz="4" w:space="0"/>
-          <w:left w:val="none" w:color="000000" w:sz="4" w:space="0"/>
-          <w:bottom w:val="none" w:color="000000" w:sz="4" w:space="0"/>
-          <w:right w:val="none" w:color="000000" w:sz="4" w:space="0"/>
-        </w:tcBorders>
-      </w:tcPr>
-    </w:tblStylePr>
-    <w:tblStylePr w:type="firstRow">
-      <w:rPr>
-        <w:b/>
-        <w:color w:val="404040"/>
-      </w:rPr>
-      <w:pPr>
-        <w:pBdr/>
-        <w:spacing/>
-        <w:ind/>
-      </w:pPr>
-      <w:tblPr>
-        <w:tblBorders/>
-      </w:tblPr>
-      <w:tcPr>
         <w:shd w:val="clear" w:color="ffffff"/>
         <w:tcBorders>
           <w:top w:val="none" w:color="000000" w:sz="4" w:space="0"/>
@@ -8770,30 +9834,7 @@
         </w:tcBorders>
       </w:tcPr>
     </w:tblStylePr>
-    <w:tblStylePr w:type="lastCol">
-      <w:rPr>
-        <w:i/>
-        <w:color w:val="404040"/>
-      </w:rPr>
-      <w:pPr>
-        <w:pBdr/>
-        <w:spacing/>
-        <w:ind/>
-      </w:pPr>
-      <w:tblPr>
-        <w:tblBorders/>
-      </w:tblPr>
-      <w:tcPr>
-        <w:shd w:color="ffffff"/>
-        <w:tcBorders>
-          <w:top w:val="none" w:color="000000" w:sz="4" w:space="0"/>
-          <w:left w:val="none" w:color="000000" w:sz="4" w:space="0"/>
-          <w:bottom w:val="none" w:color="000000" w:sz="4" w:space="0"/>
-          <w:right w:val="none" w:color="000000" w:sz="4" w:space="0"/>
-        </w:tcBorders>
-      </w:tcPr>
-    </w:tblStylePr>
-    <w:tblStylePr w:type="lastRow">
+    <w:tblStylePr w:type="firstRow">
       <w:rPr>
         <w:b/>
         <w:color w:val="404040"/>
@@ -8816,6 +9857,52 @@
         </w:tcBorders>
       </w:tcPr>
     </w:tblStylePr>
+    <w:tblStylePr w:type="lastCol">
+      <w:rPr>
+        <w:i/>
+        <w:color w:val="404040"/>
+      </w:rPr>
+      <w:pPr>
+        <w:pBdr/>
+        <w:spacing/>
+        <w:ind/>
+      </w:pPr>
+      <w:tblPr>
+        <w:tblBorders/>
+      </w:tblPr>
+      <w:tcPr>
+        <w:shd w:val="clear" w:color="ffffff"/>
+        <w:tcBorders>
+          <w:top w:val="none" w:color="000000" w:sz="4" w:space="0"/>
+          <w:left w:val="none" w:color="000000" w:sz="4" w:space="0"/>
+          <w:bottom w:val="none" w:color="000000" w:sz="4" w:space="0"/>
+          <w:right w:val="none" w:color="000000" w:sz="4" w:space="0"/>
+        </w:tcBorders>
+      </w:tcPr>
+    </w:tblStylePr>
+    <w:tblStylePr w:type="lastRow">
+      <w:rPr>
+        <w:b/>
+        <w:color w:val="404040"/>
+      </w:rPr>
+      <w:pPr>
+        <w:pBdr/>
+        <w:spacing/>
+        <w:ind/>
+      </w:pPr>
+      <w:tblPr>
+        <w:tblBorders/>
+      </w:tblPr>
+      <w:tcPr>
+        <w:shd w:val="clear" w:color="ffffff"/>
+        <w:tcBorders>
+          <w:top w:val="none" w:color="000000" w:sz="4" w:space="0"/>
+          <w:left w:val="none" w:color="000000" w:sz="4" w:space="0"/>
+          <w:bottom w:val="none" w:color="000000" w:sz="4" w:space="0"/>
+          <w:right w:val="none" w:color="000000" w:sz="4" w:space="0"/>
+        </w:tcBorders>
+      </w:tcPr>
+    </w:tblStylePr>
     <w:tblStylePr w:type="nwCell">
       <w:pPr>
         <w:pBdr/>
@@ -8882,9 +9969,9 @@
       </w:tcPr>
     </w:tblStylePr>
   </w:style>
-  <w:style w:type="table" w:styleId="34">
+  <w:style w:type="table" w:styleId="734">
     <w:name w:val="Grid Table 3 - Accent 1"/>
-    <w:basedOn w:val="11"/>
+    <w:basedOn w:val="711"/>
     <w:uiPriority w:val="99"/>
     <w:pPr>
       <w:pBdr/>
@@ -8983,29 +10070,6 @@
         <w:tblBorders/>
       </w:tblPr>
       <w:tcPr>
-        <w:shd w:color="ffffff"/>
-        <w:tcBorders>
-          <w:top w:val="none" w:color="000000" w:sz="4" w:space="0"/>
-          <w:left w:val="none" w:color="000000" w:sz="4" w:space="0"/>
-          <w:bottom w:val="none" w:color="000000" w:sz="4" w:space="0"/>
-          <w:right w:val="none" w:color="000000" w:sz="4" w:space="0"/>
-        </w:tcBorders>
-      </w:tcPr>
-    </w:tblStylePr>
-    <w:tblStylePr w:type="firstRow">
-      <w:rPr>
-        <w:b/>
-        <w:color w:val="404040"/>
-      </w:rPr>
-      <w:pPr>
-        <w:pBdr/>
-        <w:spacing/>
-        <w:ind/>
-      </w:pPr>
-      <w:tblPr>
-        <w:tblBorders/>
-      </w:tblPr>
-      <w:tcPr>
         <w:shd w:val="clear" w:color="ffffff"/>
         <w:tcBorders>
           <w:top w:val="none" w:color="000000" w:sz="4" w:space="0"/>
@@ -9015,30 +10079,7 @@
         </w:tcBorders>
       </w:tcPr>
     </w:tblStylePr>
-    <w:tblStylePr w:type="lastCol">
-      <w:rPr>
-        <w:i/>
-        <w:color w:val="404040"/>
-      </w:rPr>
-      <w:pPr>
-        <w:pBdr/>
-        <w:spacing/>
-        <w:ind/>
-      </w:pPr>
-      <w:tblPr>
-        <w:tblBorders/>
-      </w:tblPr>
-      <w:tcPr>
-        <w:shd w:color="ffffff"/>
-        <w:tcBorders>
-          <w:top w:val="none" w:color="000000" w:sz="4" w:space="0"/>
-          <w:left w:val="none" w:color="000000" w:sz="4" w:space="0"/>
-          <w:bottom w:val="none" w:color="000000" w:sz="4" w:space="0"/>
-          <w:right w:val="none" w:color="000000" w:sz="4" w:space="0"/>
-        </w:tcBorders>
-      </w:tcPr>
-    </w:tblStylePr>
-    <w:tblStylePr w:type="lastRow">
+    <w:tblStylePr w:type="firstRow">
       <w:rPr>
         <w:b/>
         <w:color w:val="404040"/>
@@ -9061,6 +10102,52 @@
         </w:tcBorders>
       </w:tcPr>
     </w:tblStylePr>
+    <w:tblStylePr w:type="lastCol">
+      <w:rPr>
+        <w:i/>
+        <w:color w:val="404040"/>
+      </w:rPr>
+      <w:pPr>
+        <w:pBdr/>
+        <w:spacing/>
+        <w:ind/>
+      </w:pPr>
+      <w:tblPr>
+        <w:tblBorders/>
+      </w:tblPr>
+      <w:tcPr>
+        <w:shd w:val="clear" w:color="ffffff"/>
+        <w:tcBorders>
+          <w:top w:val="none" w:color="000000" w:sz="4" w:space="0"/>
+          <w:left w:val="none" w:color="000000" w:sz="4" w:space="0"/>
+          <w:bottom w:val="none" w:color="000000" w:sz="4" w:space="0"/>
+          <w:right w:val="none" w:color="000000" w:sz="4" w:space="0"/>
+        </w:tcBorders>
+      </w:tcPr>
+    </w:tblStylePr>
+    <w:tblStylePr w:type="lastRow">
+      <w:rPr>
+        <w:b/>
+        <w:color w:val="404040"/>
+      </w:rPr>
+      <w:pPr>
+        <w:pBdr/>
+        <w:spacing/>
+        <w:ind/>
+      </w:pPr>
+      <w:tblPr>
+        <w:tblBorders/>
+      </w:tblPr>
+      <w:tcPr>
+        <w:shd w:val="clear" w:color="ffffff"/>
+        <w:tcBorders>
+          <w:top w:val="none" w:color="000000" w:sz="4" w:space="0"/>
+          <w:left w:val="none" w:color="000000" w:sz="4" w:space="0"/>
+          <w:bottom w:val="none" w:color="000000" w:sz="4" w:space="0"/>
+          <w:right w:val="none" w:color="000000" w:sz="4" w:space="0"/>
+        </w:tcBorders>
+      </w:tcPr>
+    </w:tblStylePr>
     <w:tblStylePr w:type="nwCell">
       <w:pPr>
         <w:pBdr/>
@@ -9127,9 +10214,9 @@
       </w:tcPr>
     </w:tblStylePr>
   </w:style>
-  <w:style w:type="table" w:styleId="35">
+  <w:style w:type="table" w:styleId="735">
     <w:name w:val="Grid Table 3 - Accent 2"/>
-    <w:basedOn w:val="11"/>
+    <w:basedOn w:val="711"/>
     <w:uiPriority w:val="99"/>
     <w:pPr>
       <w:pBdr/>
@@ -9228,29 +10315,6 @@
         <w:tblBorders/>
       </w:tblPr>
       <w:tcPr>
-        <w:shd w:color="ffffff"/>
-        <w:tcBorders>
-          <w:top w:val="none" w:color="000000" w:sz="4" w:space="0"/>
-          <w:left w:val="none" w:color="000000" w:sz="4" w:space="0"/>
-          <w:bottom w:val="none" w:color="000000" w:sz="4" w:space="0"/>
-          <w:right w:val="none" w:color="000000" w:sz="4" w:space="0"/>
-        </w:tcBorders>
-      </w:tcPr>
-    </w:tblStylePr>
-    <w:tblStylePr w:type="firstRow">
-      <w:rPr>
-        <w:b/>
-        <w:color w:val="404040"/>
-      </w:rPr>
-      <w:pPr>
-        <w:pBdr/>
-        <w:spacing/>
-        <w:ind/>
-      </w:pPr>
-      <w:tblPr>
-        <w:tblBorders/>
-      </w:tblPr>
-      <w:tcPr>
         <w:shd w:val="clear" w:color="ffffff"/>
         <w:tcBorders>
           <w:top w:val="none" w:color="000000" w:sz="4" w:space="0"/>
@@ -9260,30 +10324,7 @@
         </w:tcBorders>
       </w:tcPr>
     </w:tblStylePr>
-    <w:tblStylePr w:type="lastCol">
-      <w:rPr>
-        <w:i/>
-        <w:color w:val="404040"/>
-      </w:rPr>
-      <w:pPr>
-        <w:pBdr/>
-        <w:spacing/>
-        <w:ind/>
-      </w:pPr>
-      <w:tblPr>
-        <w:tblBorders/>
-      </w:tblPr>
-      <w:tcPr>
-        <w:shd w:color="ffffff"/>
-        <w:tcBorders>
-          <w:top w:val="none" w:color="000000" w:sz="4" w:space="0"/>
-          <w:left w:val="none" w:color="000000" w:sz="4" w:space="0"/>
-          <w:bottom w:val="none" w:color="000000" w:sz="4" w:space="0"/>
-          <w:right w:val="none" w:color="000000" w:sz="4" w:space="0"/>
-        </w:tcBorders>
-      </w:tcPr>
-    </w:tblStylePr>
-    <w:tblStylePr w:type="lastRow">
+    <w:tblStylePr w:type="firstRow">
       <w:rPr>
         <w:b/>
         <w:color w:val="404040"/>
@@ -9306,6 +10347,52 @@
         </w:tcBorders>
       </w:tcPr>
     </w:tblStylePr>
+    <w:tblStylePr w:type="lastCol">
+      <w:rPr>
+        <w:i/>
+        <w:color w:val="404040"/>
+      </w:rPr>
+      <w:pPr>
+        <w:pBdr/>
+        <w:spacing/>
+        <w:ind/>
+      </w:pPr>
+      <w:tblPr>
+        <w:tblBorders/>
+      </w:tblPr>
+      <w:tcPr>
+        <w:shd w:val="clear" w:color="ffffff"/>
+        <w:tcBorders>
+          <w:top w:val="none" w:color="000000" w:sz="4" w:space="0"/>
+          <w:left w:val="none" w:color="000000" w:sz="4" w:space="0"/>
+          <w:bottom w:val="none" w:color="000000" w:sz="4" w:space="0"/>
+          <w:right w:val="none" w:color="000000" w:sz="4" w:space="0"/>
+        </w:tcBorders>
+      </w:tcPr>
+    </w:tblStylePr>
+    <w:tblStylePr w:type="lastRow">
+      <w:rPr>
+        <w:b/>
+        <w:color w:val="404040"/>
+      </w:rPr>
+      <w:pPr>
+        <w:pBdr/>
+        <w:spacing/>
+        <w:ind/>
+      </w:pPr>
+      <w:tblPr>
+        <w:tblBorders/>
+      </w:tblPr>
+      <w:tcPr>
+        <w:shd w:val="clear" w:color="ffffff"/>
+        <w:tcBorders>
+          <w:top w:val="none" w:color="000000" w:sz="4" w:space="0"/>
+          <w:left w:val="none" w:color="000000" w:sz="4" w:space="0"/>
+          <w:bottom w:val="none" w:color="000000" w:sz="4" w:space="0"/>
+          <w:right w:val="none" w:color="000000" w:sz="4" w:space="0"/>
+        </w:tcBorders>
+      </w:tcPr>
+    </w:tblStylePr>
     <w:tblStylePr w:type="nwCell">
       <w:pPr>
         <w:pBdr/>
@@ -9372,9 +10459,9 @@
       </w:tcPr>
     </w:tblStylePr>
   </w:style>
-  <w:style w:type="table" w:styleId="36">
+  <w:style w:type="table" w:styleId="736">
     <w:name w:val="Grid Table 3 - Accent 3"/>
-    <w:basedOn w:val="11"/>
+    <w:basedOn w:val="711"/>
     <w:uiPriority w:val="99"/>
     <w:pPr>
       <w:pBdr/>
@@ -9473,29 +10560,6 @@
         <w:tblBorders/>
       </w:tblPr>
       <w:tcPr>
-        <w:shd w:color="ffffff"/>
-        <w:tcBorders>
-          <w:top w:val="none" w:color="000000" w:sz="4" w:space="0"/>
-          <w:left w:val="none" w:color="000000" w:sz="4" w:space="0"/>
-          <w:bottom w:val="none" w:color="000000" w:sz="4" w:space="0"/>
-          <w:right w:val="none" w:color="000000" w:sz="4" w:space="0"/>
-        </w:tcBorders>
-      </w:tcPr>
-    </w:tblStylePr>
-    <w:tblStylePr w:type="firstRow">
-      <w:rPr>
-        <w:b/>
-        <w:color w:val="404040"/>
-      </w:rPr>
-      <w:pPr>
-        <w:pBdr/>
-        <w:spacing/>
-        <w:ind/>
-      </w:pPr>
-      <w:tblPr>
-        <w:tblBorders/>
-      </w:tblPr>
-      <w:tcPr>
         <w:shd w:val="clear" w:color="ffffff"/>
         <w:tcBorders>
           <w:top w:val="none" w:color="000000" w:sz="4" w:space="0"/>
@@ -9505,30 +10569,7 @@
         </w:tcBorders>
       </w:tcPr>
     </w:tblStylePr>
-    <w:tblStylePr w:type="lastCol">
-      <w:rPr>
-        <w:i/>
-        <w:color w:val="404040"/>
-      </w:rPr>
-      <w:pPr>
-        <w:pBdr/>
-        <w:spacing/>
-        <w:ind/>
-      </w:pPr>
-      <w:tblPr>
-        <w:tblBorders/>
-      </w:tblPr>
-      <w:tcPr>
-        <w:shd w:color="ffffff"/>
-        <w:tcBorders>
-          <w:top w:val="none" w:color="000000" w:sz="4" w:space="0"/>
-          <w:left w:val="none" w:color="000000" w:sz="4" w:space="0"/>
-          <w:bottom w:val="none" w:color="000000" w:sz="4" w:space="0"/>
-          <w:right w:val="none" w:color="000000" w:sz="4" w:space="0"/>
-        </w:tcBorders>
-      </w:tcPr>
-    </w:tblStylePr>
-    <w:tblStylePr w:type="lastRow">
+    <w:tblStylePr w:type="firstRow">
       <w:rPr>
         <w:b/>
         <w:color w:val="404040"/>
@@ -9551,6 +10592,52 @@
         </w:tcBorders>
       </w:tcPr>
     </w:tblStylePr>
+    <w:tblStylePr w:type="lastCol">
+      <w:rPr>
+        <w:i/>
+        <w:color w:val="404040"/>
+      </w:rPr>
+      <w:pPr>
+        <w:pBdr/>
+        <w:spacing/>
+        <w:ind/>
+      </w:pPr>
+      <w:tblPr>
+        <w:tblBorders/>
+      </w:tblPr>
+      <w:tcPr>
+        <w:shd w:val="clear" w:color="ffffff"/>
+        <w:tcBorders>
+          <w:top w:val="none" w:color="000000" w:sz="4" w:space="0"/>
+          <w:left w:val="none" w:color="000000" w:sz="4" w:space="0"/>
+          <w:bottom w:val="none" w:color="000000" w:sz="4" w:space="0"/>
+          <w:right w:val="none" w:color="000000" w:sz="4" w:space="0"/>
+        </w:tcBorders>
+      </w:tcPr>
+    </w:tblStylePr>
+    <w:tblStylePr w:type="lastRow">
+      <w:rPr>
+        <w:b/>
+        <w:color w:val="404040"/>
+      </w:rPr>
+      <w:pPr>
+        <w:pBdr/>
+        <w:spacing/>
+        <w:ind/>
+      </w:pPr>
+      <w:tblPr>
+        <w:tblBorders/>
+      </w:tblPr>
+      <w:tcPr>
+        <w:shd w:val="clear" w:color="ffffff"/>
+        <w:tcBorders>
+          <w:top w:val="none" w:color="000000" w:sz="4" w:space="0"/>
+          <w:left w:val="none" w:color="000000" w:sz="4" w:space="0"/>
+          <w:bottom w:val="none" w:color="000000" w:sz="4" w:space="0"/>
+          <w:right w:val="none" w:color="000000" w:sz="4" w:space="0"/>
+        </w:tcBorders>
+      </w:tcPr>
+    </w:tblStylePr>
     <w:tblStylePr w:type="nwCell">
       <w:pPr>
         <w:pBdr/>
@@ -9617,9 +10704,9 @@
       </w:tcPr>
     </w:tblStylePr>
   </w:style>
-  <w:style w:type="table" w:styleId="37">
+  <w:style w:type="table" w:styleId="737">
     <w:name w:val="Grid Table 3 - Accent 4"/>
-    <w:basedOn w:val="11"/>
+    <w:basedOn w:val="711"/>
     <w:uiPriority w:val="99"/>
     <w:pPr>
       <w:pBdr/>
@@ -9718,29 +10805,6 @@
         <w:tblBorders/>
       </w:tblPr>
       <w:tcPr>
-        <w:shd w:color="ffffff"/>
-        <w:tcBorders>
-          <w:top w:val="none" w:color="000000" w:sz="4" w:space="0"/>
-          <w:left w:val="none" w:color="000000" w:sz="4" w:space="0"/>
-          <w:bottom w:val="none" w:color="000000" w:sz="4" w:space="0"/>
-          <w:right w:val="none" w:color="000000" w:sz="4" w:space="0"/>
-        </w:tcBorders>
-      </w:tcPr>
-    </w:tblStylePr>
-    <w:tblStylePr w:type="firstRow">
-      <w:rPr>
-        <w:b/>
-        <w:color w:val="404040"/>
-      </w:rPr>
-      <w:pPr>
-        <w:pBdr/>
-        <w:spacing/>
-        <w:ind/>
-      </w:pPr>
-      <w:tblPr>
-        <w:tblBorders/>
-      </w:tblPr>
-      <w:tcPr>
         <w:shd w:val="clear" w:color="ffffff"/>
         <w:tcBorders>
           <w:top w:val="none" w:color="000000" w:sz="4" w:space="0"/>
@@ -9750,30 +10814,7 @@
         </w:tcBorders>
       </w:tcPr>
     </w:tblStylePr>
-    <w:tblStylePr w:type="lastCol">
-      <w:rPr>
-        <w:i/>
-        <w:color w:val="404040"/>
-      </w:rPr>
-      <w:pPr>
-        <w:pBdr/>
-        <w:spacing/>
-        <w:ind/>
-      </w:pPr>
-      <w:tblPr>
-        <w:tblBorders/>
-      </w:tblPr>
-      <w:tcPr>
-        <w:shd w:color="ffffff"/>
-        <w:tcBorders>
-          <w:top w:val="none" w:color="000000" w:sz="4" w:space="0"/>
-          <w:left w:val="none" w:color="000000" w:sz="4" w:space="0"/>
-          <w:bottom w:val="none" w:color="000000" w:sz="4" w:space="0"/>
-          <w:right w:val="none" w:color="000000" w:sz="4" w:space="0"/>
-        </w:tcBorders>
-      </w:tcPr>
-    </w:tblStylePr>
-    <w:tblStylePr w:type="lastRow">
+    <w:tblStylePr w:type="firstRow">
       <w:rPr>
         <w:b/>
         <w:color w:val="404040"/>
@@ -9796,6 +10837,52 @@
         </w:tcBorders>
       </w:tcPr>
     </w:tblStylePr>
+    <w:tblStylePr w:type="lastCol">
+      <w:rPr>
+        <w:i/>
+        <w:color w:val="404040"/>
+      </w:rPr>
+      <w:pPr>
+        <w:pBdr/>
+        <w:spacing/>
+        <w:ind/>
+      </w:pPr>
+      <w:tblPr>
+        <w:tblBorders/>
+      </w:tblPr>
+      <w:tcPr>
+        <w:shd w:val="clear" w:color="ffffff"/>
+        <w:tcBorders>
+          <w:top w:val="none" w:color="000000" w:sz="4" w:space="0"/>
+          <w:left w:val="none" w:color="000000" w:sz="4" w:space="0"/>
+          <w:bottom w:val="none" w:color="000000" w:sz="4" w:space="0"/>
+          <w:right w:val="none" w:color="000000" w:sz="4" w:space="0"/>
+        </w:tcBorders>
+      </w:tcPr>
+    </w:tblStylePr>
+    <w:tblStylePr w:type="lastRow">
+      <w:rPr>
+        <w:b/>
+        <w:color w:val="404040"/>
+      </w:rPr>
+      <w:pPr>
+        <w:pBdr/>
+        <w:spacing/>
+        <w:ind/>
+      </w:pPr>
+      <w:tblPr>
+        <w:tblBorders/>
+      </w:tblPr>
+      <w:tcPr>
+        <w:shd w:val="clear" w:color="ffffff"/>
+        <w:tcBorders>
+          <w:top w:val="none" w:color="000000" w:sz="4" w:space="0"/>
+          <w:left w:val="none" w:color="000000" w:sz="4" w:space="0"/>
+          <w:bottom w:val="none" w:color="000000" w:sz="4" w:space="0"/>
+          <w:right w:val="none" w:color="000000" w:sz="4" w:space="0"/>
+        </w:tcBorders>
+      </w:tcPr>
+    </w:tblStylePr>
     <w:tblStylePr w:type="nwCell">
       <w:pPr>
         <w:pBdr/>
@@ -9862,9 +10949,9 @@
       </w:tcPr>
     </w:tblStylePr>
   </w:style>
-  <w:style w:type="table" w:styleId="38">
+  <w:style w:type="table" w:styleId="738">
     <w:name w:val="Grid Table 3 - Accent 5"/>
-    <w:basedOn w:val="11"/>
+    <w:basedOn w:val="711"/>
     <w:uiPriority w:val="99"/>
     <w:pPr>
       <w:pBdr/>
@@ -9963,29 +11050,6 @@
         <w:tblBorders/>
       </w:tblPr>
       <w:tcPr>
-        <w:shd w:color="ffffff"/>
-        <w:tcBorders>
-          <w:top w:val="none" w:color="000000" w:sz="4" w:space="0"/>
-          <w:left w:val="none" w:color="000000" w:sz="4" w:space="0"/>
-          <w:bottom w:val="none" w:color="000000" w:sz="4" w:space="0"/>
-          <w:right w:val="none" w:color="000000" w:sz="4" w:space="0"/>
-        </w:tcBorders>
-      </w:tcPr>
-    </w:tblStylePr>
-    <w:tblStylePr w:type="firstRow">
-      <w:rPr>
-        <w:b/>
-        <w:color w:val="404040"/>
-      </w:rPr>
-      <w:pPr>
-        <w:pBdr/>
-        <w:spacing/>
-        <w:ind/>
-      </w:pPr>
-      <w:tblPr>
-        <w:tblBorders/>
-      </w:tblPr>
-      <w:tcPr>
         <w:shd w:val="clear" w:color="ffffff"/>
         <w:tcBorders>
           <w:top w:val="none" w:color="000000" w:sz="4" w:space="0"/>
@@ -9995,30 +11059,7 @@
         </w:tcBorders>
       </w:tcPr>
     </w:tblStylePr>
-    <w:tblStylePr w:type="lastCol">
-      <w:rPr>
-        <w:i/>
-        <w:color w:val="404040"/>
-      </w:rPr>
-      <w:pPr>
-        <w:pBdr/>
-        <w:spacing/>
-        <w:ind/>
-      </w:pPr>
-      <w:tblPr>
-        <w:tblBorders/>
-      </w:tblPr>
-      <w:tcPr>
-        <w:shd w:color="ffffff"/>
-        <w:tcBorders>
-          <w:top w:val="none" w:color="000000" w:sz="4" w:space="0"/>
-          <w:left w:val="none" w:color="000000" w:sz="4" w:space="0"/>
-          <w:bottom w:val="none" w:color="000000" w:sz="4" w:space="0"/>
-          <w:right w:val="none" w:color="000000" w:sz="4" w:space="0"/>
-        </w:tcBorders>
-      </w:tcPr>
-    </w:tblStylePr>
-    <w:tblStylePr w:type="lastRow">
+    <w:tblStylePr w:type="firstRow">
       <w:rPr>
         <w:b/>
         <w:color w:val="404040"/>
@@ -10041,6 +11082,52 @@
         </w:tcBorders>
       </w:tcPr>
     </w:tblStylePr>
+    <w:tblStylePr w:type="lastCol">
+      <w:rPr>
+        <w:i/>
+        <w:color w:val="404040"/>
+      </w:rPr>
+      <w:pPr>
+        <w:pBdr/>
+        <w:spacing/>
+        <w:ind/>
+      </w:pPr>
+      <w:tblPr>
+        <w:tblBorders/>
+      </w:tblPr>
+      <w:tcPr>
+        <w:shd w:val="clear" w:color="ffffff"/>
+        <w:tcBorders>
+          <w:top w:val="none" w:color="000000" w:sz="4" w:space="0"/>
+          <w:left w:val="none" w:color="000000" w:sz="4" w:space="0"/>
+          <w:bottom w:val="none" w:color="000000" w:sz="4" w:space="0"/>
+          <w:right w:val="none" w:color="000000" w:sz="4" w:space="0"/>
+        </w:tcBorders>
+      </w:tcPr>
+    </w:tblStylePr>
+    <w:tblStylePr w:type="lastRow">
+      <w:rPr>
+        <w:b/>
+        <w:color w:val="404040"/>
+      </w:rPr>
+      <w:pPr>
+        <w:pBdr/>
+        <w:spacing/>
+        <w:ind/>
+      </w:pPr>
+      <w:tblPr>
+        <w:tblBorders/>
+      </w:tblPr>
+      <w:tcPr>
+        <w:shd w:val="clear" w:color="ffffff"/>
+        <w:tcBorders>
+          <w:top w:val="none" w:color="000000" w:sz="4" w:space="0"/>
+          <w:left w:val="none" w:color="000000" w:sz="4" w:space="0"/>
+          <w:bottom w:val="none" w:color="000000" w:sz="4" w:space="0"/>
+          <w:right w:val="none" w:color="000000" w:sz="4" w:space="0"/>
+        </w:tcBorders>
+      </w:tcPr>
+    </w:tblStylePr>
     <w:tblStylePr w:type="nwCell">
       <w:pPr>
         <w:pBdr/>
@@ -10107,9 +11194,9 @@
       </w:tcPr>
     </w:tblStylePr>
   </w:style>
-  <w:style w:type="table" w:styleId="39">
+  <w:style w:type="table" w:styleId="739">
     <w:name w:val="Grid Table 3 - Accent 6"/>
-    <w:basedOn w:val="11"/>
+    <w:basedOn w:val="711"/>
     <w:uiPriority w:val="99"/>
     <w:pPr>
       <w:pBdr/>
@@ -10208,29 +11295,6 @@
         <w:tblBorders/>
       </w:tblPr>
       <w:tcPr>
-        <w:shd w:color="ffffff"/>
-        <w:tcBorders>
-          <w:top w:val="none" w:color="000000" w:sz="4" w:space="0"/>
-          <w:left w:val="none" w:color="000000" w:sz="4" w:space="0"/>
-          <w:bottom w:val="none" w:color="000000" w:sz="4" w:space="0"/>
-          <w:right w:val="none" w:color="000000" w:sz="4" w:space="0"/>
-        </w:tcBorders>
-      </w:tcPr>
-    </w:tblStylePr>
-    <w:tblStylePr w:type="firstRow">
-      <w:rPr>
-        <w:b/>
-        <w:color w:val="404040"/>
-      </w:rPr>
-      <w:pPr>
-        <w:pBdr/>
-        <w:spacing/>
-        <w:ind/>
-      </w:pPr>
-      <w:tblPr>
-        <w:tblBorders/>
-      </w:tblPr>
-      <w:tcPr>
         <w:shd w:val="clear" w:color="ffffff"/>
         <w:tcBorders>
           <w:top w:val="none" w:color="000000" w:sz="4" w:space="0"/>
@@ -10240,30 +11304,7 @@
         </w:tcBorders>
       </w:tcPr>
     </w:tblStylePr>
-    <w:tblStylePr w:type="lastCol">
-      <w:rPr>
-        <w:i/>
-        <w:color w:val="404040"/>
-      </w:rPr>
-      <w:pPr>
-        <w:pBdr/>
-        <w:spacing/>
-        <w:ind/>
-      </w:pPr>
-      <w:tblPr>
-        <w:tblBorders/>
-      </w:tblPr>
-      <w:tcPr>
-        <w:shd w:color="ffffff"/>
-        <w:tcBorders>
-          <w:top w:val="none" w:color="000000" w:sz="4" w:space="0"/>
-          <w:left w:val="none" w:color="000000" w:sz="4" w:space="0"/>
-          <w:bottom w:val="none" w:color="000000" w:sz="4" w:space="0"/>
-          <w:right w:val="none" w:color="000000" w:sz="4" w:space="0"/>
-        </w:tcBorders>
-      </w:tcPr>
-    </w:tblStylePr>
-    <w:tblStylePr w:type="lastRow">
+    <w:tblStylePr w:type="firstRow">
       <w:rPr>
         <w:b/>
         <w:color w:val="404040"/>
@@ -10286,6 +11327,52 @@
         </w:tcBorders>
       </w:tcPr>
     </w:tblStylePr>
+    <w:tblStylePr w:type="lastCol">
+      <w:rPr>
+        <w:i/>
+        <w:color w:val="404040"/>
+      </w:rPr>
+      <w:pPr>
+        <w:pBdr/>
+        <w:spacing/>
+        <w:ind/>
+      </w:pPr>
+      <w:tblPr>
+        <w:tblBorders/>
+      </w:tblPr>
+      <w:tcPr>
+        <w:shd w:val="clear" w:color="ffffff"/>
+        <w:tcBorders>
+          <w:top w:val="none" w:color="000000" w:sz="4" w:space="0"/>
+          <w:left w:val="none" w:color="000000" w:sz="4" w:space="0"/>
+          <w:bottom w:val="none" w:color="000000" w:sz="4" w:space="0"/>
+          <w:right w:val="none" w:color="000000" w:sz="4" w:space="0"/>
+        </w:tcBorders>
+      </w:tcPr>
+    </w:tblStylePr>
+    <w:tblStylePr w:type="lastRow">
+      <w:rPr>
+        <w:b/>
+        <w:color w:val="404040"/>
+      </w:rPr>
+      <w:pPr>
+        <w:pBdr/>
+        <w:spacing/>
+        <w:ind/>
+      </w:pPr>
+      <w:tblPr>
+        <w:tblBorders/>
+      </w:tblPr>
+      <w:tcPr>
+        <w:shd w:val="clear" w:color="ffffff"/>
+        <w:tcBorders>
+          <w:top w:val="none" w:color="000000" w:sz="4" w:space="0"/>
+          <w:left w:val="none" w:color="000000" w:sz="4" w:space="0"/>
+          <w:bottom w:val="none" w:color="000000" w:sz="4" w:space="0"/>
+          <w:right w:val="none" w:color="000000" w:sz="4" w:space="0"/>
+        </w:tcBorders>
+      </w:tcPr>
+    </w:tblStylePr>
     <w:tblStylePr w:type="nwCell">
       <w:pPr>
         <w:pBdr/>
@@ -10352,9 +11439,9 @@
       </w:tcPr>
     </w:tblStylePr>
   </w:style>
-  <w:style w:type="table" w:styleId="40">
+  <w:style w:type="table" w:styleId="740">
     <w:name w:val="Grid Table 4"/>
-    <w:basedOn w:val="11"/>
+    <w:basedOn w:val="711"/>
     <w:uiPriority w:val="59"/>
     <w:pPr>
       <w:pBdr/>
@@ -10585,9 +11672,9 @@
       </w:tcPr>
     </w:tblStylePr>
   </w:style>
-  <w:style w:type="table" w:styleId="41">
+  <w:style w:type="table" w:styleId="741">
     <w:name w:val="Grid Table 4 - Accent 1"/>
-    <w:basedOn w:val="11"/>
+    <w:basedOn w:val="711"/>
     <w:uiPriority w:val="59"/>
     <w:pPr>
       <w:pBdr/>
@@ -10818,9 +11905,9 @@
       </w:tcPr>
     </w:tblStylePr>
   </w:style>
-  <w:style w:type="table" w:styleId="42">
+  <w:style w:type="table" w:styleId="742">
     <w:name w:val="Grid Table 4 - Accent 2"/>
-    <w:basedOn w:val="11"/>
+    <w:basedOn w:val="711"/>
     <w:uiPriority w:val="59"/>
     <w:pPr>
       <w:pBdr/>
@@ -11051,9 +12138,9 @@
       </w:tcPr>
     </w:tblStylePr>
   </w:style>
-  <w:style w:type="table" w:styleId="43">
+  <w:style w:type="table" w:styleId="743">
     <w:name w:val="Grid Table 4 - Accent 3"/>
-    <w:basedOn w:val="11"/>
+    <w:basedOn w:val="711"/>
     <w:uiPriority w:val="59"/>
     <w:pPr>
       <w:pBdr/>
@@ -11284,9 +12371,9 @@
       </w:tcPr>
     </w:tblStylePr>
   </w:style>
-  <w:style w:type="table" w:styleId="44">
+  <w:style w:type="table" w:styleId="744">
     <w:name w:val="Grid Table 4 - Accent 4"/>
-    <w:basedOn w:val="11"/>
+    <w:basedOn w:val="711"/>
     <w:uiPriority w:val="59"/>
     <w:pPr>
       <w:pBdr/>
@@ -11517,9 +12604,9 @@
       </w:tcPr>
     </w:tblStylePr>
   </w:style>
-  <w:style w:type="table" w:styleId="45">
+  <w:style w:type="table" w:styleId="745">
     <w:name w:val="Grid Table 4 - Accent 5"/>
-    <w:basedOn w:val="11"/>
+    <w:basedOn w:val="711"/>
     <w:uiPriority w:val="59"/>
     <w:pPr>
       <w:pBdr/>
@@ -11750,9 +12837,9 @@
       </w:tcPr>
     </w:tblStylePr>
   </w:style>
-  <w:style w:type="table" w:styleId="46">
+  <w:style w:type="table" w:styleId="746">
     <w:name w:val="Grid Table 4 - Accent 6"/>
-    <w:basedOn w:val="11"/>
+    <w:basedOn w:val="711"/>
     <w:uiPriority w:val="59"/>
     <w:pPr>
       <w:pBdr/>
@@ -11983,9 +13070,9 @@
       </w:tcPr>
     </w:tblStylePr>
   </w:style>
-  <w:style w:type="table" w:styleId="47">
+  <w:style w:type="table" w:styleId="747">
     <w:name w:val="Grid Table 5 Dark"/>
-    <w:basedOn w:val="11"/>
+    <w:basedOn w:val="711"/>
     <w:uiPriority w:val="99"/>
     <w:pPr>
       <w:pBdr/>
@@ -12211,9 +13298,9 @@
       </w:tcPr>
     </w:tblStylePr>
   </w:style>
-  <w:style w:type="table" w:styleId="48">
+  <w:style w:type="table" w:styleId="748">
     <w:name w:val="Grid Table 5 Dark- Accent 1"/>
-    <w:basedOn w:val="11"/>
+    <w:basedOn w:val="711"/>
     <w:uiPriority w:val="99"/>
     <w:pPr>
       <w:pBdr/>
@@ -12439,9 +13526,9 @@
       </w:tcPr>
     </w:tblStylePr>
   </w:style>
-  <w:style w:type="table" w:styleId="49">
+  <w:style w:type="table" w:styleId="749">
     <w:name w:val="Grid Table 5 Dark - Accent 2"/>
-    <w:basedOn w:val="11"/>
+    <w:basedOn w:val="711"/>
     <w:uiPriority w:val="99"/>
     <w:pPr>
       <w:pBdr/>
@@ -12667,9 +13754,9 @@
       </w:tcPr>
     </w:tblStylePr>
   </w:style>
-  <w:style w:type="table" w:styleId="50">
+  <w:style w:type="table" w:styleId="750">
     <w:name w:val="Grid Table 5 Dark - Accent 3"/>
-    <w:basedOn w:val="11"/>
+    <w:basedOn w:val="711"/>
     <w:uiPriority w:val="99"/>
     <w:pPr>
       <w:pBdr/>
@@ -12895,9 +13982,9 @@
       </w:tcPr>
     </w:tblStylePr>
   </w:style>
-  <w:style w:type="table" w:styleId="51">
+  <w:style w:type="table" w:styleId="751">
     <w:name w:val="Grid Table 5 Dark- Accent 4"/>
-    <w:basedOn w:val="11"/>
+    <w:basedOn w:val="711"/>
     <w:uiPriority w:val="99"/>
     <w:pPr>
       <w:pBdr/>
@@ -13123,9 +14210,9 @@
       </w:tcPr>
     </w:tblStylePr>
   </w:style>
-  <w:style w:type="table" w:styleId="52">
+  <w:style w:type="table" w:styleId="752">
     <w:name w:val="Grid Table 5 Dark - Accent 5"/>
-    <w:basedOn w:val="11"/>
+    <w:basedOn w:val="711"/>
     <w:uiPriority w:val="99"/>
     <w:pPr>
       <w:pBdr/>
@@ -13351,9 +14438,9 @@
       </w:tcPr>
     </w:tblStylePr>
   </w:style>
-  <w:style w:type="table" w:styleId="53">
+  <w:style w:type="table" w:styleId="753">
     <w:name w:val="Grid Table 5 Dark - Accent 6"/>
-    <w:basedOn w:val="11"/>
+    <w:basedOn w:val="711"/>
     <w:uiPriority w:val="99"/>
     <w:pPr>
       <w:pBdr/>
@@ -13579,9 +14666,9 @@
       </w:tcPr>
     </w:tblStylePr>
   </w:style>
-  <w:style w:type="table" w:styleId="54">
+  <w:style w:type="table" w:styleId="754">
     <w:name w:val="Grid Table 6 Colorful"/>
-    <w:basedOn w:val="11"/>
+    <w:basedOn w:val="711"/>
     <w:uiPriority w:val="99"/>
     <w:pPr>
       <w:pBdr/>
@@ -13809,9 +14896,9 @@
       </w:tcPr>
     </w:tblStylePr>
   </w:style>
-  <w:style w:type="table" w:styleId="55">
+  <w:style w:type="table" w:styleId="755">
     <w:name w:val="Grid Table 6 Colorful - Accent 1"/>
-    <w:basedOn w:val="11"/>
+    <w:basedOn w:val="711"/>
     <w:uiPriority w:val="99"/>
     <w:pPr>
       <w:pBdr/>
@@ -14039,9 +15126,9 @@
       </w:tcPr>
     </w:tblStylePr>
   </w:style>
-  <w:style w:type="table" w:styleId="56">
+  <w:style w:type="table" w:styleId="756">
     <w:name w:val="Grid Table 6 Colorful - Accent 2"/>
-    <w:basedOn w:val="11"/>
+    <w:basedOn w:val="711"/>
     <w:uiPriority w:val="99"/>
     <w:pPr>
       <w:pBdr/>
@@ -14269,9 +15356,9 @@
       </w:tcPr>
     </w:tblStylePr>
   </w:style>
-  <w:style w:type="table" w:styleId="57">
+  <w:style w:type="table" w:styleId="757">
     <w:name w:val="Grid Table 6 Colorful - Accent 3"/>
-    <w:basedOn w:val="11"/>
+    <w:basedOn w:val="711"/>
     <w:uiPriority w:val="99"/>
     <w:pPr>
       <w:pBdr/>
@@ -14499,9 +15586,9 @@
       </w:tcPr>
     </w:tblStylePr>
   </w:style>
-  <w:style w:type="table" w:styleId="58">
+  <w:style w:type="table" w:styleId="758">
     <w:name w:val="Grid Table 6 Colorful - Accent 4"/>
-    <w:basedOn w:val="11"/>
+    <w:basedOn w:val="711"/>
     <w:uiPriority w:val="99"/>
     <w:pPr>
       <w:pBdr/>
@@ -14729,9 +15816,9 @@
       </w:tcPr>
     </w:tblStylePr>
   </w:style>
-  <w:style w:type="table" w:styleId="59">
+  <w:style w:type="table" w:styleId="759">
     <w:name w:val="Grid Table 6 Colorful - Accent 5"/>
-    <w:basedOn w:val="11"/>
+    <w:basedOn w:val="711"/>
     <w:uiPriority w:val="99"/>
     <w:pPr>
       <w:pBdr/>
@@ -14959,9 +16046,9 @@
       </w:tcPr>
     </w:tblStylePr>
   </w:style>
-  <w:style w:type="table" w:styleId="60">
+  <w:style w:type="table" w:styleId="760">
     <w:name w:val="Grid Table 6 Colorful - Accent 6"/>
-    <w:basedOn w:val="11"/>
+    <w:basedOn w:val="711"/>
     <w:uiPriority w:val="99"/>
     <w:pPr>
       <w:pBdr/>
@@ -15189,9 +16276,9 @@
       </w:tcPr>
     </w:tblStylePr>
   </w:style>
-  <w:style w:type="table" w:styleId="61">
+  <w:style w:type="table" w:styleId="761">
     <w:name w:val="Grid Table 7 Colorful"/>
-    <w:basedOn w:val="11"/>
+    <w:basedOn w:val="711"/>
     <w:uiPriority w:val="99"/>
     <w:pPr>
       <w:pBdr/>
@@ -15293,11 +16380,11 @@
         <w:tblBorders/>
       </w:tblPr>
       <w:tcPr>
-        <w:shd w:color="ffffff"/>
+        <w:shd w:val="clear" w:color="ffffff"/>
         <w:tcBorders>
-          <w:top w:val="none"/>
-          <w:left w:val="none"/>
-          <w:bottom w:val="none"/>
+          <w:top w:val="none" w:color="000000" w:sz="4" w:space="0"/>
+          <w:left w:val="none" w:color="000000" w:sz="4" w:space="0"/>
+          <w:bottom w:val="none" w:color="000000" w:sz="4" w:space="0"/>
           <w:right w:val="single" w:color="000000" w:themeColor="text1" w:themeTint="80" w:sz="4" w:space="0"/>
         </w:tcBorders>
       </w:tcPr>
@@ -15320,10 +16407,10 @@
       <w:tcPr>
         <w:shd w:val="clear" w:color="ffffff" w:themeColor="light1" w:fill="ffffff" w:themeFill="light1"/>
         <w:tcBorders>
-          <w:top w:val="none"/>
-          <w:left w:val="none"/>
+          <w:top w:val="none" w:color="000000" w:sz="4" w:space="0"/>
+          <w:left w:val="none" w:color="000000" w:sz="4" w:space="0"/>
           <w:bottom w:val="single" w:color="000000" w:themeColor="text1" w:themeTint="80" w:sz="4" w:space="0"/>
-          <w:right w:val="none"/>
+          <w:right w:val="none" w:color="000000" w:sz="4" w:space="0"/>
         </w:tcBorders>
       </w:tcPr>
     </w:tblStylePr>
@@ -15343,12 +16430,12 @@
         <w:tblBorders/>
       </w:tblPr>
       <w:tcPr>
-        <w:shd w:color="ffffff"/>
+        <w:shd w:val="clear" w:color="ffffff"/>
         <w:tcBorders>
-          <w:top w:val="none"/>
+          <w:top w:val="none" w:color="000000" w:sz="4" w:space="0"/>
           <w:left w:val="single" w:color="000000" w:themeColor="text1" w:themeTint="80" w:sz="4" w:space="0"/>
-          <w:bottom w:val="none"/>
-          <w:right w:val="none"/>
+          <w:bottom w:val="none" w:color="000000" w:sz="4" w:space="0"/>
+          <w:right w:val="none" w:color="000000" w:sz="4" w:space="0"/>
         </w:tcBorders>
       </w:tcPr>
     </w:tblStylePr>
@@ -15371,9 +16458,9 @@
         <w:shd w:val="clear" w:color="ffffff" w:themeColor="light1" w:fill="ffffff" w:themeFill="light1"/>
         <w:tcBorders>
           <w:top w:val="single" w:color="000000" w:themeColor="text1" w:themeTint="80" w:sz="4" w:space="0"/>
-          <w:left w:val="none"/>
-          <w:bottom w:val="none"/>
-          <w:right w:val="none"/>
+          <w:left w:val="none" w:color="000000" w:sz="4" w:space="0"/>
+          <w:bottom w:val="none" w:color="000000" w:sz="4" w:space="0"/>
+          <w:right w:val="none" w:color="000000" w:sz="4" w:space="0"/>
         </w:tcBorders>
       </w:tcPr>
     </w:tblStylePr>
@@ -15443,9 +16530,9 @@
       </w:tcPr>
     </w:tblStylePr>
   </w:style>
-  <w:style w:type="table" w:styleId="62">
+  <w:style w:type="table" w:styleId="762">
     <w:name w:val="Grid Table 7 Colorful - Accent 1"/>
-    <w:basedOn w:val="11"/>
+    <w:basedOn w:val="711"/>
     <w:uiPriority w:val="99"/>
     <w:pPr>
       <w:pBdr/>
@@ -15547,11 +16634,11 @@
         <w:tblBorders/>
       </w:tblPr>
       <w:tcPr>
-        <w:shd w:color="ffffff"/>
+        <w:shd w:val="clear" w:color="ffffff"/>
         <w:tcBorders>
-          <w:top w:val="none"/>
-          <w:left w:val="none"/>
-          <w:bottom w:val="none"/>
+          <w:top w:val="none" w:color="000000" w:sz="4" w:space="0"/>
+          <w:left w:val="none" w:color="000000" w:sz="4" w:space="0"/>
+          <w:bottom w:val="none" w:color="000000" w:sz="4" w:space="0"/>
           <w:right w:val="single" w:color="000000" w:themeColor="accent1" w:themeTint="80" w:sz="4" w:space="0"/>
         </w:tcBorders>
       </w:tcPr>
@@ -15574,10 +16661,10 @@
       <w:tcPr>
         <w:shd w:val="clear" w:color="ffffff" w:themeColor="light1" w:fill="ffffff" w:themeFill="light1"/>
         <w:tcBorders>
-          <w:top w:val="none"/>
-          <w:left w:val="none"/>
+          <w:top w:val="none" w:color="000000" w:sz="4" w:space="0"/>
+          <w:left w:val="none" w:color="000000" w:sz="4" w:space="0"/>
           <w:bottom w:val="single" w:color="000000" w:themeColor="accent1" w:themeTint="80" w:sz="4" w:space="0"/>
-          <w:right w:val="none"/>
+          <w:right w:val="none" w:color="000000" w:sz="4" w:space="0"/>
         </w:tcBorders>
       </w:tcPr>
     </w:tblStylePr>
@@ -15597,12 +16684,12 @@
         <w:tblBorders/>
       </w:tblPr>
       <w:tcPr>
-        <w:shd w:color="ffffff"/>
+        <w:shd w:val="clear" w:color="ffffff"/>
         <w:tcBorders>
-          <w:top w:val="none"/>
+          <w:top w:val="none" w:color="000000" w:sz="4" w:space="0"/>
           <w:left w:val="single" w:color="000000" w:themeColor="accent1" w:themeTint="80" w:sz="4" w:space="0"/>
-          <w:bottom w:val="none"/>
-          <w:right w:val="none"/>
+          <w:bottom w:val="none" w:color="000000" w:sz="4" w:space="0"/>
+          <w:right w:val="none" w:color="000000" w:sz="4" w:space="0"/>
         </w:tcBorders>
       </w:tcPr>
     </w:tblStylePr>
@@ -15625,9 +16712,9 @@
         <w:shd w:val="clear" w:color="ffffff" w:themeColor="light1" w:fill="ffffff" w:themeFill="light1"/>
         <w:tcBorders>
           <w:top w:val="single" w:color="000000" w:themeColor="accent1" w:themeTint="80" w:sz="4" w:space="0"/>
-          <w:left w:val="none"/>
-          <w:bottom w:val="none"/>
-          <w:right w:val="none"/>
+          <w:left w:val="none" w:color="000000" w:sz="4" w:space="0"/>
+          <w:bottom w:val="none" w:color="000000" w:sz="4" w:space="0"/>
+          <w:right w:val="none" w:color="000000" w:sz="4" w:space="0"/>
         </w:tcBorders>
       </w:tcPr>
     </w:tblStylePr>
@@ -15697,9 +16784,9 @@
       </w:tcPr>
     </w:tblStylePr>
   </w:style>
-  <w:style w:type="table" w:styleId="63">
+  <w:style w:type="table" w:styleId="763">
     <w:name w:val="Grid Table 7 Colorful - Accent 2"/>
-    <w:basedOn w:val="11"/>
+    <w:basedOn w:val="711"/>
     <w:uiPriority w:val="99"/>
     <w:pPr>
       <w:pBdr/>
@@ -15801,11 +16888,11 @@
         <w:tblBorders/>
       </w:tblPr>
       <w:tcPr>
-        <w:shd w:color="ffffff"/>
+        <w:shd w:val="clear" w:color="ffffff"/>
         <w:tcBorders>
-          <w:top w:val="none"/>
-          <w:left w:val="none"/>
-          <w:bottom w:val="none"/>
+          <w:top w:val="none" w:color="000000" w:sz="4" w:space="0"/>
+          <w:left w:val="none" w:color="000000" w:sz="4" w:space="0"/>
+          <w:bottom w:val="none" w:color="000000" w:sz="4" w:space="0"/>
           <w:right w:val="single" w:color="000000" w:themeColor="accent2" w:themeTint="97" w:sz="4" w:space="0"/>
         </w:tcBorders>
       </w:tcPr>
@@ -15828,10 +16915,10 @@
       <w:tcPr>
         <w:shd w:val="clear" w:color="ffffff" w:themeColor="light1" w:fill="ffffff" w:themeFill="light1"/>
         <w:tcBorders>
-          <w:top w:val="none"/>
-          <w:left w:val="none"/>
+          <w:top w:val="none" w:color="000000" w:sz="4" w:space="0"/>
+          <w:left w:val="none" w:color="000000" w:sz="4" w:space="0"/>
           <w:bottom w:val="single" w:color="000000" w:themeColor="accent2" w:themeTint="97" w:sz="4" w:space="0"/>
-          <w:right w:val="none"/>
+          <w:right w:val="none" w:color="000000" w:sz="4" w:space="0"/>
         </w:tcBorders>
       </w:tcPr>
     </w:tblStylePr>
@@ -15851,12 +16938,12 @@
         <w:tblBorders/>
       </w:tblPr>
       <w:tcPr>
-        <w:shd w:color="ffffff"/>
+        <w:shd w:val="clear" w:color="ffffff"/>
         <w:tcBorders>
-          <w:top w:val="none"/>
+          <w:top w:val="none" w:color="000000" w:sz="4" w:space="0"/>
           <w:left w:val="single" w:color="000000" w:themeColor="accent2" w:themeTint="97" w:sz="4" w:space="0"/>
-          <w:bottom w:val="none"/>
-          <w:right w:val="none"/>
+          <w:bottom w:val="none" w:color="000000" w:sz="4" w:space="0"/>
+          <w:right w:val="none" w:color="000000" w:sz="4" w:space="0"/>
         </w:tcBorders>
       </w:tcPr>
     </w:tblStylePr>
@@ -15879,9 +16966,9 @@
         <w:shd w:val="clear" w:color="ffffff" w:themeColor="light1" w:fill="ffffff" w:themeFill="light1"/>
         <w:tcBorders>
           <w:top w:val="single" w:color="000000" w:themeColor="accent2" w:themeTint="97" w:sz="4" w:space="0"/>
-          <w:left w:val="none"/>
-          <w:bottom w:val="none"/>
-          <w:right w:val="none"/>
+          <w:left w:val="none" w:color="000000" w:sz="4" w:space="0"/>
+          <w:bottom w:val="none" w:color="000000" w:sz="4" w:space="0"/>
+          <w:right w:val="none" w:color="000000" w:sz="4" w:space="0"/>
         </w:tcBorders>
       </w:tcPr>
     </w:tblStylePr>
@@ -15951,9 +17038,9 @@
       </w:tcPr>
     </w:tblStylePr>
   </w:style>
-  <w:style w:type="table" w:styleId="64">
+  <w:style w:type="table" w:styleId="764">
     <w:name w:val="Grid Table 7 Colorful - Accent 3"/>
-    <w:basedOn w:val="11"/>
+    <w:basedOn w:val="711"/>
     <w:uiPriority w:val="99"/>
     <w:pPr>
       <w:pBdr/>
@@ -16055,11 +17142,11 @@
         <w:tblBorders/>
       </w:tblPr>
       <w:tcPr>
-        <w:shd w:color="ffffff"/>
+        <w:shd w:val="clear" w:color="ffffff"/>
         <w:tcBorders>
-          <w:top w:val="none"/>
-          <w:left w:val="none"/>
-          <w:bottom w:val="none"/>
+          <w:top w:val="none" w:color="000000" w:sz="4" w:space="0"/>
+          <w:left w:val="none" w:color="000000" w:sz="4" w:space="0"/>
+          <w:bottom w:val="none" w:color="000000" w:sz="4" w:space="0"/>
           <w:right w:val="single" w:color="000000" w:themeColor="accent3" w:themeTint="FE" w:sz="4" w:space="0"/>
         </w:tcBorders>
       </w:tcPr>
@@ -16082,10 +17169,10 @@
       <w:tcPr>
         <w:shd w:val="clear" w:color="ffffff" w:themeColor="light1" w:fill="ffffff" w:themeFill="light1"/>
         <w:tcBorders>
-          <w:top w:val="none"/>
-          <w:left w:val="none"/>
+          <w:top w:val="none" w:color="000000" w:sz="4" w:space="0"/>
+          <w:left w:val="none" w:color="000000" w:sz="4" w:space="0"/>
           <w:bottom w:val="single" w:color="000000" w:themeColor="accent3" w:themeTint="FE" w:sz="4" w:space="0"/>
-          <w:right w:val="none"/>
+          <w:right w:val="none" w:color="000000" w:sz="4" w:space="0"/>
         </w:tcBorders>
       </w:tcPr>
     </w:tblStylePr>
@@ -16105,12 +17192,12 @@
         <w:tblBorders/>
       </w:tblPr>
       <w:tcPr>
-        <w:shd w:color="ffffff"/>
+        <w:shd w:val="clear" w:color="ffffff"/>
         <w:tcBorders>
-          <w:top w:val="none"/>
+          <w:top w:val="none" w:color="000000" w:sz="4" w:space="0"/>
           <w:left w:val="single" w:color="000000" w:themeColor="accent3" w:themeTint="FE" w:sz="4" w:space="0"/>
-          <w:bottom w:val="none"/>
-          <w:right w:val="none"/>
+          <w:bottom w:val="none" w:color="000000" w:sz="4" w:space="0"/>
+          <w:right w:val="none" w:color="000000" w:sz="4" w:space="0"/>
         </w:tcBorders>
       </w:tcPr>
     </w:tblStylePr>
@@ -16133,9 +17220,9 @@
         <w:shd w:val="clear" w:color="ffffff" w:themeColor="light1" w:fill="ffffff" w:themeFill="light1"/>
         <w:tcBorders>
           <w:top w:val="single" w:color="000000" w:themeColor="accent3" w:themeTint="FE" w:sz="4" w:space="0"/>
-          <w:left w:val="none"/>
-          <w:bottom w:val="none"/>
-          <w:right w:val="none"/>
+          <w:left w:val="none" w:color="000000" w:sz="4" w:space="0"/>
+          <w:bottom w:val="none" w:color="000000" w:sz="4" w:space="0"/>
+          <w:right w:val="none" w:color="000000" w:sz="4" w:space="0"/>
         </w:tcBorders>
       </w:tcPr>
     </w:tblStylePr>
@@ -16205,9 +17292,9 @@
       </w:tcPr>
     </w:tblStylePr>
   </w:style>
-  <w:style w:type="table" w:styleId="65">
+  <w:style w:type="table" w:styleId="765">
     <w:name w:val="Grid Table 7 Colorful - Accent 4"/>
-    <w:basedOn w:val="11"/>
+    <w:basedOn w:val="711"/>
     <w:uiPriority w:val="99"/>
     <w:pPr>
       <w:pBdr/>
@@ -16309,11 +17396,11 @@
         <w:tblBorders/>
       </w:tblPr>
       <w:tcPr>
-        <w:shd w:color="ffffff"/>
+        <w:shd w:val="clear" w:color="ffffff"/>
         <w:tcBorders>
-          <w:top w:val="none"/>
-          <w:left w:val="none"/>
-          <w:bottom w:val="none"/>
+          <w:top w:val="none" w:color="000000" w:sz="4" w:space="0"/>
+          <w:left w:val="none" w:color="000000" w:sz="4" w:space="0"/>
+          <w:bottom w:val="none" w:color="000000" w:sz="4" w:space="0"/>
           <w:right w:val="single" w:color="000000" w:themeColor="accent4" w:themeTint="9A" w:sz="4" w:space="0"/>
         </w:tcBorders>
       </w:tcPr>
@@ -16336,10 +17423,10 @@
       <w:tcPr>
         <w:shd w:val="clear" w:color="ffffff" w:themeColor="light1" w:fill="ffffff" w:themeFill="light1"/>
         <w:tcBorders>
-          <w:top w:val="none"/>
-          <w:left w:val="none"/>
+          <w:top w:val="none" w:color="000000" w:sz="4" w:space="0"/>
+          <w:left w:val="none" w:color="000000" w:sz="4" w:space="0"/>
           <w:bottom w:val="single" w:color="000000" w:themeColor="accent4" w:themeTint="9A" w:sz="4" w:space="0"/>
-          <w:right w:val="none"/>
+          <w:right w:val="none" w:color="000000" w:sz="4" w:space="0"/>
         </w:tcBorders>
       </w:tcPr>
     </w:tblStylePr>
@@ -16359,12 +17446,12 @@
         <w:tblBorders/>
       </w:tblPr>
       <w:tcPr>
-        <w:shd w:color="ffffff"/>
+        <w:shd w:val="clear" w:color="ffffff"/>
         <w:tcBorders>
-          <w:top w:val="none"/>
+          <w:top w:val="none" w:color="000000" w:sz="4" w:space="0"/>
           <w:left w:val="single" w:color="000000" w:themeColor="accent4" w:themeTint="9A" w:sz="4" w:space="0"/>
-          <w:bottom w:val="none"/>
-          <w:right w:val="none"/>
+          <w:bottom w:val="none" w:color="000000" w:sz="4" w:space="0"/>
+          <w:right w:val="none" w:color="000000" w:sz="4" w:space="0"/>
         </w:tcBorders>
       </w:tcPr>
     </w:tblStylePr>
@@ -16387,9 +17474,9 @@
         <w:shd w:val="clear" w:color="ffffff" w:themeColor="light1" w:fill="ffffff" w:themeFill="light1"/>
         <w:tcBorders>
           <w:top w:val="single" w:color="000000" w:themeColor="accent4" w:themeTint="9A" w:sz="4" w:space="0"/>
-          <w:left w:val="none"/>
-          <w:bottom w:val="none"/>
-          <w:right w:val="none"/>
+          <w:left w:val="none" w:color="000000" w:sz="4" w:space="0"/>
+          <w:bottom w:val="none" w:color="000000" w:sz="4" w:space="0"/>
+          <w:right w:val="none" w:color="000000" w:sz="4" w:space="0"/>
         </w:tcBorders>
       </w:tcPr>
     </w:tblStylePr>
@@ -16459,9 +17546,9 @@
       </w:tcPr>
     </w:tblStylePr>
   </w:style>
-  <w:style w:type="table" w:styleId="66">
+  <w:style w:type="table" w:styleId="766">
     <w:name w:val="Grid Table 7 Colorful - Accent 5"/>
-    <w:basedOn w:val="11"/>
+    <w:basedOn w:val="711"/>
     <w:uiPriority w:val="99"/>
     <w:pPr>
       <w:pBdr/>
@@ -16563,11 +17650,11 @@
         <w:tblBorders/>
       </w:tblPr>
       <w:tcPr>
-        <w:shd w:color="ffffff"/>
+        <w:shd w:val="clear" w:color="ffffff"/>
         <w:tcBorders>
-          <w:top w:val="none"/>
-          <w:left w:val="none"/>
-          <w:bottom w:val="none"/>
+          <w:top w:val="none" w:color="000000" w:sz="4" w:space="0"/>
+          <w:left w:val="none" w:color="000000" w:sz="4" w:space="0"/>
+          <w:bottom w:val="none" w:color="000000" w:sz="4" w:space="0"/>
           <w:right w:val="single" w:color="000000" w:themeColor="accent5" w:themeTint="90" w:sz="4" w:space="0"/>
         </w:tcBorders>
       </w:tcPr>
@@ -16590,10 +17677,10 @@
       <w:tcPr>
         <w:shd w:val="clear" w:color="ffffff" w:themeColor="light1" w:fill="ffffff" w:themeFill="light1"/>
         <w:tcBorders>
-          <w:top w:val="none"/>
-          <w:left w:val="none"/>
+          <w:top w:val="none" w:color="000000" w:sz="4" w:space="0"/>
+          <w:left w:val="none" w:color="000000" w:sz="4" w:space="0"/>
           <w:bottom w:val="single" w:color="000000" w:themeColor="accent5" w:themeTint="90" w:sz="4" w:space="0"/>
-          <w:right w:val="none"/>
+          <w:right w:val="none" w:color="000000" w:sz="4" w:space="0"/>
         </w:tcBorders>
       </w:tcPr>
     </w:tblStylePr>
@@ -16613,12 +17700,12 @@
         <w:tblBorders/>
       </w:tblPr>
       <w:tcPr>
-        <w:shd w:color="ffffff"/>
+        <w:shd w:val="clear" w:color="ffffff"/>
         <w:tcBorders>
-          <w:top w:val="none"/>
+          <w:top w:val="none" w:color="000000" w:sz="4" w:space="0"/>
           <w:left w:val="single" w:color="000000" w:themeColor="accent5" w:themeTint="90" w:sz="4" w:space="0"/>
-          <w:bottom w:val="none"/>
-          <w:right w:val="none"/>
+          <w:bottom w:val="none" w:color="000000" w:sz="4" w:space="0"/>
+          <w:right w:val="none" w:color="000000" w:sz="4" w:space="0"/>
         </w:tcBorders>
       </w:tcPr>
     </w:tblStylePr>
@@ -16641,9 +17728,9 @@
         <w:shd w:val="clear" w:color="ffffff" w:themeColor="light1" w:fill="ffffff" w:themeFill="light1"/>
         <w:tcBorders>
           <w:top w:val="single" w:color="000000" w:themeColor="accent5" w:themeTint="90" w:sz="4" w:space="0"/>
-          <w:left w:val="none"/>
-          <w:bottom w:val="none"/>
-          <w:right w:val="none"/>
+          <w:left w:val="none" w:color="000000" w:sz="4" w:space="0"/>
+          <w:bottom w:val="none" w:color="000000" w:sz="4" w:space="0"/>
+          <w:right w:val="none" w:color="000000" w:sz="4" w:space="0"/>
         </w:tcBorders>
       </w:tcPr>
     </w:tblStylePr>
@@ -16713,9 +17800,9 @@
       </w:tcPr>
     </w:tblStylePr>
   </w:style>
-  <w:style w:type="table" w:styleId="67">
+  <w:style w:type="table" w:styleId="767">
     <w:name w:val="Grid Table 7 Colorful - Accent 6"/>
-    <w:basedOn w:val="11"/>
+    <w:basedOn w:val="711"/>
     <w:uiPriority w:val="99"/>
     <w:pPr>
       <w:pBdr/>
@@ -16817,11 +17904,11 @@
         <w:tblBorders/>
       </w:tblPr>
       <w:tcPr>
-        <w:shd w:color="ffffff"/>
+        <w:shd w:val="clear" w:color="ffffff"/>
         <w:tcBorders>
-          <w:top w:val="none"/>
-          <w:left w:val="none"/>
-          <w:bottom w:val="none"/>
+          <w:top w:val="none" w:color="000000" w:sz="4" w:space="0"/>
+          <w:left w:val="none" w:color="000000" w:sz="4" w:space="0"/>
+          <w:bottom w:val="none" w:color="000000" w:sz="4" w:space="0"/>
           <w:right w:val="single" w:color="000000" w:themeColor="accent6" w:themeTint="90" w:sz="4" w:space="0"/>
         </w:tcBorders>
       </w:tcPr>
@@ -16844,10 +17931,10 @@
       <w:tcPr>
         <w:shd w:val="clear" w:color="ffffff" w:themeColor="light1" w:fill="ffffff" w:themeFill="light1"/>
         <w:tcBorders>
-          <w:top w:val="none"/>
-          <w:left w:val="none"/>
+          <w:top w:val="none" w:color="000000" w:sz="4" w:space="0"/>
+          <w:left w:val="none" w:color="000000" w:sz="4" w:space="0"/>
           <w:bottom w:val="single" w:color="000000" w:themeColor="accent6" w:themeTint="90" w:sz="4" w:space="0"/>
-          <w:right w:val="none"/>
+          <w:right w:val="none" w:color="000000" w:sz="4" w:space="0"/>
         </w:tcBorders>
       </w:tcPr>
     </w:tblStylePr>
@@ -16867,12 +17954,12 @@
         <w:tblBorders/>
       </w:tblPr>
       <w:tcPr>
-        <w:shd w:color="ffffff"/>
+        <w:shd w:val="clear" w:color="ffffff"/>
         <w:tcBorders>
-          <w:top w:val="none"/>
+          <w:top w:val="none" w:color="000000" w:sz="4" w:space="0"/>
           <w:left w:val="single" w:color="000000" w:themeColor="accent6" w:themeTint="90" w:sz="4" w:space="0"/>
-          <w:bottom w:val="none"/>
-          <w:right w:val="none"/>
+          <w:bottom w:val="none" w:color="000000" w:sz="4" w:space="0"/>
+          <w:right w:val="none" w:color="000000" w:sz="4" w:space="0"/>
         </w:tcBorders>
       </w:tcPr>
     </w:tblStylePr>
@@ -16895,9 +17982,9 @@
         <w:shd w:val="clear" w:color="ffffff" w:themeColor="light1" w:fill="ffffff" w:themeFill="light1"/>
         <w:tcBorders>
           <w:top w:val="single" w:color="000000" w:themeColor="accent6" w:themeTint="90" w:sz="4" w:space="0"/>
-          <w:left w:val="none"/>
-          <w:bottom w:val="none"/>
-          <w:right w:val="none"/>
+          <w:left w:val="none" w:color="000000" w:sz="4" w:space="0"/>
+          <w:bottom w:val="none" w:color="000000" w:sz="4" w:space="0"/>
+          <w:right w:val="none" w:color="000000" w:sz="4" w:space="0"/>
         </w:tcBorders>
       </w:tcPr>
     </w:tblStylePr>
@@ -16967,9 +18054,9 @@
       </w:tcPr>
     </w:tblStylePr>
   </w:style>
-  <w:style w:type="table" w:styleId="68">
+  <w:style w:type="table" w:styleId="768">
     <w:name w:val="List Table 1 Light"/>
-    <w:basedOn w:val="11"/>
+    <w:basedOn w:val="711"/>
     <w:uiPriority w:val="99"/>
     <w:pPr>
       <w:pBdr/>
@@ -17183,9 +18270,9 @@
       </w:tcPr>
     </w:tblStylePr>
   </w:style>
-  <w:style w:type="table" w:styleId="69">
+  <w:style w:type="table" w:styleId="769">
     <w:name w:val="List Table 1 Light - Accent 1"/>
-    <w:basedOn w:val="11"/>
+    <w:basedOn w:val="711"/>
     <w:uiPriority w:val="99"/>
     <w:pPr>
       <w:pBdr/>
@@ -17399,9 +18486,9 @@
       </w:tcPr>
     </w:tblStylePr>
   </w:style>
-  <w:style w:type="table" w:styleId="70">
+  <w:style w:type="table" w:styleId="770">
     <w:name w:val="List Table 1 Light - Accent 2"/>
-    <w:basedOn w:val="11"/>
+    <w:basedOn w:val="711"/>
     <w:uiPriority w:val="99"/>
     <w:pPr>
       <w:pBdr/>
@@ -17615,9 +18702,9 @@
       </w:tcPr>
     </w:tblStylePr>
   </w:style>
-  <w:style w:type="table" w:styleId="71">
+  <w:style w:type="table" w:styleId="771">
     <w:name w:val="List Table 1 Light - Accent 3"/>
-    <w:basedOn w:val="11"/>
+    <w:basedOn w:val="711"/>
     <w:uiPriority w:val="99"/>
     <w:pPr>
       <w:pBdr/>
@@ -17831,9 +18918,9 @@
       </w:tcPr>
     </w:tblStylePr>
   </w:style>
-  <w:style w:type="table" w:styleId="72">
+  <w:style w:type="table" w:styleId="772">
     <w:name w:val="List Table 1 Light - Accent 4"/>
-    <w:basedOn w:val="11"/>
+    <w:basedOn w:val="711"/>
     <w:uiPriority w:val="99"/>
     <w:pPr>
       <w:pBdr/>
@@ -18047,9 +19134,9 @@
       </w:tcPr>
     </w:tblStylePr>
   </w:style>
-  <w:style w:type="table" w:styleId="73">
+  <w:style w:type="table" w:styleId="773">
     <w:name w:val="List Table 1 Light - Accent 5"/>
-    <w:basedOn w:val="11"/>
+    <w:basedOn w:val="711"/>
     <w:uiPriority w:val="99"/>
     <w:pPr>
       <w:pBdr/>
@@ -18263,9 +19350,9 @@
       </w:tcPr>
     </w:tblStylePr>
   </w:style>
-  <w:style w:type="table" w:styleId="74">
+  <w:style w:type="table" w:styleId="774">
     <w:name w:val="List Table 1 Light - Accent 6"/>
-    <w:basedOn w:val="11"/>
+    <w:basedOn w:val="711"/>
     <w:uiPriority w:val="99"/>
     <w:pPr>
       <w:pBdr/>
@@ -18479,9 +19566,9 @@
       </w:tcPr>
     </w:tblStylePr>
   </w:style>
-  <w:style w:type="table" w:styleId="75">
+  <w:style w:type="table" w:styleId="775">
     <w:name w:val="List Table 2"/>
-    <w:basedOn w:val="11"/>
+    <w:basedOn w:val="711"/>
     <w:uiPriority w:val="99"/>
     <w:pPr>
       <w:pBdr/>
@@ -18717,9 +19804,9 @@
       </w:tcPr>
     </w:tblStylePr>
   </w:style>
-  <w:style w:type="table" w:styleId="76">
+  <w:style w:type="table" w:styleId="776">
     <w:name w:val="List Table 2 - Accent 1"/>
-    <w:basedOn w:val="11"/>
+    <w:basedOn w:val="711"/>
     <w:uiPriority w:val="99"/>
     <w:pPr>
       <w:pBdr/>
@@ -18955,9 +20042,9 @@
       </w:tcPr>
     </w:tblStylePr>
   </w:style>
-  <w:style w:type="table" w:styleId="77">
+  <w:style w:type="table" w:styleId="777">
     <w:name w:val="List Table 2 - Accent 2"/>
-    <w:basedOn w:val="11"/>
+    <w:basedOn w:val="711"/>
     <w:uiPriority w:val="99"/>
     <w:pPr>
       <w:pBdr/>
@@ -19193,9 +20280,9 @@
       </w:tcPr>
     </w:tblStylePr>
   </w:style>
-  <w:style w:type="table" w:styleId="78">
+  <w:style w:type="table" w:styleId="778">
     <w:name w:val="List Table 2 - Accent 3"/>
-    <w:basedOn w:val="11"/>
+    <w:basedOn w:val="711"/>
     <w:uiPriority w:val="99"/>
     <w:pPr>
       <w:pBdr/>
@@ -19431,9 +20518,9 @@
       </w:tcPr>
     </w:tblStylePr>
   </w:style>
-  <w:style w:type="table" w:styleId="79">
+  <w:style w:type="table" w:styleId="779">
     <w:name w:val="List Table 2 - Accent 4"/>
-    <w:basedOn w:val="11"/>
+    <w:basedOn w:val="711"/>
     <w:uiPriority w:val="99"/>
     <w:pPr>
       <w:pBdr/>
@@ -19669,9 +20756,9 @@
       </w:tcPr>
     </w:tblStylePr>
   </w:style>
-  <w:style w:type="table" w:styleId="80">
+  <w:style w:type="table" w:styleId="780">
     <w:name w:val="List Table 2 - Accent 5"/>
-    <w:basedOn w:val="11"/>
+    <w:basedOn w:val="711"/>
     <w:uiPriority w:val="99"/>
     <w:pPr>
       <w:pBdr/>
@@ -19907,9 +20994,9 @@
       </w:tcPr>
     </w:tblStylePr>
   </w:style>
-  <w:style w:type="table" w:styleId="81">
+  <w:style w:type="table" w:styleId="781">
     <w:name w:val="List Table 2 - Accent 6"/>
-    <w:basedOn w:val="11"/>
+    <w:basedOn w:val="711"/>
     <w:uiPriority w:val="99"/>
     <w:pPr>
       <w:pBdr/>
@@ -20145,9 +21232,9 @@
       </w:tcPr>
     </w:tblStylePr>
   </w:style>
-  <w:style w:type="table" w:styleId="82">
+  <w:style w:type="table" w:styleId="782">
     <w:name w:val="List Table 3"/>
-    <w:basedOn w:val="11"/>
+    <w:basedOn w:val="711"/>
     <w:uiPriority w:val="99"/>
     <w:pPr>
       <w:pBdr/>
@@ -20373,9 +21460,9 @@
       </w:tcPr>
     </w:tblStylePr>
   </w:style>
-  <w:style w:type="table" w:styleId="83">
+  <w:style w:type="table" w:styleId="783">
     <w:name w:val="List Table 3 - Accent 1"/>
-    <w:basedOn w:val="11"/>
+    <w:basedOn w:val="711"/>
     <w:uiPriority w:val="99"/>
     <w:pPr>
       <w:pBdr/>
@@ -20601,9 +21688,9 @@
       </w:tcPr>
     </w:tblStylePr>
   </w:style>
-  <w:style w:type="table" w:styleId="84">
+  <w:style w:type="table" w:styleId="784">
     <w:name w:val="List Table 3 - Accent 2"/>
-    <w:basedOn w:val="11"/>
+    <w:basedOn w:val="711"/>
     <w:uiPriority w:val="99"/>
     <w:pPr>
       <w:pBdr/>
@@ -20829,9 +21916,9 @@
       </w:tcPr>
     </w:tblStylePr>
   </w:style>
-  <w:style w:type="table" w:styleId="85">
+  <w:style w:type="table" w:styleId="785">
     <w:name w:val="List Table 3 - Accent 3"/>
-    <w:basedOn w:val="11"/>
+    <w:basedOn w:val="711"/>
     <w:uiPriority w:val="99"/>
     <w:pPr>
       <w:pBdr/>
@@ -21057,9 +22144,9 @@
       </w:tcPr>
     </w:tblStylePr>
   </w:style>
-  <w:style w:type="table" w:styleId="86">
+  <w:style w:type="table" w:styleId="786">
     <w:name w:val="List Table 3 - Accent 4"/>
-    <w:basedOn w:val="11"/>
+    <w:basedOn w:val="711"/>
     <w:uiPriority w:val="99"/>
     <w:pPr>
       <w:pBdr/>
@@ -21285,9 +22372,9 @@
       </w:tcPr>
     </w:tblStylePr>
   </w:style>
-  <w:style w:type="table" w:styleId="87">
+  <w:style w:type="table" w:styleId="787">
     <w:name w:val="List Table 3 - Accent 5"/>
-    <w:basedOn w:val="11"/>
+    <w:basedOn w:val="711"/>
     <w:uiPriority w:val="99"/>
     <w:pPr>
       <w:pBdr/>
@@ -21513,9 +22600,9 @@
       </w:tcPr>
     </w:tblStylePr>
   </w:style>
-  <w:style w:type="table" w:styleId="88">
+  <w:style w:type="table" w:styleId="788">
     <w:name w:val="List Table 3 - Accent 6"/>
-    <w:basedOn w:val="11"/>
+    <w:basedOn w:val="711"/>
     <w:uiPriority w:val="99"/>
     <w:pPr>
       <w:pBdr/>
@@ -21741,9 +22828,9 @@
       </w:tcPr>
     </w:tblStylePr>
   </w:style>
-  <w:style w:type="table" w:styleId="89">
+  <w:style w:type="table" w:styleId="789">
     <w:name w:val="List Table 4"/>
-    <w:basedOn w:val="11"/>
+    <w:basedOn w:val="711"/>
     <w:uiPriority w:val="99"/>
     <w:pPr>
       <w:pBdr/>
@@ -21966,9 +23053,9 @@
       </w:tcPr>
     </w:tblStylePr>
   </w:style>
-  <w:style w:type="table" w:styleId="90">
+  <w:style w:type="table" w:styleId="790">
     <w:name w:val="List Table 4 - Accent 1"/>
-    <w:basedOn w:val="11"/>
+    <w:basedOn w:val="711"/>
     <w:uiPriority w:val="99"/>
     <w:pPr>
       <w:pBdr/>
@@ -22191,9 +23278,9 @@
       </w:tcPr>
     </w:tblStylePr>
   </w:style>
-  <w:style w:type="table" w:styleId="91">
+  <w:style w:type="table" w:styleId="791">
     <w:name w:val="List Table 4 - Accent 2"/>
-    <w:basedOn w:val="11"/>
+    <w:basedOn w:val="711"/>
     <w:uiPriority w:val="99"/>
     <w:pPr>
       <w:pBdr/>
@@ -22416,9 +23503,9 @@
       </w:tcPr>
     </w:tblStylePr>
   </w:style>
-  <w:style w:type="table" w:styleId="92">
+  <w:style w:type="table" w:styleId="792">
     <w:name w:val="List Table 4 - Accent 3"/>
-    <w:basedOn w:val="11"/>
+    <w:basedOn w:val="711"/>
     <w:uiPriority w:val="99"/>
     <w:pPr>
       <w:pBdr/>
@@ -22641,9 +23728,9 @@
       </w:tcPr>
     </w:tblStylePr>
   </w:style>
-  <w:style w:type="table" w:styleId="93">
+  <w:style w:type="table" w:styleId="793">
     <w:name w:val="List Table 4 - Accent 4"/>
-    <w:basedOn w:val="11"/>
+    <w:basedOn w:val="711"/>
     <w:uiPriority w:val="99"/>
     <w:pPr>
       <w:pBdr/>
@@ -22866,9 +23953,9 @@
       </w:tcPr>
     </w:tblStylePr>
   </w:style>
-  <w:style w:type="table" w:styleId="94">
+  <w:style w:type="table" w:styleId="794">
     <w:name w:val="List Table 4 - Accent 5"/>
-    <w:basedOn w:val="11"/>
+    <w:basedOn w:val="711"/>
     <w:uiPriority w:val="99"/>
     <w:pPr>
       <w:pBdr/>
@@ -23091,9 +24178,9 @@
       </w:tcPr>
     </w:tblStylePr>
   </w:style>
-  <w:style w:type="table" w:styleId="95">
+  <w:style w:type="table" w:styleId="795">
     <w:name w:val="List Table 4 - Accent 6"/>
-    <w:basedOn w:val="11"/>
+    <w:basedOn w:val="711"/>
     <w:uiPriority w:val="99"/>
     <w:pPr>
       <w:pBdr/>
@@ -23316,9 +24403,9 @@
       </w:tcPr>
     </w:tblStylePr>
   </w:style>
-  <w:style w:type="table" w:styleId="96">
+  <w:style w:type="table" w:styleId="796">
     <w:name w:val="List Table 5 Dark"/>
-    <w:basedOn w:val="11"/>
+    <w:basedOn w:val="711"/>
     <w:uiPriority w:val="99"/>
     <w:pPr>
       <w:pBdr/>
@@ -23558,9 +24645,9 @@
       </w:tcPr>
     </w:tblStylePr>
   </w:style>
-  <w:style w:type="table" w:styleId="97">
+  <w:style w:type="table" w:styleId="797">
     <w:name w:val="List Table 5 Dark - Accent 1"/>
-    <w:basedOn w:val="11"/>
+    <w:basedOn w:val="711"/>
     <w:uiPriority w:val="99"/>
     <w:pPr>
       <w:pBdr/>
@@ -23800,9 +24887,9 @@
       </w:tcPr>
     </w:tblStylePr>
   </w:style>
-  <w:style w:type="table" w:styleId="98">
+  <w:style w:type="table" w:styleId="798">
     <w:name w:val="List Table 5 Dark - Accent 2"/>
-    <w:basedOn w:val="11"/>
+    <w:basedOn w:val="711"/>
     <w:uiPriority w:val="99"/>
     <w:pPr>
       <w:pBdr/>
@@ -24042,9 +25129,9 @@
       </w:tcPr>
     </w:tblStylePr>
   </w:style>
-  <w:style w:type="table" w:styleId="99">
+  <w:style w:type="table" w:styleId="799">
     <w:name w:val="List Table 5 Dark - Accent 3"/>
-    <w:basedOn w:val="11"/>
+    <w:basedOn w:val="711"/>
     <w:uiPriority w:val="99"/>
     <w:pPr>
       <w:pBdr/>
@@ -24284,9 +25371,9 @@
       </w:tcPr>
     </w:tblStylePr>
   </w:style>
-  <w:style w:type="table" w:styleId="100">
+  <w:style w:type="table" w:styleId="800">
     <w:name w:val="List Table 5 Dark - Accent 4"/>
-    <w:basedOn w:val="11"/>
+    <w:basedOn w:val="711"/>
     <w:uiPriority w:val="99"/>
     <w:pPr>
       <w:pBdr/>
@@ -24526,9 +25613,9 @@
       </w:tcPr>
     </w:tblStylePr>
   </w:style>
-  <w:style w:type="table" w:styleId="101">
+  <w:style w:type="table" w:styleId="801">
     <w:name w:val="List Table 5 Dark - Accent 5"/>
-    <w:basedOn w:val="11"/>
+    <w:basedOn w:val="711"/>
     <w:uiPriority w:val="99"/>
     <w:pPr>
       <w:pBdr/>
@@ -24768,9 +25855,9 @@
       </w:tcPr>
     </w:tblStylePr>
   </w:style>
-  <w:style w:type="table" w:styleId="102">
+  <w:style w:type="table" w:styleId="802">
     <w:name w:val="List Table 5 Dark - Accent 6"/>
-    <w:basedOn w:val="11"/>
+    <w:basedOn w:val="711"/>
     <w:uiPriority w:val="99"/>
     <w:pPr>
       <w:pBdr/>
@@ -25010,9 +26097,9 @@
       </w:tcPr>
     </w:tblStylePr>
   </w:style>
-  <w:style w:type="table" w:styleId="103">
+  <w:style w:type="table" w:styleId="803">
     <w:name w:val="List Table 6 Colorful"/>
-    <w:basedOn w:val="11"/>
+    <w:basedOn w:val="711"/>
     <w:uiPriority w:val="99"/>
     <w:pPr>
       <w:pBdr/>
@@ -25233,9 +26320,9 @@
       </w:tcPr>
     </w:tblStylePr>
   </w:style>
-  <w:style w:type="table" w:styleId="104">
+  <w:style w:type="table" w:styleId="804">
     <w:name w:val="List Table 6 Colorful - Accent 1"/>
-    <w:basedOn w:val="11"/>
+    <w:basedOn w:val="711"/>
     <w:uiPriority w:val="99"/>
     <w:pPr>
       <w:pBdr/>
@@ -25456,9 +26543,9 @@
       </w:tcPr>
     </w:tblStylePr>
   </w:style>
-  <w:style w:type="table" w:styleId="105">
+  <w:style w:type="table" w:styleId="805">
     <w:name w:val="List Table 6 Colorful - Accent 2"/>
-    <w:basedOn w:val="11"/>
+    <w:basedOn w:val="711"/>
     <w:uiPriority w:val="99"/>
     <w:pPr>
       <w:pBdr/>
@@ -25679,9 +26766,9 @@
       </w:tcPr>
     </w:tblStylePr>
   </w:style>
-  <w:style w:type="table" w:styleId="106">
+  <w:style w:type="table" w:styleId="806">
     <w:name w:val="List Table 6 Colorful - Accent 3"/>
-    <w:basedOn w:val="11"/>
+    <w:basedOn w:val="711"/>
     <w:uiPriority w:val="99"/>
     <w:pPr>
       <w:pBdr/>
@@ -25902,9 +26989,9 @@
       </w:tcPr>
     </w:tblStylePr>
   </w:style>
-  <w:style w:type="table" w:styleId="107">
+  <w:style w:type="table" w:styleId="807">
     <w:name w:val="List Table 6 Colorful - Accent 4"/>
-    <w:basedOn w:val="11"/>
+    <w:basedOn w:val="711"/>
     <w:uiPriority w:val="99"/>
     <w:pPr>
       <w:pBdr/>
@@ -26125,9 +27212,9 @@
       </w:tcPr>
     </w:tblStylePr>
   </w:style>
-  <w:style w:type="table" w:styleId="108">
+  <w:style w:type="table" w:styleId="808">
     <w:name w:val="List Table 6 Colorful - Accent 5"/>
-    <w:basedOn w:val="11"/>
+    <w:basedOn w:val="711"/>
     <w:uiPriority w:val="99"/>
     <w:pPr>
       <w:pBdr/>
@@ -26348,9 +27435,9 @@
       </w:tcPr>
     </w:tblStylePr>
   </w:style>
-  <w:style w:type="table" w:styleId="109">
+  <w:style w:type="table" w:styleId="809">
     <w:name w:val="List Table 6 Colorful - Accent 6"/>
-    <w:basedOn w:val="11"/>
+    <w:basedOn w:val="711"/>
     <w:uiPriority w:val="99"/>
     <w:pPr>
       <w:pBdr/>
@@ -26571,9 +27658,9 @@
       </w:tcPr>
     </w:tblStylePr>
   </w:style>
-  <w:style w:type="table" w:styleId="110">
+  <w:style w:type="table" w:styleId="810">
     <w:name w:val="List Table 7 Colorful"/>
-    <w:basedOn w:val="11"/>
+    <w:basedOn w:val="711"/>
     <w:uiPriority w:val="99"/>
     <w:pPr>
       <w:pBdr/>
@@ -26672,11 +27759,11 @@
         <w:tblBorders/>
       </w:tblPr>
       <w:tcPr>
-        <w:shd w:color="ffffff"/>
+        <w:shd w:val="clear" w:color="ffffff"/>
         <w:tcBorders>
-          <w:top w:val="none"/>
-          <w:left w:val="none"/>
-          <w:bottom w:val="none"/>
+          <w:top w:val="none" w:color="000000" w:sz="4" w:space="0"/>
+          <w:left w:val="none" w:color="000000" w:sz="4" w:space="0"/>
+          <w:bottom w:val="none" w:color="000000" w:sz="4" w:space="0"/>
           <w:right w:val="single" w:color="000000" w:themeColor="text1" w:themeTint="80" w:sz="4" w:space="0"/>
         </w:tcBorders>
       </w:tcPr>
@@ -26699,10 +27786,10 @@
       <w:tcPr>
         <w:shd w:val="clear" w:color="ffffff" w:themeColor="light1" w:fill="ffffff" w:themeFill="light1"/>
         <w:tcBorders>
-          <w:top w:val="none"/>
-          <w:left w:val="none"/>
+          <w:top w:val="none" w:color="000000" w:sz="4" w:space="0"/>
+          <w:left w:val="none" w:color="000000" w:sz="4" w:space="0"/>
           <w:bottom w:val="single" w:color="000000" w:themeColor="text1" w:themeTint="80" w:sz="4" w:space="0"/>
-          <w:right w:val="none"/>
+          <w:right w:val="none" w:color="000000" w:sz="4" w:space="0"/>
         </w:tcBorders>
       </w:tcPr>
     </w:tblStylePr>
@@ -26722,12 +27809,12 @@
         <w:tblBorders/>
       </w:tblPr>
       <w:tcPr>
-        <w:shd w:color="ffffff"/>
+        <w:shd w:val="clear" w:color="ffffff"/>
         <w:tcBorders>
-          <w:top w:val="none"/>
+          <w:top w:val="none" w:color="000000" w:sz="4" w:space="0"/>
           <w:left w:val="single" w:color="000000" w:themeColor="text1" w:themeTint="80" w:sz="4" w:space="0"/>
-          <w:bottom w:val="none"/>
-          <w:right w:val="none"/>
+          <w:bottom w:val="none" w:color="000000" w:sz="4" w:space="0"/>
+          <w:right w:val="none" w:color="000000" w:sz="4" w:space="0"/>
         </w:tcBorders>
       </w:tcPr>
     </w:tblStylePr>
@@ -26750,9 +27837,9 @@
         <w:shd w:val="clear" w:color="ffffff" w:themeColor="light1" w:fill="ffffff" w:themeFill="light1"/>
         <w:tcBorders>
           <w:top w:val="single" w:color="000000" w:themeColor="text1" w:themeTint="80" w:sz="4" w:space="0"/>
-          <w:left w:val="none"/>
-          <w:bottom w:val="none"/>
-          <w:right w:val="none"/>
+          <w:left w:val="none" w:color="000000" w:sz="4" w:space="0"/>
+          <w:bottom w:val="none" w:color="000000" w:sz="4" w:space="0"/>
+          <w:right w:val="none" w:color="000000" w:sz="4" w:space="0"/>
         </w:tcBorders>
       </w:tcPr>
     </w:tblStylePr>
@@ -26827,9 +27914,9 @@
       </w:tcPr>
     </w:tblStylePr>
   </w:style>
-  <w:style w:type="table" w:styleId="111">
+  <w:style w:type="table" w:styleId="811">
     <w:name w:val="List Table 7 Colorful - Accent 1"/>
-    <w:basedOn w:val="11"/>
+    <w:basedOn w:val="711"/>
     <w:uiPriority w:val="99"/>
     <w:pPr>
       <w:pBdr/>
@@ -26928,11 +28015,11 @@
         <w:tblBorders/>
       </w:tblPr>
       <w:tcPr>
-        <w:shd w:color="ffffff"/>
+        <w:shd w:val="clear" w:color="ffffff"/>
         <w:tcBorders>
-          <w:top w:val="none"/>
-          <w:left w:val="none"/>
-          <w:bottom w:val="none"/>
+          <w:top w:val="none" w:color="000000" w:sz="4" w:space="0"/>
+          <w:left w:val="none" w:color="000000" w:sz="4" w:space="0"/>
+          <w:bottom w:val="none" w:color="000000" w:sz="4" w:space="0"/>
           <w:right w:val="single" w:color="000000" w:themeColor="accent1" w:sz="4" w:space="0"/>
         </w:tcBorders>
       </w:tcPr>
@@ -26955,10 +28042,10 @@
       <w:tcPr>
         <w:shd w:val="clear" w:color="ffffff" w:themeColor="light1" w:fill="ffffff" w:themeFill="light1"/>
         <w:tcBorders>
-          <w:top w:val="none"/>
-          <w:left w:val="none"/>
+          <w:top w:val="none" w:color="000000" w:sz="4" w:space="0"/>
+          <w:left w:val="none" w:color="000000" w:sz="4" w:space="0"/>
           <w:bottom w:val="single" w:color="000000" w:themeColor="accent1" w:sz="4" w:space="0"/>
-          <w:right w:val="none"/>
+          <w:right w:val="none" w:color="000000" w:sz="4" w:space="0"/>
         </w:tcBorders>
       </w:tcPr>
     </w:tblStylePr>
@@ -26978,12 +28065,12 @@
         <w:tblBorders/>
       </w:tblPr>
       <w:tcPr>
-        <w:shd w:color="ffffff"/>
+        <w:shd w:val="clear" w:color="ffffff"/>
         <w:tcBorders>
-          <w:top w:val="none"/>
+          <w:top w:val="none" w:color="000000" w:sz="4" w:space="0"/>
           <w:left w:val="single" w:color="000000" w:themeColor="accent1" w:sz="4" w:space="0"/>
-          <w:bottom w:val="none"/>
-          <w:right w:val="none"/>
+          <w:bottom w:val="none" w:color="000000" w:sz="4" w:space="0"/>
+          <w:right w:val="none" w:color="000000" w:sz="4" w:space="0"/>
         </w:tcBorders>
       </w:tcPr>
     </w:tblStylePr>
@@ -27006,9 +28093,9 @@
         <w:shd w:val="clear" w:color="ffffff" w:themeColor="light1" w:fill="ffffff" w:themeFill="light1"/>
         <w:tcBorders>
           <w:top w:val="single" w:color="000000" w:themeColor="accent1" w:sz="4" w:space="0"/>
-          <w:left w:val="none"/>
-          <w:bottom w:val="none"/>
-          <w:right w:val="none"/>
+          <w:left w:val="none" w:color="000000" w:sz="4" w:space="0"/>
+          <w:bottom w:val="none" w:color="000000" w:sz="4" w:space="0"/>
+          <w:right w:val="none" w:color="000000" w:sz="4" w:space="0"/>
         </w:tcBorders>
       </w:tcPr>
     </w:tblStylePr>
@@ -27083,9 +28170,9 @@
       </w:tcPr>
     </w:tblStylePr>
   </w:style>
-  <w:style w:type="table" w:styleId="112">
+  <w:style w:type="table" w:styleId="812">
     <w:name w:val="List Table 7 Colorful - Accent 2"/>
-    <w:basedOn w:val="11"/>
+    <w:basedOn w:val="711"/>
     <w:uiPriority w:val="99"/>
     <w:pPr>
       <w:pBdr/>
@@ -27184,11 +28271,11 @@
         <w:tblBorders/>
       </w:tblPr>
       <w:tcPr>
-        <w:shd w:color="ffffff"/>
+        <w:shd w:val="clear" w:color="ffffff"/>
         <w:tcBorders>
-          <w:top w:val="none"/>
-          <w:left w:val="none"/>
-          <w:bottom w:val="none"/>
+          <w:top w:val="none" w:color="000000" w:sz="4" w:space="0"/>
+          <w:left w:val="none" w:color="000000" w:sz="4" w:space="0"/>
+          <w:bottom w:val="none" w:color="000000" w:sz="4" w:space="0"/>
           <w:right w:val="single" w:color="000000" w:themeColor="accent2" w:themeTint="97" w:sz="4" w:space="0"/>
         </w:tcBorders>
       </w:tcPr>
@@ -27211,10 +28298,10 @@
       <w:tcPr>
         <w:shd w:val="clear" w:color="ffffff" w:themeColor="light1" w:fill="ffffff" w:themeFill="light1"/>
         <w:tcBorders>
-          <w:top w:val="none"/>
-          <w:left w:val="none"/>
+          <w:top w:val="none" w:color="000000" w:sz="4" w:space="0"/>
+          <w:left w:val="none" w:color="000000" w:sz="4" w:space="0"/>
           <w:bottom w:val="single" w:color="000000" w:themeColor="accent2" w:themeTint="97" w:sz="4" w:space="0"/>
-          <w:right w:val="none"/>
+          <w:right w:val="none" w:color="000000" w:sz="4" w:space="0"/>
         </w:tcBorders>
       </w:tcPr>
     </w:tblStylePr>
@@ -27234,12 +28321,12 @@
         <w:tblBorders/>
       </w:tblPr>
       <w:tcPr>
-        <w:shd w:color="ffffff"/>
+        <w:shd w:val="clear" w:color="ffffff"/>
         <w:tcBorders>
-          <w:top w:val="none"/>
+          <w:top w:val="none" w:color="000000" w:sz="4" w:space="0"/>
           <w:left w:val="single" w:color="000000" w:themeColor="accent2" w:themeTint="97" w:sz="4" w:space="0"/>
-          <w:bottom w:val="none"/>
-          <w:right w:val="none"/>
+          <w:bottom w:val="none" w:color="000000" w:sz="4" w:space="0"/>
+          <w:right w:val="none" w:color="000000" w:sz="4" w:space="0"/>
         </w:tcBorders>
       </w:tcPr>
     </w:tblStylePr>
@@ -27262,9 +28349,9 @@
         <w:shd w:val="clear" w:color="ffffff" w:themeColor="light1" w:fill="ffffff" w:themeFill="light1"/>
         <w:tcBorders>
           <w:top w:val="single" w:color="000000" w:themeColor="accent2" w:themeTint="97" w:sz="4" w:space="0"/>
-          <w:left w:val="none"/>
-          <w:bottom w:val="none"/>
-          <w:right w:val="none"/>
+          <w:left w:val="none" w:color="000000" w:sz="4" w:space="0"/>
+          <w:bottom w:val="none" w:color="000000" w:sz="4" w:space="0"/>
+          <w:right w:val="none" w:color="000000" w:sz="4" w:space="0"/>
         </w:tcBorders>
       </w:tcPr>
     </w:tblStylePr>
@@ -27339,9 +28426,9 @@
       </w:tcPr>
     </w:tblStylePr>
   </w:style>
-  <w:style w:type="table" w:styleId="113">
+  <w:style w:type="table" w:styleId="813">
     <w:name w:val="List Table 7 Colorful - Accent 3"/>
-    <w:basedOn w:val="11"/>
+    <w:basedOn w:val="711"/>
     <w:uiPriority w:val="99"/>
     <w:pPr>
       <w:pBdr/>
@@ -27440,11 +28527,11 @@
         <w:tblBorders/>
       </w:tblPr>
       <w:tcPr>
-        <w:shd w:color="ffffff"/>
+        <w:shd w:val="clear" w:color="ffffff"/>
         <w:tcBorders>
-          <w:top w:val="none"/>
-          <w:left w:val="none"/>
-          <w:bottom w:val="none"/>
+          <w:top w:val="none" w:color="000000" w:sz="4" w:space="0"/>
+          <w:left w:val="none" w:color="000000" w:sz="4" w:space="0"/>
+          <w:bottom w:val="none" w:color="000000" w:sz="4" w:space="0"/>
           <w:right w:val="single" w:color="000000" w:themeColor="accent3" w:themeTint="98" w:sz="4" w:space="0"/>
         </w:tcBorders>
       </w:tcPr>
@@ -27467,10 +28554,10 @@
       <w:tcPr>
         <w:shd w:val="clear" w:color="ffffff" w:themeColor="light1" w:fill="ffffff" w:themeFill="light1"/>
         <w:tcBorders>
-          <w:top w:val="none"/>
-          <w:left w:val="none"/>
+          <w:top w:val="none" w:color="000000" w:sz="4" w:space="0"/>
+          <w:left w:val="none" w:color="000000" w:sz="4" w:space="0"/>
           <w:bottom w:val="single" w:color="000000" w:themeColor="accent3" w:themeTint="98" w:sz="4" w:space="0"/>
-          <w:right w:val="none"/>
+          <w:right w:val="none" w:color="000000" w:sz="4" w:space="0"/>
         </w:tcBorders>
       </w:tcPr>
     </w:tblStylePr>
@@ -27490,12 +28577,12 @@
         <w:tblBorders/>
       </w:tblPr>
       <w:tcPr>
-        <w:shd w:color="ffffff"/>
+        <w:shd w:val="clear" w:color="ffffff"/>
         <w:tcBorders>
-          <w:top w:val="none"/>
+          <w:top w:val="none" w:color="000000" w:sz="4" w:space="0"/>
           <w:left w:val="single" w:color="000000" w:themeColor="accent3" w:themeTint="98" w:sz="4" w:space="0"/>
-          <w:bottom w:val="none"/>
-          <w:right w:val="none"/>
+          <w:bottom w:val="none" w:color="000000" w:sz="4" w:space="0"/>
+          <w:right w:val="none" w:color="000000" w:sz="4" w:space="0"/>
         </w:tcBorders>
       </w:tcPr>
     </w:tblStylePr>
@@ -27518,9 +28605,9 @@
         <w:shd w:val="clear" w:color="ffffff" w:themeColor="light1" w:fill="ffffff" w:themeFill="light1"/>
         <w:tcBorders>
           <w:top w:val="single" w:color="000000" w:themeColor="accent3" w:themeTint="98" w:sz="4" w:space="0"/>
-          <w:left w:val="none"/>
-          <w:bottom w:val="none"/>
-          <w:right w:val="none"/>
+          <w:left w:val="none" w:color="000000" w:sz="4" w:space="0"/>
+          <w:bottom w:val="none" w:color="000000" w:sz="4" w:space="0"/>
+          <w:right w:val="none" w:color="000000" w:sz="4" w:space="0"/>
         </w:tcBorders>
       </w:tcPr>
     </w:tblStylePr>
@@ -27595,9 +28682,9 @@
       </w:tcPr>
     </w:tblStylePr>
   </w:style>
-  <w:style w:type="table" w:styleId="114">
+  <w:style w:type="table" w:styleId="814">
     <w:name w:val="List Table 7 Colorful - Accent 4"/>
-    <w:basedOn w:val="11"/>
+    <w:basedOn w:val="711"/>
     <w:uiPriority w:val="99"/>
     <w:pPr>
       <w:pBdr/>
@@ -27696,11 +28783,11 @@
         <w:tblBorders/>
       </w:tblPr>
       <w:tcPr>
-        <w:shd w:color="ffffff"/>
+        <w:shd w:val="clear" w:color="ffffff"/>
         <w:tcBorders>
-          <w:top w:val="none"/>
-          <w:left w:val="none"/>
-          <w:bottom w:val="none"/>
+          <w:top w:val="none" w:color="000000" w:sz="4" w:space="0"/>
+          <w:left w:val="none" w:color="000000" w:sz="4" w:space="0"/>
+          <w:bottom w:val="none" w:color="000000" w:sz="4" w:space="0"/>
           <w:right w:val="single" w:color="000000" w:themeColor="accent4" w:themeTint="9A" w:sz="4" w:space="0"/>
         </w:tcBorders>
       </w:tcPr>
@@ -27723,10 +28810,10 @@
       <w:tcPr>
         <w:shd w:val="clear" w:color="ffffff" w:themeColor="light1" w:fill="ffffff" w:themeFill="light1"/>
         <w:tcBorders>
-          <w:top w:val="none"/>
-          <w:left w:val="none"/>
+          <w:top w:val="none" w:color="000000" w:sz="4" w:space="0"/>
+          <w:left w:val="none" w:color="000000" w:sz="4" w:space="0"/>
           <w:bottom w:val="single" w:color="000000" w:themeColor="accent4" w:themeTint="9A" w:sz="4" w:space="0"/>
-          <w:right w:val="none"/>
+          <w:right w:val="none" w:color="000000" w:sz="4" w:space="0"/>
         </w:tcBorders>
       </w:tcPr>
     </w:tblStylePr>
@@ -27746,12 +28833,12 @@
         <w:tblBorders/>
       </w:tblPr>
       <w:tcPr>
-        <w:shd w:color="ffffff"/>
+        <w:shd w:val="clear" w:color="ffffff"/>
         <w:tcBorders>
-          <w:top w:val="none"/>
+          <w:top w:val="none" w:color="000000" w:sz="4" w:space="0"/>
           <w:left w:val="single" w:color="000000" w:themeColor="accent4" w:themeTint="9A" w:sz="4" w:space="0"/>
-          <w:bottom w:val="none"/>
-          <w:right w:val="none"/>
+          <w:bottom w:val="none" w:color="000000" w:sz="4" w:space="0"/>
+          <w:right w:val="none" w:color="000000" w:sz="4" w:space="0"/>
         </w:tcBorders>
       </w:tcPr>
     </w:tblStylePr>
@@ -27774,9 +28861,9 @@
         <w:shd w:val="clear" w:color="ffffff" w:themeColor="light1" w:fill="ffffff" w:themeFill="light1"/>
         <w:tcBorders>
           <w:top w:val="single" w:color="000000" w:themeColor="accent4" w:themeTint="9A" w:sz="4" w:space="0"/>
-          <w:left w:val="none"/>
-          <w:bottom w:val="none"/>
-          <w:right w:val="none"/>
+          <w:left w:val="none" w:color="000000" w:sz="4" w:space="0"/>
+          <w:bottom w:val="none" w:color="000000" w:sz="4" w:space="0"/>
+          <w:right w:val="none" w:color="000000" w:sz="4" w:space="0"/>
         </w:tcBorders>
       </w:tcPr>
     </w:tblStylePr>
@@ -27851,9 +28938,9 @@
       </w:tcPr>
     </w:tblStylePr>
   </w:style>
-  <w:style w:type="table" w:styleId="115">
+  <w:style w:type="table" w:styleId="815">
     <w:name w:val="List Table 7 Colorful - Accent 5"/>
-    <w:basedOn w:val="11"/>
+    <w:basedOn w:val="711"/>
     <w:uiPriority w:val="99"/>
     <w:pPr>
       <w:pBdr/>
@@ -27952,11 +29039,11 @@
         <w:tblBorders/>
       </w:tblPr>
       <w:tcPr>
-        <w:shd w:color="ffffff"/>
+        <w:shd w:val="clear" w:color="ffffff"/>
         <w:tcBorders>
-          <w:top w:val="none"/>
-          <w:left w:val="none"/>
-          <w:bottom w:val="none"/>
+          <w:top w:val="none" w:color="000000" w:sz="4" w:space="0"/>
+          <w:left w:val="none" w:color="000000" w:sz="4" w:space="0"/>
+          <w:bottom w:val="none" w:color="000000" w:sz="4" w:space="0"/>
           <w:right w:val="single" w:color="000000" w:themeColor="accent5" w:themeTint="9A" w:sz="4" w:space="0"/>
         </w:tcBorders>
       </w:tcPr>
@@ -27979,10 +29066,10 @@
       <w:tcPr>
         <w:shd w:val="clear" w:color="ffffff" w:themeColor="light1" w:fill="ffffff" w:themeFill="light1"/>
         <w:tcBorders>
-          <w:top w:val="none"/>
-          <w:left w:val="none"/>
+          <w:top w:val="none" w:color="000000" w:sz="4" w:space="0"/>
+          <w:left w:val="none" w:color="000000" w:sz="4" w:space="0"/>
           <w:bottom w:val="single" w:color="000000" w:themeColor="accent5" w:themeTint="9A" w:sz="4" w:space="0"/>
-          <w:right w:val="none"/>
+          <w:right w:val="none" w:color="000000" w:sz="4" w:space="0"/>
         </w:tcBorders>
       </w:tcPr>
     </w:tblStylePr>
@@ -28002,12 +29089,12 @@
         <w:tblBorders/>
       </w:tblPr>
       <w:tcPr>
-        <w:shd w:color="ffffff"/>
+        <w:shd w:val="clear" w:color="ffffff"/>
         <w:tcBorders>
-          <w:top w:val="none"/>
+          <w:top w:val="none" w:color="000000" w:sz="4" w:space="0"/>
           <w:left w:val="single" w:color="000000" w:themeColor="accent5" w:themeTint="9A" w:sz="4" w:space="0"/>
-          <w:bottom w:val="none"/>
-          <w:right w:val="none"/>
+          <w:bottom w:val="none" w:color="000000" w:sz="4" w:space="0"/>
+          <w:right w:val="none" w:color="000000" w:sz="4" w:space="0"/>
         </w:tcBorders>
       </w:tcPr>
     </w:tblStylePr>
@@ -28030,9 +29117,9 @@
         <w:shd w:val="clear" w:color="ffffff" w:themeColor="light1" w:fill="ffffff" w:themeFill="light1"/>
         <w:tcBorders>
           <w:top w:val="single" w:color="000000" w:themeColor="accent5" w:themeTint="9A" w:sz="4" w:space="0"/>
-          <w:left w:val="none"/>
-          <w:bottom w:val="none"/>
-          <w:right w:val="none"/>
+          <w:left w:val="none" w:color="000000" w:sz="4" w:space="0"/>
+          <w:bottom w:val="none" w:color="000000" w:sz="4" w:space="0"/>
+          <w:right w:val="none" w:color="000000" w:sz="4" w:space="0"/>
         </w:tcBorders>
       </w:tcPr>
     </w:tblStylePr>
@@ -28107,9 +29194,9 @@
       </w:tcPr>
     </w:tblStylePr>
   </w:style>
-  <w:style w:type="table" w:styleId="116">
+  <w:style w:type="table" w:styleId="816">
     <w:name w:val="List Table 7 Colorful - Accent 6"/>
-    <w:basedOn w:val="11"/>
+    <w:basedOn w:val="711"/>
     <w:uiPriority w:val="99"/>
     <w:pPr>
       <w:pBdr/>
@@ -28208,11 +29295,11 @@
         <w:tblBorders/>
       </w:tblPr>
       <w:tcPr>
-        <w:shd w:color="ffffff"/>
+        <w:shd w:val="clear" w:color="ffffff"/>
         <w:tcBorders>
-          <w:top w:val="none"/>
-          <w:left w:val="none"/>
-          <w:bottom w:val="none"/>
+          <w:top w:val="none" w:color="000000" w:sz="4" w:space="0"/>
+          <w:left w:val="none" w:color="000000" w:sz="4" w:space="0"/>
+          <w:bottom w:val="none" w:color="000000" w:sz="4" w:space="0"/>
           <w:right w:val="single" w:color="000000" w:themeColor="accent6" w:themeTint="98" w:sz="4" w:space="0"/>
         </w:tcBorders>
       </w:tcPr>
@@ -28235,10 +29322,10 @@
       <w:tcPr>
         <w:shd w:val="clear" w:color="ffffff" w:themeColor="light1" w:fill="ffffff" w:themeFill="light1"/>
         <w:tcBorders>
-          <w:top w:val="none"/>
-          <w:left w:val="none"/>
+          <w:top w:val="none" w:color="000000" w:sz="4" w:space="0"/>
+          <w:left w:val="none" w:color="000000" w:sz="4" w:space="0"/>
           <w:bottom w:val="single" w:color="000000" w:themeColor="accent6" w:themeTint="98" w:sz="4" w:space="0"/>
-          <w:right w:val="none"/>
+          <w:right w:val="none" w:color="000000" w:sz="4" w:space="0"/>
         </w:tcBorders>
       </w:tcPr>
     </w:tblStylePr>
@@ -28258,12 +29345,12 @@
         <w:tblBorders/>
       </w:tblPr>
       <w:tcPr>
-        <w:shd w:color="ffffff"/>
+        <w:shd w:val="clear" w:color="ffffff"/>
         <w:tcBorders>
-          <w:top w:val="none"/>
+          <w:top w:val="none" w:color="000000" w:sz="4" w:space="0"/>
           <w:left w:val="single" w:color="000000" w:themeColor="accent6" w:themeTint="98" w:sz="4" w:space="0"/>
-          <w:bottom w:val="none"/>
-          <w:right w:val="none"/>
+          <w:bottom w:val="none" w:color="000000" w:sz="4" w:space="0"/>
+          <w:right w:val="none" w:color="000000" w:sz="4" w:space="0"/>
         </w:tcBorders>
       </w:tcPr>
     </w:tblStylePr>
@@ -28286,9 +29373,9 @@
         <w:shd w:val="clear" w:color="ffffff" w:themeColor="light1" w:fill="ffffff" w:themeFill="light1"/>
         <w:tcBorders>
           <w:top w:val="single" w:color="000000" w:themeColor="accent6" w:themeTint="98" w:sz="4" w:space="0"/>
-          <w:left w:val="none"/>
-          <w:bottom w:val="none"/>
-          <w:right w:val="none"/>
+          <w:left w:val="none" w:color="000000" w:sz="4" w:space="0"/>
+          <w:bottom w:val="none" w:color="000000" w:sz="4" w:space="0"/>
+          <w:right w:val="none" w:color="000000" w:sz="4" w:space="0"/>
         </w:tcBorders>
       </w:tcPr>
     </w:tblStylePr>
@@ -28363,9 +29450,9 @@
       </w:tcPr>
     </w:tblStylePr>
   </w:style>
-  <w:style w:type="table" w:styleId="117">
+  <w:style w:type="table" w:styleId="817">
     <w:name w:val="Lined - Accent"/>
-    <w:basedOn w:val="11"/>
+    <w:basedOn w:val="711"/>
     <w:uiPriority w:val="99"/>
     <w:pPr>
       <w:pBdr/>
@@ -28600,9 +29687,9 @@
       </w:tcPr>
     </w:tblStylePr>
   </w:style>
-  <w:style w:type="table" w:styleId="118">
+  <w:style w:type="table" w:styleId="818">
     <w:name w:val="Lined - Accent 1"/>
-    <w:basedOn w:val="11"/>
+    <w:basedOn w:val="711"/>
     <w:uiPriority w:val="99"/>
     <w:pPr>
       <w:pBdr/>
@@ -28837,9 +29924,9 @@
       </w:tcPr>
     </w:tblStylePr>
   </w:style>
-  <w:style w:type="table" w:styleId="119">
+  <w:style w:type="table" w:styleId="819">
     <w:name w:val="Lined - Accent 2"/>
-    <w:basedOn w:val="11"/>
+    <w:basedOn w:val="711"/>
     <w:uiPriority w:val="99"/>
     <w:pPr>
       <w:pBdr/>
@@ -29074,9 +30161,9 @@
       </w:tcPr>
     </w:tblStylePr>
   </w:style>
-  <w:style w:type="table" w:styleId="120">
+  <w:style w:type="table" w:styleId="820">
     <w:name w:val="Lined - Accent 3"/>
-    <w:basedOn w:val="11"/>
+    <w:basedOn w:val="711"/>
     <w:uiPriority w:val="99"/>
     <w:pPr>
       <w:pBdr/>
@@ -29311,9 +30398,9 @@
       </w:tcPr>
     </w:tblStylePr>
   </w:style>
-  <w:style w:type="table" w:styleId="121">
+  <w:style w:type="table" w:styleId="821">
     <w:name w:val="Lined - Accent 4"/>
-    <w:basedOn w:val="11"/>
+    <w:basedOn w:val="711"/>
     <w:uiPriority w:val="99"/>
     <w:pPr>
       <w:pBdr/>
@@ -29548,9 +30635,9 @@
       </w:tcPr>
     </w:tblStylePr>
   </w:style>
-  <w:style w:type="table" w:styleId="122">
+  <w:style w:type="table" w:styleId="822">
     <w:name w:val="Lined - Accent 5"/>
-    <w:basedOn w:val="11"/>
+    <w:basedOn w:val="711"/>
     <w:uiPriority w:val="99"/>
     <w:pPr>
       <w:pBdr/>
@@ -29785,9 +30872,9 @@
       </w:tcPr>
     </w:tblStylePr>
   </w:style>
-  <w:style w:type="table" w:styleId="123">
+  <w:style w:type="table" w:styleId="823">
     <w:name w:val="Lined - Accent 6"/>
-    <w:basedOn w:val="11"/>
+    <w:basedOn w:val="711"/>
     <w:uiPriority w:val="99"/>
     <w:pPr>
       <w:pBdr/>
@@ -30022,9 +31109,9 @@
       </w:tcPr>
     </w:tblStylePr>
   </w:style>
-  <w:style w:type="table" w:styleId="124">
+  <w:style w:type="table" w:styleId="824">
     <w:name w:val="Bordered &amp; Lined - Accent"/>
-    <w:basedOn w:val="11"/>
+    <w:basedOn w:val="711"/>
     <w:uiPriority w:val="99"/>
     <w:pPr>
       <w:pBdr/>
@@ -30266,9 +31353,9 @@
       </w:tcPr>
     </w:tblStylePr>
   </w:style>
-  <w:style w:type="table" w:styleId="125">
+  <w:style w:type="table" w:styleId="825">
     <w:name w:val="Bordered &amp; Lined - Accent 1"/>
-    <w:basedOn w:val="11"/>
+    <w:basedOn w:val="711"/>
     <w:uiPriority w:val="99"/>
     <w:pPr>
       <w:pBdr/>
@@ -30510,9 +31597,9 @@
       </w:tcPr>
     </w:tblStylePr>
   </w:style>
-  <w:style w:type="table" w:styleId="126">
+  <w:style w:type="table" w:styleId="826">
     <w:name w:val="Bordered &amp; Lined - Accent 2"/>
-    <w:basedOn w:val="11"/>
+    <w:basedOn w:val="711"/>
     <w:uiPriority w:val="99"/>
     <w:pPr>
       <w:pBdr/>
@@ -30754,9 +31841,9 @@
       </w:tcPr>
     </w:tblStylePr>
   </w:style>
-  <w:style w:type="table" w:styleId="127">
+  <w:style w:type="table" w:styleId="827">
     <w:name w:val="Bordered &amp; Lined - Accent 3"/>
-    <w:basedOn w:val="11"/>
+    <w:basedOn w:val="711"/>
     <w:uiPriority w:val="99"/>
     <w:pPr>
       <w:pBdr/>
@@ -30998,9 +32085,9 @@
       </w:tcPr>
     </w:tblStylePr>
   </w:style>
-  <w:style w:type="table" w:styleId="128">
+  <w:style w:type="table" w:styleId="828">
     <w:name w:val="Bordered &amp; Lined - Accent 4"/>
-    <w:basedOn w:val="11"/>
+    <w:basedOn w:val="711"/>
     <w:uiPriority w:val="99"/>
     <w:pPr>
       <w:pBdr/>
@@ -31242,9 +32329,9 @@
       </w:tcPr>
     </w:tblStylePr>
   </w:style>
-  <w:style w:type="table" w:styleId="129">
+  <w:style w:type="table" w:styleId="829">
     <w:name w:val="Bordered &amp; Lined - Accent 5"/>
-    <w:basedOn w:val="11"/>
+    <w:basedOn w:val="711"/>
     <w:uiPriority w:val="99"/>
     <w:pPr>
       <w:pBdr/>
@@ -31486,9 +32573,9 @@
       </w:tcPr>
     </w:tblStylePr>
   </w:style>
-  <w:style w:type="table" w:styleId="130">
+  <w:style w:type="table" w:styleId="830">
     <w:name w:val="Bordered &amp; Lined - Accent 6"/>
-    <w:basedOn w:val="11"/>
+    <w:basedOn w:val="711"/>
     <w:uiPriority w:val="99"/>
     <w:pPr>
       <w:pBdr/>
@@ -31730,9 +32817,9 @@
       </w:tcPr>
     </w:tblStylePr>
   </w:style>
-  <w:style w:type="table" w:styleId="131">
+  <w:style w:type="table" w:styleId="831">
     <w:name w:val="Bordered"/>
-    <w:basedOn w:val="11"/>
+    <w:basedOn w:val="711"/>
     <w:uiPriority w:val="99"/>
     <w:pPr>
       <w:pBdr/>
@@ -31961,9 +33048,9 @@
       </w:tcPr>
     </w:tblStylePr>
   </w:style>
-  <w:style w:type="table" w:styleId="132">
+  <w:style w:type="table" w:styleId="832">
     <w:name w:val="Bordered - Accent 1"/>
-    <w:basedOn w:val="11"/>
+    <w:basedOn w:val="711"/>
     <w:uiPriority w:val="99"/>
     <w:pPr>
       <w:pBdr/>
@@ -32192,9 +33279,9 @@
       </w:tcPr>
     </w:tblStylePr>
   </w:style>
-  <w:style w:type="table" w:styleId="133">
+  <w:style w:type="table" w:styleId="833">
     <w:name w:val="Bordered - Accent 2"/>
-    <w:basedOn w:val="11"/>
+    <w:basedOn w:val="711"/>
     <w:uiPriority w:val="99"/>
     <w:pPr>
       <w:pBdr/>
@@ -32423,9 +33510,9 @@
       </w:tcPr>
     </w:tblStylePr>
   </w:style>
-  <w:style w:type="table" w:styleId="134">
+  <w:style w:type="table" w:styleId="834">
     <w:name w:val="Bordered - Accent 3"/>
-    <w:basedOn w:val="11"/>
+    <w:basedOn w:val="711"/>
     <w:uiPriority w:val="99"/>
     <w:pPr>
       <w:pBdr/>
@@ -32654,9 +33741,9 @@
       </w:tcPr>
     </w:tblStylePr>
   </w:style>
-  <w:style w:type="table" w:styleId="135">
+  <w:style w:type="table" w:styleId="835">
     <w:name w:val="Bordered - Accent 4"/>
-    <w:basedOn w:val="11"/>
+    <w:basedOn w:val="711"/>
     <w:uiPriority w:val="99"/>
     <w:pPr>
       <w:pBdr/>
@@ -32885,9 +33972,9 @@
       </w:tcPr>
     </w:tblStylePr>
   </w:style>
-  <w:style w:type="table" w:styleId="136">
+  <w:style w:type="table" w:styleId="836">
     <w:name w:val="Bordered - Accent 5"/>
-    <w:basedOn w:val="11"/>
+    <w:basedOn w:val="711"/>
     <w:uiPriority w:val="99"/>
     <w:pPr>
       <w:pBdr/>
@@ -33116,9 +34203,9 @@
       </w:tcPr>
     </w:tblStylePr>
   </w:style>
-  <w:style w:type="table" w:styleId="137">
+  <w:style w:type="table" w:styleId="837">
     <w:name w:val="Bordered - Accent 6"/>
-    <w:basedOn w:val="11"/>
+    <w:basedOn w:val="711"/>
     <w:uiPriority w:val="99"/>
     <w:pPr>
       <w:pBdr/>
@@ -33347,11 +34434,11 @@
       </w:tcPr>
     </w:tblStylePr>
   </w:style>
-  <w:style w:type="paragraph" w:styleId="145">
+  <w:style w:type="paragraph" w:styleId="838">
     <w:name w:val="Heading 7"/>
-    <w:basedOn w:val="674"/>
-    <w:next w:val="674"/>
-    <w:link w:val="156"/>
+    <w:basedOn w:val="893"/>
+    <w:next w:val="893"/>
+    <w:link w:val="849"/>
     <w:uiPriority w:val="9"/>
     <w:unhideWhenUsed/>
     <w:qFormat/>
@@ -33368,11 +34455,11 @@
       <w:color w:val="595959" w:themeColor="text1" w:themeTint="A6"/>
     </w:rPr>
   </w:style>
-  <w:style w:type="paragraph" w:styleId="146">
+  <w:style w:type="paragraph" w:styleId="839">
     <w:name w:val="Heading 8"/>
-    <w:basedOn w:val="674"/>
-    <w:next w:val="674"/>
-    <w:link w:val="157"/>
+    <w:basedOn w:val="893"/>
+    <w:next w:val="893"/>
+    <w:link w:val="850"/>
     <w:uiPriority w:val="9"/>
     <w:unhideWhenUsed/>
     <w:qFormat/>
@@ -33391,11 +34478,11 @@
       <w:color w:val="272727" w:themeColor="text1" w:themeTint="D8"/>
     </w:rPr>
   </w:style>
-  <w:style w:type="paragraph" w:styleId="147">
+  <w:style w:type="paragraph" w:styleId="840">
     <w:name w:val="Heading 9"/>
-    <w:basedOn w:val="674"/>
-    <w:next w:val="674"/>
-    <w:link w:val="158"/>
+    <w:basedOn w:val="893"/>
+    <w:next w:val="893"/>
+    <w:link w:val="851"/>
     <w:uiPriority w:val="9"/>
     <w:unhideWhenUsed/>
     <w:qFormat/>
@@ -33414,7 +34501,7 @@
       <w:color w:val="272727" w:themeColor="text1" w:themeTint="D8"/>
     </w:rPr>
   </w:style>
-  <w:style w:type="character" w:styleId="148" w:default="1">
+  <w:style w:type="character" w:styleId="841" w:default="1">
     <w:name w:val="Default Paragraph Font"/>
     <w:uiPriority w:val="1"/>
     <w:semiHidden/>
@@ -33425,7 +34512,7 @@
       <w:ind/>
     </w:pPr>
   </w:style>
-  <w:style w:type="numbering" w:styleId="149" w:default="1">
+  <w:style w:type="numbering" w:styleId="842" w:default="1">
     <w:name w:val="No List"/>
     <w:uiPriority w:val="99"/>
     <w:semiHidden/>
@@ -33436,10 +34523,10 @@
       <w:ind/>
     </w:pPr>
   </w:style>
-  <w:style w:type="character" w:styleId="150">
+  <w:style w:type="character" w:styleId="843">
     <w:name w:val="Heading 1 Char"/>
-    <w:basedOn w:val="148"/>
-    <w:link w:val="675"/>
+    <w:basedOn w:val="841"/>
+    <w:link w:val="894"/>
     <w:uiPriority w:val="9"/>
     <w:pPr>
       <w:pBdr/>
@@ -33453,10 +34540,10 @@
       <w:szCs w:val="40"/>
     </w:rPr>
   </w:style>
-  <w:style w:type="character" w:styleId="151">
+  <w:style w:type="character" w:styleId="844">
     <w:name w:val="Heading 2 Char"/>
-    <w:basedOn w:val="148"/>
-    <w:link w:val="676"/>
+    <w:basedOn w:val="841"/>
+    <w:link w:val="895"/>
     <w:uiPriority w:val="9"/>
     <w:pPr>
       <w:pBdr/>
@@ -33470,10 +34557,10 @@
       <w:szCs w:val="32"/>
     </w:rPr>
   </w:style>
-  <w:style w:type="character" w:styleId="152">
+  <w:style w:type="character" w:styleId="845">
     <w:name w:val="Heading 3 Char"/>
-    <w:basedOn w:val="148"/>
-    <w:link w:val="677"/>
+    <w:basedOn w:val="841"/>
+    <w:link w:val="896"/>
     <w:uiPriority w:val="9"/>
     <w:pPr>
       <w:pBdr/>
@@ -33487,10 +34574,10 @@
       <w:szCs w:val="28"/>
     </w:rPr>
   </w:style>
-  <w:style w:type="character" w:styleId="153">
+  <w:style w:type="character" w:styleId="846">
     <w:name w:val="Heading 4 Char"/>
-    <w:basedOn w:val="148"/>
-    <w:link w:val="678"/>
+    <w:basedOn w:val="841"/>
+    <w:link w:val="897"/>
     <w:uiPriority w:val="9"/>
     <w:pPr>
       <w:pBdr/>
@@ -33504,10 +34591,10 @@
       <w:color w:val="0f4761" w:themeColor="accent1" w:themeShade="BF"/>
     </w:rPr>
   </w:style>
-  <w:style w:type="character" w:styleId="154">
+  <w:style w:type="character" w:styleId="847">
     <w:name w:val="Heading 5 Char"/>
-    <w:basedOn w:val="148"/>
-    <w:link w:val="679"/>
+    <w:basedOn w:val="841"/>
+    <w:link w:val="898"/>
     <w:uiPriority w:val="9"/>
     <w:pPr>
       <w:pBdr/>
@@ -33519,10 +34606,10 @@
       <w:color w:val="0f4761" w:themeColor="accent1" w:themeShade="BF"/>
     </w:rPr>
   </w:style>
-  <w:style w:type="character" w:styleId="155">
+  <w:style w:type="character" w:styleId="848">
     <w:name w:val="Heading 6 Char"/>
-    <w:basedOn w:val="148"/>
-    <w:link w:val="680"/>
+    <w:basedOn w:val="841"/>
+    <w:link w:val="899"/>
     <w:uiPriority w:val="9"/>
     <w:pPr>
       <w:pBdr/>
@@ -33536,10 +34623,10 @@
       <w:color w:val="595959" w:themeColor="text1" w:themeTint="A6"/>
     </w:rPr>
   </w:style>
-  <w:style w:type="character" w:styleId="156">
+  <w:style w:type="character" w:styleId="849">
     <w:name w:val="Heading 7 Char"/>
-    <w:basedOn w:val="148"/>
-    <w:link w:val="145"/>
+    <w:basedOn w:val="841"/>
+    <w:link w:val="838"/>
     <w:uiPriority w:val="9"/>
     <w:pPr>
       <w:pBdr/>
@@ -33551,10 +34638,10 @@
       <w:color w:val="595959" w:themeColor="text1" w:themeTint="A6"/>
     </w:rPr>
   </w:style>
-  <w:style w:type="character" w:styleId="157">
+  <w:style w:type="character" w:styleId="850">
     <w:name w:val="Heading 8 Char"/>
-    <w:basedOn w:val="148"/>
-    <w:link w:val="146"/>
+    <w:basedOn w:val="841"/>
+    <w:link w:val="839"/>
     <w:uiPriority w:val="9"/>
     <w:pPr>
       <w:pBdr/>
@@ -33568,10 +34655,10 @@
       <w:color w:val="272727" w:themeColor="text1" w:themeTint="D8"/>
     </w:rPr>
   </w:style>
-  <w:style w:type="character" w:styleId="158">
+  <w:style w:type="character" w:styleId="851">
     <w:name w:val="Heading 9 Char"/>
-    <w:basedOn w:val="148"/>
-    <w:link w:val="147"/>
+    <w:basedOn w:val="841"/>
+    <w:link w:val="840"/>
     <w:uiPriority w:val="9"/>
     <w:pPr>
       <w:pBdr/>
@@ -33585,10 +34672,10 @@
       <w:color w:val="272727" w:themeColor="text1" w:themeTint="D8"/>
     </w:rPr>
   </w:style>
-  <w:style w:type="character" w:styleId="160">
+  <w:style w:type="character" w:styleId="852">
     <w:name w:val="Title Char"/>
-    <w:basedOn w:val="148"/>
-    <w:link w:val="681"/>
+    <w:basedOn w:val="841"/>
+    <w:link w:val="900"/>
     <w:uiPriority w:val="10"/>
     <w:pPr>
       <w:pBdr/>
@@ -33602,10 +34689,10 @@
       <w:szCs w:val="56"/>
     </w:rPr>
   </w:style>
-  <w:style w:type="character" w:styleId="162">
+  <w:style w:type="character" w:styleId="853">
     <w:name w:val="Subtitle Char"/>
-    <w:basedOn w:val="148"/>
-    <w:link w:val="682"/>
+    <w:basedOn w:val="841"/>
+    <w:link w:val="901"/>
     <w:uiPriority w:val="11"/>
     <w:pPr>
       <w:pBdr/>
@@ -33619,11 +34706,11 @@
       <w:szCs w:val="28"/>
     </w:rPr>
   </w:style>
-  <w:style w:type="paragraph" w:styleId="163">
+  <w:style w:type="paragraph" w:styleId="854">
     <w:name w:val="Quote"/>
-    <w:basedOn w:val="674"/>
-    <w:next w:val="674"/>
-    <w:link w:val="164"/>
+    <w:basedOn w:val="893"/>
+    <w:next w:val="893"/>
+    <w:link w:val="855"/>
     <w:uiPriority w:val="29"/>
     <w:qFormat/>
     <w:pPr>
@@ -33638,10 +34725,10 @@
       <w:color w:val="404040" w:themeColor="text1" w:themeTint="BF"/>
     </w:rPr>
   </w:style>
-  <w:style w:type="character" w:styleId="164">
+  <w:style w:type="character" w:styleId="855">
     <w:name w:val="Quote Char"/>
-    <w:basedOn w:val="148"/>
-    <w:link w:val="163"/>
+    <w:basedOn w:val="841"/>
+    <w:link w:val="854"/>
     <w:uiPriority w:val="29"/>
     <w:pPr>
       <w:pBdr/>
@@ -33654,9 +34741,9 @@
       <w:color w:val="404040" w:themeColor="text1" w:themeTint="BF"/>
     </w:rPr>
   </w:style>
-  <w:style w:type="paragraph" w:styleId="165">
+  <w:style w:type="paragraph" w:styleId="856">
     <w:name w:val="List Paragraph"/>
-    <w:basedOn w:val="674"/>
+    <w:basedOn w:val="893"/>
     <w:uiPriority w:val="34"/>
     <w:qFormat/>
     <w:pPr>
@@ -33666,9 +34753,9 @@
       <w:contextualSpacing w:val="true"/>
     </w:pPr>
   </w:style>
-  <w:style w:type="character" w:styleId="166">
+  <w:style w:type="character" w:styleId="857">
     <w:name w:val="Intense Emphasis"/>
-    <w:basedOn w:val="148"/>
+    <w:basedOn w:val="841"/>
     <w:uiPriority w:val="21"/>
     <w:qFormat/>
     <w:pPr>
@@ -33682,11 +34769,11 @@
       <w:color w:val="0f4761" w:themeColor="accent1" w:themeShade="BF"/>
     </w:rPr>
   </w:style>
-  <w:style w:type="paragraph" w:styleId="167">
+  <w:style w:type="paragraph" w:styleId="858">
     <w:name w:val="Intense Quote"/>
-    <w:basedOn w:val="674"/>
-    <w:next w:val="674"/>
-    <w:link w:val="168"/>
+    <w:basedOn w:val="893"/>
+    <w:next w:val="893"/>
+    <w:link w:val="859"/>
     <w:uiPriority w:val="30"/>
     <w:qFormat/>
     <w:pPr>
@@ -33704,10 +34791,10 @@
       <w:color w:val="0f4761" w:themeColor="accent1" w:themeShade="BF"/>
     </w:rPr>
   </w:style>
-  <w:style w:type="character" w:styleId="168">
+  <w:style w:type="character" w:styleId="859">
     <w:name w:val="Intense Quote Char"/>
-    <w:basedOn w:val="148"/>
-    <w:link w:val="167"/>
+    <w:basedOn w:val="841"/>
+    <w:link w:val="858"/>
     <w:uiPriority w:val="30"/>
     <w:pPr>
       <w:pBdr/>
@@ -33720,9 +34807,9 @@
       <w:color w:val="0f4761" w:themeColor="accent1" w:themeShade="BF"/>
     </w:rPr>
   </w:style>
-  <w:style w:type="character" w:styleId="169">
+  <w:style w:type="character" w:styleId="860">
     <w:name w:val="Intense Reference"/>
-    <w:basedOn w:val="148"/>
+    <w:basedOn w:val="841"/>
     <w:uiPriority w:val="32"/>
     <w:qFormat/>
     <w:pPr>
@@ -33738,9 +34825,9 @@
       <w:spacing w:val="5"/>
     </w:rPr>
   </w:style>
-  <w:style w:type="paragraph" w:styleId="170">
+  <w:style w:type="paragraph" w:styleId="861">
     <w:name w:val="No Spacing"/>
-    <w:basedOn w:val="674"/>
+    <w:basedOn w:val="893"/>
     <w:uiPriority w:val="1"/>
     <w:qFormat/>
     <w:pPr>
@@ -33749,9 +34836,9 @@
       <w:ind/>
     </w:pPr>
   </w:style>
-  <w:style w:type="character" w:styleId="171">
+  <w:style w:type="character" w:styleId="862">
     <w:name w:val="Subtle Emphasis"/>
-    <w:basedOn w:val="148"/>
+    <w:basedOn w:val="841"/>
     <w:uiPriority w:val="19"/>
     <w:qFormat/>
     <w:pPr>
@@ -33765,9 +34852,9 @@
       <w:color w:val="404040" w:themeColor="text1" w:themeTint="BF"/>
     </w:rPr>
   </w:style>
-  <w:style w:type="character" w:styleId="172">
+  <w:style w:type="character" w:styleId="863">
     <w:name w:val="Emphasis"/>
-    <w:basedOn w:val="148"/>
+    <w:basedOn w:val="841"/>
     <w:uiPriority w:val="20"/>
     <w:qFormat/>
     <w:pPr>
@@ -33780,9 +34867,9 @@
       <w:iCs/>
     </w:rPr>
   </w:style>
-  <w:style w:type="character" w:styleId="173">
+  <w:style w:type="character" w:styleId="864">
     <w:name w:val="Strong"/>
-    <w:basedOn w:val="148"/>
+    <w:basedOn w:val="841"/>
     <w:uiPriority w:val="22"/>
     <w:qFormat/>
     <w:pPr>
@@ -33795,9 +34882,9 @@
       <w:bCs/>
     </w:rPr>
   </w:style>
-  <w:style w:type="character" w:styleId="174">
+  <w:style w:type="character" w:styleId="865">
     <w:name w:val="Subtle Reference"/>
-    <w:basedOn w:val="148"/>
+    <w:basedOn w:val="841"/>
     <w:uiPriority w:val="31"/>
     <w:qFormat/>
     <w:pPr>
@@ -33810,9 +34897,9 @@
       <w:color w:val="5a5a5a" w:themeColor="text1" w:themeTint="A5"/>
     </w:rPr>
   </w:style>
-  <w:style w:type="character" w:styleId="175">
+  <w:style w:type="character" w:styleId="866">
     <w:name w:val="Book Title"/>
-    <w:basedOn w:val="148"/>
+    <w:basedOn w:val="841"/>
     <w:uiPriority w:val="33"/>
     <w:qFormat/>
     <w:pPr>
@@ -33828,10 +34915,10 @@
       <w:spacing w:val="5"/>
     </w:rPr>
   </w:style>
-  <w:style w:type="paragraph" w:styleId="176">
+  <w:style w:type="paragraph" w:styleId="867">
     <w:name w:val="Header"/>
-    <w:basedOn w:val="674"/>
-    <w:link w:val="177"/>
+    <w:basedOn w:val="893"/>
+    <w:link w:val="868"/>
     <w:uiPriority w:val="99"/>
     <w:unhideWhenUsed/>
     <w:pPr>
@@ -33844,10 +34931,10 @@
       <w:ind/>
     </w:pPr>
   </w:style>
-  <w:style w:type="character" w:styleId="177">
+  <w:style w:type="character" w:styleId="868">
     <w:name w:val="Header Char"/>
-    <w:basedOn w:val="148"/>
-    <w:link w:val="176"/>
+    <w:basedOn w:val="841"/>
+    <w:link w:val="867"/>
     <w:uiPriority w:val="99"/>
     <w:pPr>
       <w:pBdr/>
@@ -33855,10 +34942,10 @@
       <w:ind/>
     </w:pPr>
   </w:style>
-  <w:style w:type="paragraph" w:styleId="178">
+  <w:style w:type="paragraph" w:styleId="869">
     <w:name w:val="Footer"/>
-    <w:basedOn w:val="674"/>
-    <w:link w:val="179"/>
+    <w:basedOn w:val="893"/>
+    <w:link w:val="870"/>
     <w:uiPriority w:val="99"/>
     <w:unhideWhenUsed/>
     <w:pPr>
@@ -33871,10 +34958,10 @@
       <w:ind/>
     </w:pPr>
   </w:style>
-  <w:style w:type="character" w:styleId="179">
+  <w:style w:type="character" w:styleId="870">
     <w:name w:val="Footer Char"/>
-    <w:basedOn w:val="148"/>
-    <w:link w:val="178"/>
+    <w:basedOn w:val="841"/>
+    <w:link w:val="869"/>
     <w:uiPriority w:val="99"/>
     <w:pPr>
       <w:pBdr/>
@@ -33882,10 +34969,10 @@
       <w:ind/>
     </w:pPr>
   </w:style>
-  <w:style w:type="paragraph" w:styleId="180">
+  <w:style w:type="paragraph" w:styleId="871">
     <w:name w:val="Caption"/>
-    <w:basedOn w:val="674"/>
-    <w:next w:val="674"/>
+    <w:basedOn w:val="893"/>
+    <w:next w:val="893"/>
     <w:uiPriority w:val="35"/>
     <w:unhideWhenUsed/>
     <w:qFormat/>
@@ -33902,10 +34989,10 @@
       <w:szCs w:val="18"/>
     </w:rPr>
   </w:style>
-  <w:style w:type="paragraph" w:styleId="181">
+  <w:style w:type="paragraph" w:styleId="872">
     <w:name w:val="footnote text"/>
-    <w:basedOn w:val="674"/>
-    <w:link w:val="182"/>
+    <w:basedOn w:val="893"/>
+    <w:link w:val="873"/>
     <w:uiPriority w:val="99"/>
     <w:semiHidden/>
     <w:unhideWhenUsed/>
@@ -33919,10 +35006,10 @@
       <w:szCs w:val="20"/>
     </w:rPr>
   </w:style>
-  <w:style w:type="character" w:styleId="182">
+  <w:style w:type="character" w:styleId="873">
     <w:name w:val="Footnote Text Char"/>
-    <w:basedOn w:val="148"/>
-    <w:link w:val="181"/>
+    <w:basedOn w:val="841"/>
+    <w:link w:val="872"/>
     <w:uiPriority w:val="99"/>
     <w:semiHidden/>
     <w:pPr>
@@ -33935,9 +35022,9 @@
       <w:szCs w:val="20"/>
     </w:rPr>
   </w:style>
-  <w:style w:type="character" w:styleId="183">
+  <w:style w:type="character" w:styleId="874">
     <w:name w:val="footnote reference"/>
-    <w:basedOn w:val="148"/>
+    <w:basedOn w:val="841"/>
     <w:uiPriority w:val="99"/>
     <w:semiHidden/>
     <w:unhideWhenUsed/>
@@ -33950,10 +35037,10 @@
       <w:vertAlign w:val="superscript"/>
     </w:rPr>
   </w:style>
-  <w:style w:type="paragraph" w:styleId="184">
+  <w:style w:type="paragraph" w:styleId="875">
     <w:name w:val="endnote text"/>
-    <w:basedOn w:val="674"/>
-    <w:link w:val="185"/>
+    <w:basedOn w:val="893"/>
+    <w:link w:val="876"/>
     <w:uiPriority w:val="99"/>
     <w:semiHidden/>
     <w:unhideWhenUsed/>
@@ -33967,10 +35054,10 @@
       <w:szCs w:val="20"/>
     </w:rPr>
   </w:style>
-  <w:style w:type="character" w:styleId="185">
+  <w:style w:type="character" w:styleId="876">
     <w:name w:val="Endnote Text Char"/>
-    <w:basedOn w:val="148"/>
-    <w:link w:val="184"/>
+    <w:basedOn w:val="841"/>
+    <w:link w:val="875"/>
     <w:uiPriority w:val="99"/>
     <w:semiHidden/>
     <w:pPr>
@@ -33983,9 +35070,9 @@
       <w:szCs w:val="20"/>
     </w:rPr>
   </w:style>
-  <w:style w:type="character" w:styleId="186">
+  <w:style w:type="character" w:styleId="877">
     <w:name w:val="endnote reference"/>
-    <w:basedOn w:val="148"/>
+    <w:basedOn w:val="841"/>
     <w:uiPriority w:val="99"/>
     <w:semiHidden/>
     <w:unhideWhenUsed/>
@@ -33998,9 +35085,9 @@
       <w:vertAlign w:val="superscript"/>
     </w:rPr>
   </w:style>
-  <w:style w:type="character" w:styleId="187">
+  <w:style w:type="character" w:styleId="878">
     <w:name w:val="Hyperlink"/>
-    <w:basedOn w:val="148"/>
+    <w:basedOn w:val="841"/>
     <w:uiPriority w:val="99"/>
     <w:unhideWhenUsed/>
     <w:pPr>
@@ -34013,9 +35100,9 @@
       <w:u w:val="single"/>
     </w:rPr>
   </w:style>
-  <w:style w:type="character" w:styleId="188">
+  <w:style w:type="character" w:styleId="879">
     <w:name w:val="FollowedHyperlink"/>
-    <w:basedOn w:val="148"/>
+    <w:basedOn w:val="841"/>
     <w:uiPriority w:val="99"/>
     <w:semiHidden/>
     <w:unhideWhenUsed/>
@@ -34029,10 +35116,10 @@
       <w:u w:val="single"/>
     </w:rPr>
   </w:style>
-  <w:style w:type="paragraph" w:styleId="189">
+  <w:style w:type="paragraph" w:styleId="880">
     <w:name w:val="toc 1"/>
-    <w:basedOn w:val="674"/>
-    <w:next w:val="674"/>
+    <w:basedOn w:val="893"/>
+    <w:next w:val="893"/>
     <w:uiPriority w:val="39"/>
     <w:unhideWhenUsed/>
     <w:pPr>
@@ -34041,10 +35128,10 @@
       <w:ind/>
     </w:pPr>
   </w:style>
-  <w:style w:type="paragraph" w:styleId="190">
+  <w:style w:type="paragraph" w:styleId="881">
     <w:name w:val="toc 2"/>
-    <w:basedOn w:val="674"/>
-    <w:next w:val="674"/>
+    <w:basedOn w:val="893"/>
+    <w:next w:val="893"/>
     <w:uiPriority w:val="39"/>
     <w:unhideWhenUsed/>
     <w:pPr>
@@ -34053,10 +35140,10 @@
       <w:ind w:left="220"/>
     </w:pPr>
   </w:style>
-  <w:style w:type="paragraph" w:styleId="191">
+  <w:style w:type="paragraph" w:styleId="882">
     <w:name w:val="toc 3"/>
-    <w:basedOn w:val="674"/>
-    <w:next w:val="674"/>
+    <w:basedOn w:val="893"/>
+    <w:next w:val="893"/>
     <w:uiPriority w:val="39"/>
     <w:unhideWhenUsed/>
     <w:pPr>
@@ -34065,10 +35152,10 @@
       <w:ind w:left="440"/>
     </w:pPr>
   </w:style>
-  <w:style w:type="paragraph" w:styleId="192">
+  <w:style w:type="paragraph" w:styleId="883">
     <w:name w:val="toc 4"/>
-    <w:basedOn w:val="674"/>
-    <w:next w:val="674"/>
+    <w:basedOn w:val="893"/>
+    <w:next w:val="893"/>
     <w:uiPriority w:val="39"/>
     <w:unhideWhenUsed/>
     <w:pPr>
@@ -34077,10 +35164,10 @@
       <w:ind w:left="660"/>
     </w:pPr>
   </w:style>
-  <w:style w:type="paragraph" w:styleId="193">
+  <w:style w:type="paragraph" w:styleId="884">
     <w:name w:val="toc 5"/>
-    <w:basedOn w:val="674"/>
-    <w:next w:val="674"/>
+    <w:basedOn w:val="893"/>
+    <w:next w:val="893"/>
     <w:uiPriority w:val="39"/>
     <w:unhideWhenUsed/>
     <w:pPr>
@@ -34089,10 +35176,10 @@
       <w:ind w:left="880"/>
     </w:pPr>
   </w:style>
-  <w:style w:type="paragraph" w:styleId="194">
+  <w:style w:type="paragraph" w:styleId="885">
     <w:name w:val="toc 6"/>
-    <w:basedOn w:val="674"/>
-    <w:next w:val="674"/>
+    <w:basedOn w:val="893"/>
+    <w:next w:val="893"/>
     <w:uiPriority w:val="39"/>
     <w:unhideWhenUsed/>
     <w:pPr>
@@ -34101,10 +35188,10 @@
       <w:ind w:left="1100"/>
     </w:pPr>
   </w:style>
-  <w:style w:type="paragraph" w:styleId="195">
+  <w:style w:type="paragraph" w:styleId="886">
     <w:name w:val="toc 7"/>
-    <w:basedOn w:val="674"/>
-    <w:next w:val="674"/>
+    <w:basedOn w:val="893"/>
+    <w:next w:val="893"/>
     <w:uiPriority w:val="39"/>
     <w:unhideWhenUsed/>
     <w:pPr>
@@ -34113,10 +35200,10 @@
       <w:ind w:left="1320"/>
     </w:pPr>
   </w:style>
-  <w:style w:type="paragraph" w:styleId="196">
+  <w:style w:type="paragraph" w:styleId="887">
     <w:name w:val="toc 8"/>
-    <w:basedOn w:val="674"/>
-    <w:next w:val="674"/>
+    <w:basedOn w:val="893"/>
+    <w:next w:val="893"/>
     <w:uiPriority w:val="39"/>
     <w:unhideWhenUsed/>
     <w:pPr>
@@ -34125,10 +35212,10 @@
       <w:ind w:left="1540"/>
     </w:pPr>
   </w:style>
-  <w:style w:type="paragraph" w:styleId="197">
+  <w:style w:type="paragraph" w:styleId="888">
     <w:name w:val="toc 9"/>
-    <w:basedOn w:val="674"/>
-    <w:next w:val="674"/>
+    <w:basedOn w:val="893"/>
+    <w:next w:val="893"/>
     <w:uiPriority w:val="39"/>
     <w:unhideWhenUsed/>
     <w:pPr>
@@ -34137,9 +35224,9 @@
       <w:ind w:left="1760"/>
     </w:pPr>
   </w:style>
-  <w:style w:type="character" w:styleId="198">
+  <w:style w:type="character" w:styleId="889">
     <w:name w:val="Placeholder Text"/>
-    <w:basedOn w:val="148"/>
+    <w:basedOn w:val="841"/>
     <w:uiPriority w:val="99"/>
     <w:semiHidden/>
     <w:pPr>
@@ -34151,7 +35238,7 @@
       <w:color w:val="666666"/>
     </w:rPr>
   </w:style>
-  <w:style w:type="paragraph" w:styleId="208">
+  <w:style w:type="paragraph" w:styleId="890">
     <w:name w:val="TOC Heading"/>
     <w:uiPriority w:val="39"/>
     <w:unhideWhenUsed/>
@@ -34161,10 +35248,10 @@
       <w:ind/>
     </w:pPr>
   </w:style>
-  <w:style w:type="paragraph" w:styleId="209">
+  <w:style w:type="paragraph" w:styleId="891">
     <w:name w:val="table of figures"/>
-    <w:basedOn w:val="674"/>
-    <w:next w:val="674"/>
+    <w:basedOn w:val="893"/>
+    <w:next w:val="893"/>
     <w:uiPriority w:val="99"/>
     <w:unhideWhenUsed/>
     <w:pPr>
@@ -34173,7 +35260,7 @@
       <w:ind/>
     </w:pPr>
   </w:style>
-  <w:style w:type="table" w:styleId="673">
+  <w:style w:type="table" w:styleId="892">
     <w:name w:val="TableNormal"/>
     <w:pPr>
       <w:pBdr/>
@@ -34362,7 +35449,7 @@
       </w:tcPr>
     </w:tblStylePr>
   </w:style>
-  <w:style w:type="paragraph" w:styleId="674" w:default="1">
+  <w:style w:type="paragraph" w:styleId="893" w:default="1">
     <w:name w:val="Normal"/>
     <w:pPr>
       <w:pBdr/>
@@ -34370,10 +35457,10 @@
       <w:ind/>
     </w:pPr>
   </w:style>
-  <w:style w:type="paragraph" w:styleId="675">
+  <w:style w:type="paragraph" w:styleId="894">
     <w:name w:val="Heading 1"/>
-    <w:basedOn w:val="674"/>
-    <w:next w:val="674"/>
+    <w:basedOn w:val="893"/>
+    <w:next w:val="893"/>
     <w:pPr>
       <w:keepNext w:val="true"/>
       <w:pBdr/>
@@ -34387,10 +35474,10 @@
       <w:szCs w:val="32"/>
     </w:rPr>
   </w:style>
-  <w:style w:type="paragraph" w:styleId="676">
+  <w:style w:type="paragraph" w:styleId="895">
     <w:name w:val="Heading 2"/>
-    <w:basedOn w:val="674"/>
-    <w:next w:val="674"/>
+    <w:basedOn w:val="893"/>
+    <w:next w:val="893"/>
     <w:pPr>
       <w:keepNext w:val="true"/>
       <w:pBdr/>
@@ -34405,10 +35492,10 @@
       <w:szCs w:val="28"/>
     </w:rPr>
   </w:style>
-  <w:style w:type="paragraph" w:styleId="677">
+  <w:style w:type="paragraph" w:styleId="896">
     <w:name w:val="Heading 3"/>
-    <w:basedOn w:val="674"/>
-    <w:next w:val="674"/>
+    <w:basedOn w:val="893"/>
+    <w:next w:val="893"/>
     <w:pPr>
       <w:keepNext w:val="true"/>
       <w:keepLines w:val="true"/>
@@ -34423,10 +35510,10 @@
       <w:szCs w:val="28"/>
     </w:rPr>
   </w:style>
-  <w:style w:type="paragraph" w:styleId="678">
+  <w:style w:type="paragraph" w:styleId="897">
     <w:name w:val="Heading 4"/>
-    <w:basedOn w:val="674"/>
-    <w:next w:val="674"/>
+    <w:basedOn w:val="893"/>
+    <w:next w:val="893"/>
     <w:pPr>
       <w:keepNext w:val="true"/>
       <w:keepLines w:val="true"/>
@@ -34441,10 +35528,10 @@
       <w:szCs w:val="24"/>
     </w:rPr>
   </w:style>
-  <w:style w:type="paragraph" w:styleId="679">
+  <w:style w:type="paragraph" w:styleId="898">
     <w:name w:val="Heading 5"/>
-    <w:basedOn w:val="674"/>
-    <w:next w:val="674"/>
+    <w:basedOn w:val="893"/>
+    <w:next w:val="893"/>
     <w:pPr>
       <w:keepNext w:val="true"/>
       <w:keepLines w:val="true"/>
@@ -34459,10 +35546,10 @@
       <w:szCs w:val="22"/>
     </w:rPr>
   </w:style>
-  <w:style w:type="paragraph" w:styleId="680">
+  <w:style w:type="paragraph" w:styleId="899">
     <w:name w:val="Heading 6"/>
-    <w:basedOn w:val="674"/>
-    <w:next w:val="674"/>
+    <w:basedOn w:val="893"/>
+    <w:next w:val="893"/>
     <w:pPr>
       <w:keepNext w:val="true"/>
       <w:keepLines w:val="true"/>
@@ -34477,10 +35564,10 @@
       <w:szCs w:val="20"/>
     </w:rPr>
   </w:style>
-  <w:style w:type="paragraph" w:styleId="681">
+  <w:style w:type="paragraph" w:styleId="900">
     <w:name w:val="Title"/>
-    <w:basedOn w:val="674"/>
-    <w:next w:val="674"/>
+    <w:basedOn w:val="893"/>
+    <w:next w:val="893"/>
     <w:pPr>
       <w:keepNext w:val="true"/>
       <w:keepLines w:val="true"/>
@@ -34495,10 +35582,10 @@
       <w:szCs w:val="72"/>
     </w:rPr>
   </w:style>
-  <w:style w:type="paragraph" w:styleId="682">
+  <w:style w:type="paragraph" w:styleId="901">
     <w:name w:val="Subtitle"/>
-    <w:basedOn w:val="674"/>
-    <w:next w:val="674"/>
+    <w:basedOn w:val="893"/>
+    <w:next w:val="893"/>
     <w:pPr>
       <w:keepNext w:val="true"/>
       <w:keepLines w:val="true"/>
